--- a/programming_language/graphical_and_system_functions/changeprojectzoom.docx
+++ b/programming_language/graphical_and_system_functions/changeprojectzoom.docx
@@ -1,10 +1,11 @@
 
 <file path=word/document.xml><?xml version="1.0" encoding="utf-8"?>
-<w:document xmlns:ve="http://schemas.openxmlformats.org/markup-compatibility/2006" xmlns:o="urn:schemas-microsoft-com:office:office" xmlns:r="http://schemas.openxmlformats.org/officeDocument/2006/relationships" xmlns:m="http://schemas.openxmlformats.org/officeDocument/2006/math" xmlns:v="urn:schemas-microsoft-com:vml" xmlns:wp="http://schemas.openxmlformats.org/drawingml/2006/wordprocessingDrawing" xmlns:w10="urn:schemas-microsoft-com:office:word" xmlns:w="http://schemas.openxmlformats.org/wordprocessingml/2006/main" xmlns:wne="http://schemas.microsoft.com/office/word/2006/wordml">
+<w:document xmlns:wpc="http://schemas.microsoft.com/office/word/2010/wordprocessingCanvas" xmlns:mc="http://schemas.openxmlformats.org/markup-compatibility/2006" xmlns:o="urn:schemas-microsoft-com:office:office" xmlns:r="http://schemas.openxmlformats.org/officeDocument/2006/relationships" xmlns:m="http://schemas.openxmlformats.org/officeDocument/2006/math" xmlns:v="urn:schemas-microsoft-com:vml" xmlns:wp14="http://schemas.microsoft.com/office/word/2010/wordprocessingDrawing" xmlns:wp="http://schemas.openxmlformats.org/drawingml/2006/wordprocessingDrawing" xmlns:w10="urn:schemas-microsoft-com:office:word" xmlns:w="http://schemas.openxmlformats.org/wordprocessingml/2006/main" xmlns:w14="http://schemas.microsoft.com/office/word/2010/wordml" xmlns:w15="http://schemas.microsoft.com/office/word/2012/wordml" xmlns:wpg="http://schemas.microsoft.com/office/word/2010/wordprocessingGroup" xmlns:wpi="http://schemas.microsoft.com/office/word/2010/wordprocessingInk" xmlns:wne="http://schemas.microsoft.com/office/word/2006/wordml" xmlns:wps="http://schemas.microsoft.com/office/word/2010/wordprocessingShape" mc:Ignorable="w14 w15 wp14">
   <w:body>
     <w:p>
       <w:pPr>
         <w:rPr>
+          <w:rFonts w:ascii="Cambria" w:hAnsi="Cambria"/>
           <w:b/>
           <w:color w:val="0000FF"/>
           <w:sz w:val="36"/>
@@ -15,6 +16,7 @@
       <w:proofErr w:type="gramStart"/>
       <w:r>
         <w:rPr>
+          <w:rFonts w:ascii="Cambria" w:hAnsi="Cambria"/>
           <w:b/>
           <w:color w:val="0000FF"/>
           <w:sz w:val="36"/>
@@ -25,6 +27,7 @@
       </w:r>
       <w:r>
         <w:rPr>
+          <w:rFonts w:ascii="Cambria" w:hAnsi="Cambria"/>
           <w:b/>
           <w:color w:val="0000FF"/>
           <w:sz w:val="36"/>
@@ -39,59 +42,69 @@
     <w:p>
       <w:pPr>
         <w:rPr>
+          <w:rFonts w:ascii="Cambria" w:hAnsi="Cambria"/>
           <w:color w:val="0000FF"/>
         </w:rPr>
       </w:pPr>
       <w:r>
         <w:rPr>
+          <w:rFonts w:ascii="Cambria" w:hAnsi="Cambria"/>
           <w:color w:val="0000FF"/>
         </w:rPr>
         <w:t>Ф</w:t>
       </w:r>
       <w:r>
         <w:rPr>
+          <w:rFonts w:ascii="Cambria" w:hAnsi="Cambria"/>
           <w:color w:val="0000FF"/>
         </w:rPr>
         <w:t>ун</w:t>
       </w:r>
       <w:r>
         <w:rPr>
+          <w:rFonts w:ascii="Cambria" w:hAnsi="Cambria"/>
           <w:color w:val="0000FF"/>
         </w:rPr>
         <w:t>кция</w:t>
       </w:r>
       <w:r>
         <w:rPr>
+          <w:rFonts w:ascii="Cambria" w:hAnsi="Cambria"/>
           <w:color w:val="0000FF"/>
         </w:rPr>
         <w:t xml:space="preserve"> </w:t>
       </w:r>
       <w:r>
         <w:rPr>
+          <w:rFonts w:ascii="Cambria" w:hAnsi="Cambria"/>
           <w:color w:val="0000FF"/>
         </w:rPr>
         <w:t>загрузки</w:t>
       </w:r>
       <w:r>
         <w:rPr>
+          <w:rFonts w:ascii="Cambria" w:hAnsi="Cambria"/>
           <w:color w:val="0000FF"/>
         </w:rPr>
         <w:t xml:space="preserve"> проекта</w:t>
       </w:r>
       <w:r>
         <w:rPr>
+          <w:rFonts w:ascii="Cambria" w:hAnsi="Cambria"/>
           <w:color w:val="0000FF"/>
         </w:rPr>
         <w:t xml:space="preserve"> из файла</w:t>
       </w:r>
       <w:r>
         <w:rPr>
+          <w:rFonts w:ascii="Cambria" w:hAnsi="Cambria"/>
           <w:color w:val="0000FF"/>
         </w:rPr>
         <w:t xml:space="preserve"> и его масштабирования</w:t>
       </w:r>
       <w:r>
         <w:rPr>
+          <w:rFonts w:ascii="Cambria" w:hAnsi="Cambria"/>
           <w:color w:val="0000FF"/>
         </w:rPr>
         <w:t>.</w:t>
@@ -100,11 +113,13 @@
     <w:p>
       <w:pPr>
         <w:rPr>
+          <w:rFonts w:ascii="Cambria" w:hAnsi="Cambria"/>
           <w:color w:val="4F81BD" w:themeColor="accent1"/>
         </w:rPr>
       </w:pPr>
       <w:r>
         <w:rPr>
+          <w:rFonts w:ascii="Cambria" w:hAnsi="Cambria"/>
           <w:color w:val="0070C0"/>
         </w:rPr>
         <w:pict>
@@ -112,34 +127,43 @@
         </w:pict>
       </w:r>
     </w:p>
-    <w:p/>
     <w:p>
       <w:pPr>
-        <w:spacing w:line="360" w:lineRule="auto"/>
-        <w:rPr>
-          <w:b/>
-          <w:lang w:val="en-US"/>
-        </w:rPr>
-      </w:pPr>
-      <w:r>
-        <w:rPr>
-          <w:b/>
-        </w:rPr>
-        <w:t>Синтаксис</w:t>
-      </w:r>
-      <w:r>
-        <w:rPr>
-          <w:b/>
-          <w:lang w:val="en-US"/>
-        </w:rPr>
-        <w:t>:</w:t>
-      </w:r>
+        <w:rPr>
+          <w:rFonts w:ascii="Cambria" w:hAnsi="Cambria"/>
+        </w:rPr>
+      </w:pPr>
     </w:p>
     <w:p>
       <w:pPr>
         <w:spacing w:line="360" w:lineRule="auto"/>
         <w:rPr>
-          <w:rFonts w:ascii="Courier New" w:hAnsi="Courier New" w:cs="Courier New"/>
+          <w:rFonts w:ascii="Cambria" w:hAnsi="Cambria"/>
+          <w:b/>
+          <w:lang w:val="en-US"/>
+        </w:rPr>
+      </w:pPr>
+      <w:r>
+        <w:rPr>
+          <w:rFonts w:ascii="Cambria" w:hAnsi="Cambria"/>
+          <w:b/>
+        </w:rPr>
+        <w:t>Синтаксис</w:t>
+      </w:r>
+      <w:r>
+        <w:rPr>
+          <w:rFonts w:ascii="Cambria" w:hAnsi="Cambria"/>
+          <w:b/>
+          <w:lang w:val="en-US"/>
+        </w:rPr>
+        <w:t>:</w:t>
+      </w:r>
+    </w:p>
+    <w:p>
+      <w:pPr>
+        <w:spacing w:line="360" w:lineRule="auto"/>
+        <w:rPr>
+          <w:rFonts w:ascii="Cambria" w:hAnsi="Cambria" w:cs="Courier New"/>
           <w:szCs w:val="24"/>
           <w:lang w:val="en-US"/>
         </w:rPr>
@@ -147,7 +171,7 @@
       <w:proofErr w:type="spellStart"/>
       <w:r>
         <w:rPr>
-          <w:rFonts w:ascii="Courier New" w:hAnsi="Courier New" w:cs="Courier New"/>
+          <w:rFonts w:ascii="Cambria" w:hAnsi="Cambria" w:cs="Courier New"/>
           <w:i/>
           <w:szCs w:val="24"/>
           <w:lang w:val="en-US"/>
@@ -157,7 +181,7 @@
       <w:proofErr w:type="spellEnd"/>
       <w:r>
         <w:rPr>
-          <w:rFonts w:ascii="Courier New" w:hAnsi="Courier New" w:cs="Courier New"/>
+          <w:rFonts w:ascii="Cambria" w:hAnsi="Cambria" w:cs="Courier New"/>
           <w:szCs w:val="24"/>
           <w:lang w:val="en-US"/>
         </w:rPr>
@@ -167,7 +191,7 @@
       <w:proofErr w:type="gramStart"/>
       <w:r>
         <w:rPr>
-          <w:rFonts w:ascii="Courier New" w:hAnsi="Courier New" w:cs="Courier New"/>
+          <w:rFonts w:ascii="Cambria" w:hAnsi="Cambria" w:cs="Courier New"/>
           <w:b/>
           <w:szCs w:val="24"/>
           <w:lang w:val="en-US"/>
@@ -176,7 +200,7 @@
       </w:r>
       <w:r>
         <w:rPr>
-          <w:rFonts w:ascii="Courier New" w:hAnsi="Courier New" w:cs="Courier New"/>
+          <w:rFonts w:ascii="Cambria" w:hAnsi="Cambria" w:cs="Courier New"/>
           <w:b/>
           <w:szCs w:val="24"/>
           <w:lang w:val="en-US"/>
@@ -185,7 +209,7 @@
       </w:r>
       <w:r>
         <w:rPr>
-          <w:rFonts w:ascii="Courier New" w:hAnsi="Courier New" w:cs="Courier New"/>
+          <w:rFonts w:ascii="Cambria" w:hAnsi="Cambria" w:cs="Courier New"/>
           <w:b/>
           <w:szCs w:val="24"/>
           <w:lang w:val="en-US"/>
@@ -195,7 +219,7 @@
       <w:proofErr w:type="spellEnd"/>
       <w:r>
         <w:rPr>
-          <w:rFonts w:ascii="Courier New" w:hAnsi="Courier New" w:cs="Courier New"/>
+          <w:rFonts w:ascii="Cambria" w:hAnsi="Cambria" w:cs="Courier New"/>
           <w:i/>
           <w:szCs w:val="24"/>
           <w:lang w:val="en-US"/>
@@ -206,7 +230,7 @@
       <w:proofErr w:type="gramEnd"/>
       <w:r>
         <w:rPr>
-          <w:rFonts w:ascii="Courier New" w:hAnsi="Courier New" w:cs="Courier New"/>
+          <w:rFonts w:ascii="Cambria" w:hAnsi="Cambria" w:cs="Courier New"/>
           <w:i/>
           <w:szCs w:val="24"/>
           <w:lang w:val="en-US"/>
@@ -216,7 +240,7 @@
       <w:proofErr w:type="spellEnd"/>
       <w:r>
         <w:rPr>
-          <w:rFonts w:ascii="Courier New" w:hAnsi="Courier New" w:cs="Courier New"/>
+          <w:rFonts w:ascii="Cambria" w:hAnsi="Cambria" w:cs="Courier New"/>
           <w:i/>
           <w:szCs w:val="24"/>
           <w:lang w:val="en-US"/>
@@ -226,7 +250,7 @@
       <w:proofErr w:type="spellStart"/>
       <w:r>
         <w:rPr>
-          <w:rFonts w:ascii="Courier New" w:hAnsi="Courier New" w:cs="Courier New"/>
+          <w:rFonts w:ascii="Cambria" w:hAnsi="Cambria" w:cs="Courier New"/>
           <w:i/>
           <w:szCs w:val="24"/>
           <w:lang w:val="en-US"/>
@@ -236,7 +260,7 @@
       <w:proofErr w:type="spellEnd"/>
       <w:r>
         <w:rPr>
-          <w:rFonts w:ascii="Courier New" w:hAnsi="Courier New" w:cs="Courier New"/>
+          <w:rFonts w:ascii="Cambria" w:hAnsi="Cambria" w:cs="Courier New"/>
           <w:i/>
           <w:szCs w:val="24"/>
           <w:lang w:val="en-US"/>
@@ -246,7 +270,7 @@
       <w:proofErr w:type="spellStart"/>
       <w:r>
         <w:rPr>
-          <w:rFonts w:ascii="Courier New" w:hAnsi="Courier New" w:cs="Courier New"/>
+          <w:rFonts w:ascii="Cambria" w:hAnsi="Cambria" w:cs="Courier New"/>
           <w:i/>
           <w:szCs w:val="24"/>
           <w:lang w:val="en-US"/>
@@ -256,7 +280,7 @@
       <w:proofErr w:type="spellEnd"/>
       <w:r>
         <w:rPr>
-          <w:rFonts w:ascii="Courier New" w:hAnsi="Courier New" w:cs="Courier New"/>
+          <w:rFonts w:ascii="Cambria" w:hAnsi="Cambria" w:cs="Courier New"/>
           <w:i/>
           <w:szCs w:val="24"/>
           <w:lang w:val="en-US"/>
@@ -266,7 +290,7 @@
       <w:proofErr w:type="spellStart"/>
       <w:r>
         <w:rPr>
-          <w:rFonts w:ascii="Courier New" w:hAnsi="Courier New" w:cs="Courier New"/>
+          <w:rFonts w:ascii="Cambria" w:hAnsi="Cambria" w:cs="Courier New"/>
           <w:i/>
           <w:szCs w:val="24"/>
           <w:lang w:val="en-US"/>
@@ -276,7 +300,7 @@
       <w:proofErr w:type="spellEnd"/>
       <w:r>
         <w:rPr>
-          <w:rFonts w:ascii="Courier New" w:hAnsi="Courier New" w:cs="Courier New"/>
+          <w:rFonts w:ascii="Cambria" w:hAnsi="Cambria" w:cs="Courier New"/>
           <w:i/>
           <w:szCs w:val="24"/>
           <w:lang w:val="en-US"/>
@@ -286,7 +310,7 @@
       <w:proofErr w:type="spellStart"/>
       <w:r>
         <w:rPr>
-          <w:rFonts w:ascii="Courier New" w:hAnsi="Courier New" w:cs="Courier New"/>
+          <w:rFonts w:ascii="Cambria" w:hAnsi="Cambria" w:cs="Courier New"/>
           <w:i/>
           <w:szCs w:val="24"/>
           <w:lang w:val="en-US"/>
@@ -296,7 +320,7 @@
       <w:proofErr w:type="spellEnd"/>
       <w:r>
         <w:rPr>
-          <w:rFonts w:ascii="Courier New" w:hAnsi="Courier New" w:cs="Courier New"/>
+          <w:rFonts w:ascii="Cambria" w:hAnsi="Cambria" w:cs="Courier New"/>
           <w:i/>
           <w:szCs w:val="24"/>
           <w:lang w:val="en-US"/>
@@ -306,7 +330,7 @@
       <w:proofErr w:type="spellStart"/>
       <w:r>
         <w:rPr>
-          <w:rFonts w:ascii="Courier New" w:hAnsi="Courier New" w:cs="Courier New"/>
+          <w:rFonts w:ascii="Cambria" w:hAnsi="Cambria" w:cs="Courier New"/>
           <w:i/>
           <w:szCs w:val="24"/>
           <w:lang w:val="en-US"/>
@@ -316,7 +340,7 @@
       <w:proofErr w:type="spellEnd"/>
       <w:r>
         <w:rPr>
-          <w:rFonts w:ascii="Courier New" w:hAnsi="Courier New" w:cs="Courier New"/>
+          <w:rFonts w:ascii="Cambria" w:hAnsi="Cambria" w:cs="Courier New"/>
           <w:i/>
           <w:szCs w:val="24"/>
           <w:lang w:val="en-US"/>
@@ -326,7 +350,7 @@
       <w:proofErr w:type="spellStart"/>
       <w:r>
         <w:rPr>
-          <w:rFonts w:ascii="Courier New" w:hAnsi="Courier New" w:cs="Courier New"/>
+          <w:rFonts w:ascii="Cambria" w:hAnsi="Cambria" w:cs="Courier New"/>
           <w:i/>
           <w:szCs w:val="24"/>
           <w:lang w:val="en-US"/>
@@ -335,7 +359,7 @@
       </w:r>
       <w:r>
         <w:rPr>
-          <w:rFonts w:ascii="Courier New" w:hAnsi="Courier New" w:cs="Courier New"/>
+          <w:rFonts w:ascii="Cambria" w:hAnsi="Cambria" w:cs="Courier New"/>
           <w:i/>
           <w:szCs w:val="24"/>
           <w:lang w:val="en-US"/>
@@ -345,7 +369,7 @@
       <w:proofErr w:type="spellEnd"/>
       <w:r>
         <w:rPr>
-          <w:rFonts w:ascii="Courier New" w:hAnsi="Courier New" w:cs="Courier New"/>
+          <w:rFonts w:ascii="Cambria" w:hAnsi="Cambria" w:cs="Courier New"/>
           <w:i/>
           <w:szCs w:val="24"/>
           <w:lang w:val="en-US"/>
@@ -354,7 +378,7 @@
       </w:r>
       <w:r>
         <w:rPr>
-          <w:rFonts w:ascii="Courier New" w:hAnsi="Courier New" w:cs="Courier New"/>
+          <w:rFonts w:ascii="Cambria" w:hAnsi="Cambria" w:cs="Courier New"/>
           <w:i/>
           <w:szCs w:val="24"/>
           <w:lang w:val="en-US"/>
@@ -363,7 +387,7 @@
       </w:r>
       <w:r>
         <w:rPr>
-          <w:rFonts w:ascii="Courier New" w:hAnsi="Courier New" w:cs="Courier New"/>
+          <w:rFonts w:ascii="Cambria" w:hAnsi="Cambria" w:cs="Courier New"/>
           <w:i/>
           <w:szCs w:val="24"/>
           <w:lang w:val="en-US"/>
@@ -372,7 +396,7 @@
       </w:r>
       <w:r>
         <w:rPr>
-          <w:rFonts w:ascii="Courier New" w:hAnsi="Courier New" w:cs="Courier New"/>
+          <w:rFonts w:ascii="Cambria" w:hAnsi="Cambria" w:cs="Courier New"/>
           <w:i/>
           <w:szCs w:val="24"/>
           <w:lang w:val="en-US"/>
@@ -381,7 +405,7 @@
       </w:r>
       <w:r>
         <w:rPr>
-          <w:rFonts w:ascii="Courier New" w:hAnsi="Courier New" w:cs="Courier New"/>
+          <w:rFonts w:ascii="Cambria" w:hAnsi="Cambria" w:cs="Courier New"/>
           <w:szCs w:val="24"/>
           <w:lang w:val="en-US"/>
         </w:rPr>
@@ -389,7 +413,7 @@
       </w:r>
       <w:r>
         <w:rPr>
-          <w:rFonts w:ascii="Courier New" w:hAnsi="Courier New" w:cs="Courier New"/>
+          <w:rFonts w:ascii="Cambria" w:hAnsi="Cambria" w:cs="Courier New"/>
           <w:szCs w:val="24"/>
           <w:lang w:val="en-US"/>
         </w:rPr>
@@ -400,6 +424,7 @@
       <w:pPr>
         <w:spacing w:line="360" w:lineRule="auto"/>
         <w:rPr>
+          <w:rFonts w:ascii="Cambria" w:hAnsi="Cambria"/>
           <w:i/>
           <w:lang w:val="en-US"/>
         </w:rPr>
@@ -409,29 +434,29 @@
       <w:pPr>
         <w:spacing w:line="360" w:lineRule="auto"/>
         <w:rPr>
+          <w:rFonts w:ascii="Cambria" w:hAnsi="Cambria"/>
           <w:b/>
         </w:rPr>
       </w:pPr>
       <w:r>
         <w:rPr>
+          <w:rFonts w:ascii="Cambria" w:hAnsi="Cambria"/>
           <w:b/>
         </w:rPr>
-        <w:t>Аргументы</w:t>
-      </w:r>
-      <w:r>
-        <w:rPr>
-          <w:b/>
-        </w:rPr>
-        <w:t>:</w:t>
+        <w:t>Аргументы:</w:t>
       </w:r>
     </w:p>
     <w:p>
       <w:pPr>
         <w:spacing w:line="360" w:lineRule="auto"/>
+        <w:rPr>
+          <w:rFonts w:ascii="Cambria" w:hAnsi="Cambria"/>
+        </w:rPr>
       </w:pPr>
       <w:proofErr w:type="spellStart"/>
       <w:r>
         <w:rPr>
+          <w:rFonts w:ascii="Cambria" w:hAnsi="Cambria"/>
           <w:i/>
         </w:rPr>
         <w:t>prt_file</w:t>
@@ -439,36 +464,35 @@
       <w:proofErr w:type="spellEnd"/>
       <w:r>
         <w:rPr>
+          <w:rFonts w:ascii="Cambria" w:hAnsi="Cambria"/>
           <w:i/>
         </w:rPr>
         <w:t xml:space="preserve"> –</w:t>
       </w:r>
       <w:r>
+        <w:rPr>
+          <w:rFonts w:ascii="Cambria" w:hAnsi="Cambria"/>
+        </w:rPr>
         <w:t xml:space="preserve"> </w:t>
       </w:r>
       <w:r>
-        <w:t xml:space="preserve">строка с </w:t>
-      </w:r>
-      <w:r>
-        <w:t>им</w:t>
-      </w:r>
-      <w:r>
-        <w:t>енем</w:t>
-      </w:r>
-      <w:r>
-        <w:t xml:space="preserve"> файла,</w:t>
-      </w:r>
-      <w:r>
-        <w:t xml:space="preserve"> содержащего проект,</w:t>
+        <w:rPr>
+          <w:rFonts w:ascii="Cambria" w:hAnsi="Cambria"/>
+        </w:rPr>
+        <w:t>строка с именем файла, содержащего проект,</w:t>
       </w:r>
     </w:p>
     <w:p>
       <w:pPr>
         <w:spacing w:line="360" w:lineRule="auto"/>
+        <w:rPr>
+          <w:rFonts w:ascii="Cambria" w:hAnsi="Cambria"/>
+        </w:rPr>
       </w:pPr>
       <w:proofErr w:type="spellStart"/>
       <w:r>
         <w:rPr>
+          <w:rFonts w:ascii="Cambria" w:hAnsi="Cambria"/>
           <w:i/>
         </w:rPr>
         <w:t>name_id</w:t>
@@ -476,70 +500,85 @@
       <w:proofErr w:type="spellEnd"/>
       <w:r>
         <w:rPr>
+          <w:rFonts w:ascii="Cambria" w:hAnsi="Cambria"/>
           <w:i/>
         </w:rPr>
         <w:t xml:space="preserve"> –</w:t>
       </w:r>
       <w:r>
-        <w:t xml:space="preserve"> </w:t>
-      </w:r>
-      <w:r>
-        <w:t xml:space="preserve">строка с </w:t>
-      </w:r>
-      <w:r>
-        <w:t>им</w:t>
-      </w:r>
-      <w:r>
-        <w:t>ен</w:t>
-      </w:r>
-      <w:r>
-        <w:t>ем ссылки</w:t>
-      </w:r>
-      <w:r>
-        <w:t>,</w:t>
+        <w:rPr>
+          <w:rFonts w:ascii="Cambria" w:hAnsi="Cambria"/>
+        </w:rPr>
+        <w:t xml:space="preserve"> строка с именем ссылки,</w:t>
       </w:r>
     </w:p>
     <w:p>
       <w:pPr>
         <w:spacing w:line="360" w:lineRule="auto"/>
-      </w:pPr>
-      <w:r>
-        <w:rPr>
+        <w:rPr>
+          <w:rFonts w:ascii="Cambria" w:hAnsi="Cambria"/>
+        </w:rPr>
+      </w:pPr>
+      <w:r>
+        <w:rPr>
+          <w:rFonts w:ascii="Cambria" w:hAnsi="Cambria"/>
           <w:i/>
           <w:lang w:val="en-US"/>
         </w:rPr>
         <w:t>layer</w:t>
       </w:r>
+      <w:r>
+        <w:rPr>
+          <w:rFonts w:ascii="Cambria" w:hAnsi="Cambria"/>
+          <w:i/>
+        </w:rPr>
+        <w:t>_</w:t>
+      </w:r>
       <w:proofErr w:type="spellStart"/>
       <w:r>
         <w:rPr>
-          <w:i/>
-        </w:rPr>
-        <w:t>_id</w:t>
+          <w:rFonts w:ascii="Cambria" w:hAnsi="Cambria"/>
+          <w:i/>
+        </w:rPr>
+        <w:t>id</w:t>
       </w:r>
       <w:proofErr w:type="spellEnd"/>
       <w:r>
         <w:rPr>
+          <w:rFonts w:ascii="Cambria" w:hAnsi="Cambria"/>
           <w:i/>
         </w:rPr>
         <w:t xml:space="preserve"> –</w:t>
       </w:r>
       <w:r>
+        <w:rPr>
+          <w:rFonts w:ascii="Cambria" w:hAnsi="Cambria"/>
+        </w:rPr>
         <w:t xml:space="preserve"> </w:t>
       </w:r>
       <w:r>
+        <w:rPr>
+          <w:rFonts w:ascii="Cambria" w:hAnsi="Cambria"/>
+        </w:rPr>
         <w:t>идентификатор слоя</w:t>
       </w:r>
       <w:r>
+        <w:rPr>
+          <w:rFonts w:ascii="Cambria" w:hAnsi="Cambria"/>
+        </w:rPr>
         <w:t>,</w:t>
       </w:r>
     </w:p>
     <w:p>
       <w:pPr>
         <w:spacing w:line="360" w:lineRule="auto"/>
-      </w:pPr>
-      <w:r>
-        <w:rPr>
+        <w:rPr>
+          <w:rFonts w:ascii="Cambria" w:hAnsi="Cambria"/>
+        </w:rPr>
+      </w:pPr>
+      <w:r>
+        <w:rPr>
+          <w:rFonts w:ascii="Cambria" w:hAnsi="Cambria"/>
           <w:i/>
           <w:lang w:val="en-US"/>
         </w:rPr>
@@ -548,6 +587,7 @@
       <w:proofErr w:type="spellStart"/>
       <w:r>
         <w:rPr>
+          <w:rFonts w:ascii="Cambria" w:hAnsi="Cambria"/>
           <w:i/>
         </w:rPr>
         <w:t>cmd_id</w:t>
@@ -555,32 +595,40 @@
       <w:proofErr w:type="spellEnd"/>
       <w:r>
         <w:rPr>
+          <w:rFonts w:ascii="Cambria" w:hAnsi="Cambria"/>
           <w:i/>
         </w:rPr>
         <w:t xml:space="preserve"> –</w:t>
       </w:r>
       <w:r>
-        <w:t xml:space="preserve"> </w:t>
-      </w:r>
-      <w:r>
-        <w:t xml:space="preserve">идентификатор </w:t>
-      </w:r>
-      <w:r>
-        <w:t xml:space="preserve">команды для </w:t>
-      </w:r>
-      <w:r>
+        <w:rPr>
+          <w:rFonts w:ascii="Cambria" w:hAnsi="Cambria"/>
+        </w:rPr>
+        <w:t xml:space="preserve"> идентификатор команды для </w:t>
+      </w:r>
+      <w:r>
+        <w:rPr>
+          <w:rFonts w:ascii="Cambria" w:hAnsi="Cambria"/>
+        </w:rPr>
         <w:t>слоя</w:t>
       </w:r>
       <w:r>
+        <w:rPr>
+          <w:rFonts w:ascii="Cambria" w:hAnsi="Cambria"/>
+        </w:rPr>
         <w:t>,</w:t>
       </w:r>
     </w:p>
     <w:p>
       <w:pPr>
         <w:spacing w:line="360" w:lineRule="auto"/>
-      </w:pPr>
-      <w:r>
-        <w:rPr>
+        <w:rPr>
+          <w:rFonts w:ascii="Cambria" w:hAnsi="Cambria"/>
+        </w:rPr>
+      </w:pPr>
+      <w:r>
+        <w:rPr>
+          <w:rFonts w:ascii="Cambria" w:hAnsi="Cambria"/>
           <w:i/>
           <w:lang w:val="en-US"/>
         </w:rPr>
@@ -588,12 +636,14 @@
       </w:r>
       <w:r>
         <w:rPr>
+          <w:rFonts w:ascii="Cambria" w:hAnsi="Cambria"/>
           <w:i/>
         </w:rPr>
         <w:t>_</w:t>
       </w:r>
       <w:r>
         <w:rPr>
+          <w:rFonts w:ascii="Cambria" w:hAnsi="Cambria"/>
           <w:i/>
           <w:lang w:val="en-US"/>
         </w:rPr>
@@ -601,30 +651,41 @@
       </w:r>
       <w:r>
         <w:rPr>
+          <w:rFonts w:ascii="Cambria" w:hAnsi="Cambria"/>
           <w:i/>
         </w:rPr>
         <w:t xml:space="preserve"> –</w:t>
       </w:r>
       <w:r>
+        <w:rPr>
+          <w:rFonts w:ascii="Cambria" w:hAnsi="Cambria"/>
+        </w:rPr>
         <w:t xml:space="preserve"> </w:t>
       </w:r>
       <w:r>
+        <w:rPr>
+          <w:rFonts w:ascii="Cambria" w:hAnsi="Cambria"/>
+        </w:rPr>
         <w:t>стартовые данные</w:t>
       </w:r>
       <w:r>
-        <w:t xml:space="preserve"> для </w:t>
-      </w:r>
-      <w:r>
-        <w:t>слоя,</w:t>
+        <w:rPr>
+          <w:rFonts w:ascii="Cambria" w:hAnsi="Cambria"/>
+        </w:rPr>
+        <w:t xml:space="preserve"> для слоя,</w:t>
       </w:r>
     </w:p>
     <w:p>
       <w:pPr>
         <w:spacing w:line="360" w:lineRule="auto"/>
+        <w:rPr>
+          <w:rFonts w:ascii="Cambria" w:hAnsi="Cambria"/>
+        </w:rPr>
       </w:pPr>
       <w:proofErr w:type="spellStart"/>
       <w:r>
         <w:rPr>
+          <w:rFonts w:ascii="Cambria" w:hAnsi="Cambria"/>
           <w:i/>
         </w:rPr>
         <w:t>start</w:t>
@@ -632,39 +693,45 @@
       <w:proofErr w:type="spellEnd"/>
       <w:r>
         <w:rPr>
+          <w:rFonts w:ascii="Cambria" w:hAnsi="Cambria"/>
           <w:i/>
         </w:rPr>
         <w:t>_</w:t>
       </w:r>
-      <w:r>
-        <w:rPr>
+      <w:proofErr w:type="spellStart"/>
+      <w:r>
+        <w:rPr>
+          <w:rFonts w:ascii="Cambria" w:hAnsi="Cambria"/>
           <w:i/>
           <w:lang w:val="en-US"/>
         </w:rPr>
         <w:t>fl</w:t>
       </w:r>
-      <w:r>
-        <w:rPr>
+      <w:proofErr w:type="spellEnd"/>
+      <w:r>
+        <w:rPr>
+          <w:rFonts w:ascii="Cambria" w:hAnsi="Cambria"/>
           <w:i/>
         </w:rPr>
         <w:t xml:space="preserve"> –</w:t>
       </w:r>
       <w:r>
-        <w:t xml:space="preserve"> </w:t>
-      </w:r>
-      <w:r>
-        <w:t>флаг запуска проекта</w:t>
-      </w:r>
-      <w:r>
-        <w:t>,</w:t>
+        <w:rPr>
+          <w:rFonts w:ascii="Cambria" w:hAnsi="Cambria"/>
+        </w:rPr>
+        <w:t xml:space="preserve"> флаг запуска проекта,</w:t>
       </w:r>
     </w:p>
     <w:p>
       <w:pPr>
         <w:spacing w:line="360" w:lineRule="auto"/>
-      </w:pPr>
-      <w:r>
-        <w:rPr>
+        <w:rPr>
+          <w:rFonts w:ascii="Cambria" w:hAnsi="Cambria"/>
+        </w:rPr>
+      </w:pPr>
+      <w:r>
+        <w:rPr>
+          <w:rFonts w:ascii="Cambria" w:hAnsi="Cambria"/>
           <w:i/>
           <w:lang w:val="en-US"/>
         </w:rPr>
@@ -672,12 +739,14 @@
       </w:r>
       <w:r>
         <w:rPr>
+          <w:rFonts w:ascii="Cambria" w:hAnsi="Cambria"/>
           <w:i/>
         </w:rPr>
         <w:t>_</w:t>
       </w:r>
       <w:r>
         <w:rPr>
+          <w:rFonts w:ascii="Cambria" w:hAnsi="Cambria"/>
           <w:i/>
           <w:lang w:val="en-US"/>
         </w:rPr>
@@ -685,30 +754,35 @@
       </w:r>
       <w:r>
         <w:rPr>
+          <w:rFonts w:ascii="Cambria" w:hAnsi="Cambria"/>
           <w:i/>
         </w:rPr>
         <w:t xml:space="preserve"> –</w:t>
       </w:r>
       <w:r>
-        <w:t xml:space="preserve"> </w:t>
-      </w:r>
-      <w:r>
-        <w:t xml:space="preserve">флаг </w:t>
-      </w:r>
-      <w:r>
-        <w:t>установки размеров окна</w:t>
-      </w:r>
-      <w:r>
+        <w:rPr>
+          <w:rFonts w:ascii="Cambria" w:hAnsi="Cambria"/>
+        </w:rPr>
+        <w:t xml:space="preserve"> флаг установки размеров окна</w:t>
+      </w:r>
+      <w:r>
+        <w:rPr>
+          <w:rFonts w:ascii="Cambria" w:hAnsi="Cambria"/>
+        </w:rPr>
         <w:t>,</w:t>
       </w:r>
     </w:p>
     <w:p>
       <w:pPr>
         <w:spacing w:line="360" w:lineRule="auto"/>
+        <w:rPr>
+          <w:rFonts w:ascii="Cambria" w:hAnsi="Cambria"/>
+        </w:rPr>
       </w:pPr>
       <w:proofErr w:type="gramStart"/>
       <w:r>
         <w:rPr>
+          <w:rFonts w:ascii="Cambria" w:hAnsi="Cambria"/>
           <w:i/>
           <w:lang w:val="en-US"/>
         </w:rPr>
@@ -717,33 +791,29 @@
       <w:proofErr w:type="gramEnd"/>
       <w:r>
         <w:rPr>
+          <w:rFonts w:ascii="Cambria" w:hAnsi="Cambria"/>
           <w:i/>
         </w:rPr>
         <w:t xml:space="preserve"> </w:t>
       </w:r>
       <w:r>
-        <w:t>–</w:t>
-      </w:r>
-      <w:r>
-        <w:t xml:space="preserve"> </w:t>
-      </w:r>
-      <w:r>
-        <w:t>координат</w:t>
-      </w:r>
-      <w:r>
-        <w:t>а</w:t>
-      </w:r>
-      <w:r>
-        <w:t xml:space="preserve"> левой границы области,</w:t>
+        <w:rPr>
+          <w:rFonts w:ascii="Cambria" w:hAnsi="Cambria"/>
+        </w:rPr>
+        <w:t>– координата левой границы области,</w:t>
       </w:r>
     </w:p>
     <w:p>
       <w:pPr>
         <w:spacing w:line="360" w:lineRule="auto"/>
+        <w:rPr>
+          <w:rFonts w:ascii="Cambria" w:hAnsi="Cambria"/>
+        </w:rPr>
       </w:pPr>
       <w:proofErr w:type="gramStart"/>
       <w:r>
         <w:rPr>
+          <w:rFonts w:ascii="Cambria" w:hAnsi="Cambria"/>
           <w:i/>
           <w:lang w:val="en-US"/>
         </w:rPr>
@@ -752,6 +822,7 @@
       <w:proofErr w:type="spellStart"/>
       <w:r>
         <w:rPr>
+          <w:rFonts w:ascii="Cambria" w:hAnsi="Cambria"/>
           <w:i/>
         </w:rPr>
         <w:t>op</w:t>
@@ -760,33 +831,41 @@
       <w:proofErr w:type="gramEnd"/>
       <w:r>
         <w:rPr>
+          <w:rFonts w:ascii="Cambria" w:hAnsi="Cambria"/>
           <w:i/>
         </w:rPr>
         <w:t xml:space="preserve"> </w:t>
       </w:r>
       <w:r>
-        <w:t>–</w:t>
-      </w:r>
-      <w:r>
-        <w:t xml:space="preserve"> </w:t>
-      </w:r>
-      <w:r>
-        <w:t>коо</w:t>
-      </w:r>
-      <w:r>
+        <w:rPr>
+          <w:rFonts w:ascii="Cambria" w:hAnsi="Cambria"/>
+        </w:rPr>
+        <w:t>– коо</w:t>
+      </w:r>
+      <w:r>
+        <w:rPr>
+          <w:rFonts w:ascii="Cambria" w:hAnsi="Cambria"/>
+        </w:rPr>
         <w:t>рдината верхней границы области</w:t>
       </w:r>
       <w:r>
+        <w:rPr>
+          <w:rFonts w:ascii="Cambria" w:hAnsi="Cambria"/>
+        </w:rPr>
         <w:t>,</w:t>
       </w:r>
     </w:p>
     <w:p>
       <w:pPr>
         <w:spacing w:line="360" w:lineRule="auto"/>
+        <w:rPr>
+          <w:rFonts w:ascii="Cambria" w:hAnsi="Cambria"/>
+        </w:rPr>
       </w:pPr>
       <w:proofErr w:type="gramStart"/>
       <w:r>
         <w:rPr>
+          <w:rFonts w:ascii="Cambria" w:hAnsi="Cambria"/>
           <w:i/>
           <w:lang w:val="en-US"/>
         </w:rPr>
@@ -795,36 +874,41 @@
       <w:proofErr w:type="gramEnd"/>
       <w:r>
         <w:rPr>
+          <w:rFonts w:ascii="Cambria" w:hAnsi="Cambria"/>
           <w:i/>
         </w:rPr>
         <w:t xml:space="preserve"> </w:t>
       </w:r>
       <w:r>
-        <w:t>–</w:t>
-      </w:r>
-      <w:r>
-        <w:t xml:space="preserve"> </w:t>
-      </w:r>
-      <w:r>
-        <w:t>координат</w:t>
-      </w:r>
-      <w:r>
-        <w:t>а</w:t>
-      </w:r>
-      <w:r>
+        <w:rPr>
+          <w:rFonts w:ascii="Cambria" w:hAnsi="Cambria"/>
+        </w:rPr>
+        <w:t>– координата</w:t>
+      </w:r>
+      <w:r>
+        <w:rPr>
+          <w:rFonts w:ascii="Cambria" w:hAnsi="Cambria"/>
+        </w:rPr>
         <w:t xml:space="preserve"> правой границы области</w:t>
       </w:r>
       <w:r>
+        <w:rPr>
+          <w:rFonts w:ascii="Cambria" w:hAnsi="Cambria"/>
+        </w:rPr>
         <w:t>,</w:t>
       </w:r>
     </w:p>
     <w:p>
       <w:pPr>
         <w:spacing w:line="360" w:lineRule="auto"/>
+        <w:rPr>
+          <w:rFonts w:ascii="Cambria" w:hAnsi="Cambria"/>
+        </w:rPr>
       </w:pPr>
       <w:proofErr w:type="gramStart"/>
       <w:r>
         <w:rPr>
+          <w:rFonts w:ascii="Cambria" w:hAnsi="Cambria"/>
           <w:i/>
           <w:lang w:val="en-US"/>
         </w:rPr>
@@ -833,58 +917,59 @@
       <w:proofErr w:type="gramEnd"/>
       <w:r>
         <w:rPr>
+          <w:rFonts w:ascii="Cambria" w:hAnsi="Cambria"/>
           <w:i/>
         </w:rPr>
         <w:t xml:space="preserve"> </w:t>
       </w:r>
       <w:r>
-        <w:t>–</w:t>
-      </w:r>
-      <w:r>
-        <w:t xml:space="preserve"> </w:t>
-      </w:r>
-      <w:r>
-        <w:t>координат</w:t>
-      </w:r>
-      <w:r>
-        <w:t>а</w:t>
-      </w:r>
-      <w:r>
+        <w:rPr>
+          <w:rFonts w:ascii="Cambria" w:hAnsi="Cambria"/>
+        </w:rPr>
+        <w:t>– координата</w:t>
+      </w:r>
+      <w:r>
+        <w:rPr>
+          <w:rFonts w:ascii="Cambria" w:hAnsi="Cambria"/>
+        </w:rPr>
         <w:t xml:space="preserve"> нижней границы области</w:t>
       </w:r>
       <w:r>
+        <w:rPr>
+          <w:rFonts w:ascii="Cambria" w:hAnsi="Cambria"/>
+        </w:rPr>
         <w:t>.</w:t>
       </w:r>
     </w:p>
     <w:p>
       <w:pPr>
         <w:spacing w:line="360" w:lineRule="auto"/>
+        <w:rPr>
+          <w:rFonts w:ascii="Cambria" w:hAnsi="Cambria"/>
+        </w:rPr>
       </w:pPr>
     </w:p>
     <w:p>
       <w:pPr>
         <w:spacing w:line="360" w:lineRule="auto"/>
         <w:rPr>
+          <w:rFonts w:ascii="Cambria" w:hAnsi="Cambria"/>
           <w:b/>
         </w:rPr>
       </w:pPr>
       <w:r>
         <w:rPr>
+          <w:rFonts w:ascii="Cambria" w:hAnsi="Cambria"/>
           <w:b/>
         </w:rPr>
-        <w:t>Описание</w:t>
-      </w:r>
-      <w:r>
-        <w:rPr>
-          <w:b/>
-        </w:rPr>
-        <w:t>:</w:t>
+        <w:t>Описание:</w:t>
       </w:r>
     </w:p>
     <w:p>
       <w:pPr>
         <w:spacing w:line="360" w:lineRule="auto"/>
         <w:rPr>
+          <w:rFonts w:ascii="Cambria" w:hAnsi="Cambria"/>
           <w:iCs/>
           <w:szCs w:val="24"/>
         </w:rPr>
@@ -892,6 +977,7 @@
       <w:proofErr w:type="spellStart"/>
       <w:r>
         <w:rPr>
+          <w:rFonts w:ascii="Cambria" w:hAnsi="Cambria"/>
           <w:i/>
           <w:lang w:val="en-US"/>
         </w:rPr>
@@ -900,6 +986,7 @@
       <w:proofErr w:type="spellEnd"/>
       <w:r>
         <w:rPr>
+          <w:rFonts w:ascii="Cambria" w:hAnsi="Cambria"/>
           <w:i/>
           <w:szCs w:val="24"/>
         </w:rPr>
@@ -908,6 +995,7 @@
       <w:proofErr w:type="spellStart"/>
       <w:r>
         <w:rPr>
+          <w:rFonts w:ascii="Cambria" w:hAnsi="Cambria"/>
           <w:i/>
           <w:szCs w:val="24"/>
           <w:lang w:val="en-US"/>
@@ -917,6 +1005,7 @@
       <w:proofErr w:type="spellEnd"/>
       <w:r>
         <w:rPr>
+          <w:rFonts w:ascii="Cambria" w:hAnsi="Cambria"/>
           <w:i/>
           <w:szCs w:val="24"/>
         </w:rPr>
@@ -924,6 +1013,7 @@
       </w:r>
       <w:r>
         <w:rPr>
+          <w:rFonts w:ascii="Cambria" w:hAnsi="Cambria"/>
           <w:i/>
           <w:szCs w:val="24"/>
           <w:lang w:val="en-US"/>
@@ -932,6 +1022,7 @@
       </w:r>
       <w:r>
         <w:rPr>
+          <w:rFonts w:ascii="Cambria" w:hAnsi="Cambria"/>
           <w:i/>
           <w:szCs w:val="24"/>
         </w:rPr>
@@ -939,6 +1030,7 @@
       </w:r>
       <w:r>
         <w:rPr>
+          <w:rFonts w:ascii="Cambria" w:hAnsi="Cambria"/>
           <w:i/>
           <w:szCs w:val="24"/>
           <w:lang w:val="en-US"/>
@@ -947,6 +1039,7 @@
       </w:r>
       <w:r>
         <w:rPr>
+          <w:rFonts w:ascii="Cambria" w:hAnsi="Cambria"/>
           <w:i/>
           <w:szCs w:val="24"/>
         </w:rPr>
@@ -954,6 +1047,7 @@
       </w:r>
       <w:r>
         <w:rPr>
+          <w:rFonts w:ascii="Cambria" w:hAnsi="Cambria"/>
           <w:i/>
           <w:szCs w:val="24"/>
           <w:lang w:val="en-US"/>
@@ -962,6 +1056,7 @@
       </w:r>
       <w:r>
         <w:rPr>
+          <w:rFonts w:ascii="Cambria" w:hAnsi="Cambria"/>
           <w:i/>
           <w:szCs w:val="24"/>
         </w:rPr>
@@ -969,6 +1064,7 @@
       </w:r>
       <w:r>
         <w:rPr>
+          <w:rFonts w:ascii="Cambria" w:hAnsi="Cambria"/>
           <w:i/>
           <w:szCs w:val="24"/>
           <w:lang w:val="en-US"/>
@@ -977,6 +1073,7 @@
       </w:r>
       <w:r>
         <w:rPr>
+          <w:rFonts w:ascii="Cambria" w:hAnsi="Cambria"/>
           <w:i/>
           <w:szCs w:val="24"/>
         </w:rPr>
@@ -984,6 +1081,7 @@
       </w:r>
       <w:r>
         <w:rPr>
+          <w:rFonts w:ascii="Cambria" w:hAnsi="Cambria"/>
           <w:i/>
           <w:szCs w:val="24"/>
           <w:lang w:val="en-US"/>
@@ -992,6 +1090,7 @@
       </w:r>
       <w:r>
         <w:rPr>
+          <w:rFonts w:ascii="Cambria" w:hAnsi="Cambria"/>
           <w:i/>
           <w:szCs w:val="24"/>
         </w:rPr>
@@ -1000,6 +1099,7 @@
       <w:proofErr w:type="spellStart"/>
       <w:r>
         <w:rPr>
+          <w:rFonts w:ascii="Cambria" w:hAnsi="Cambria"/>
           <w:i/>
           <w:szCs w:val="24"/>
           <w:lang w:val="en-US"/>
@@ -1009,6 +1109,7 @@
       <w:proofErr w:type="spellEnd"/>
       <w:r>
         <w:rPr>
+          <w:rFonts w:ascii="Cambria" w:hAnsi="Cambria"/>
           <w:i/>
           <w:szCs w:val="24"/>
         </w:rPr>
@@ -1016,6 +1117,7 @@
       </w:r>
       <w:r>
         <w:rPr>
+          <w:rFonts w:ascii="Cambria" w:hAnsi="Cambria"/>
           <w:i/>
           <w:szCs w:val="24"/>
           <w:lang w:val="en-US"/>
@@ -1024,6 +1126,7 @@
       </w:r>
       <w:r>
         <w:rPr>
+          <w:rFonts w:ascii="Cambria" w:hAnsi="Cambria"/>
           <w:i/>
           <w:szCs w:val="24"/>
         </w:rPr>
@@ -1031,6 +1134,7 @@
       </w:r>
       <w:r>
         <w:rPr>
+          <w:rFonts w:ascii="Cambria" w:hAnsi="Cambria"/>
           <w:i/>
           <w:szCs w:val="24"/>
           <w:lang w:val="en-US"/>
@@ -1039,6 +1143,7 @@
       </w:r>
       <w:r>
         <w:rPr>
+          <w:rFonts w:ascii="Cambria" w:hAnsi="Cambria"/>
           <w:i/>
           <w:szCs w:val="24"/>
         </w:rPr>
@@ -1046,6 +1151,7 @@
       </w:r>
       <w:r>
         <w:rPr>
+          <w:rFonts w:ascii="Cambria" w:hAnsi="Cambria"/>
           <w:i/>
           <w:szCs w:val="24"/>
           <w:lang w:val="en-US"/>
@@ -1054,6 +1160,7 @@
       </w:r>
       <w:r>
         <w:rPr>
+          <w:rFonts w:ascii="Cambria" w:hAnsi="Cambria"/>
           <w:i/>
           <w:szCs w:val="24"/>
         </w:rPr>
@@ -1061,6 +1168,7 @@
       </w:r>
       <w:r>
         <w:rPr>
+          <w:rFonts w:ascii="Cambria" w:hAnsi="Cambria"/>
           <w:i/>
           <w:szCs w:val="24"/>
           <w:lang w:val="en-US"/>
@@ -1069,6 +1177,7 @@
       </w:r>
       <w:r>
         <w:rPr>
+          <w:rFonts w:ascii="Cambria" w:hAnsi="Cambria"/>
           <w:i/>
           <w:szCs w:val="24"/>
         </w:rPr>
@@ -1076,6 +1185,7 @@
       </w:r>
       <w:r>
         <w:rPr>
+          <w:rFonts w:ascii="Cambria" w:hAnsi="Cambria"/>
           <w:i/>
           <w:szCs w:val="24"/>
           <w:lang w:val="en-US"/>
@@ -1084,6 +1194,7 @@
       </w:r>
       <w:r>
         <w:rPr>
+          <w:rFonts w:ascii="Cambria" w:hAnsi="Cambria"/>
           <w:i/>
           <w:szCs w:val="24"/>
         </w:rPr>
@@ -1091,6 +1202,7 @@
       </w:r>
       <w:r>
         <w:rPr>
+          <w:rFonts w:ascii="Cambria" w:hAnsi="Cambria"/>
           <w:i/>
           <w:szCs w:val="24"/>
           <w:lang w:val="en-US"/>
@@ -1099,6 +1211,7 @@
       </w:r>
       <w:r>
         <w:rPr>
+          <w:rFonts w:ascii="Cambria" w:hAnsi="Cambria"/>
           <w:i/>
           <w:szCs w:val="24"/>
         </w:rPr>
@@ -1106,6 +1219,7 @@
       </w:r>
       <w:r>
         <w:rPr>
+          <w:rFonts w:ascii="Cambria" w:hAnsi="Cambria"/>
           <w:i/>
           <w:szCs w:val="24"/>
           <w:lang w:val="en-US"/>
@@ -1114,6 +1228,7 @@
       </w:r>
       <w:r>
         <w:rPr>
+          <w:rFonts w:ascii="Cambria" w:hAnsi="Cambria"/>
           <w:i/>
           <w:szCs w:val="24"/>
         </w:rPr>
@@ -1121,6 +1236,7 @@
       </w:r>
       <w:r>
         <w:rPr>
+          <w:rFonts w:ascii="Cambria" w:hAnsi="Cambria"/>
           <w:i/>
           <w:szCs w:val="24"/>
           <w:lang w:val="en-US"/>
@@ -1129,6 +1245,7 @@
       </w:r>
       <w:r>
         <w:rPr>
+          <w:rFonts w:ascii="Cambria" w:hAnsi="Cambria"/>
           <w:i/>
           <w:szCs w:val="24"/>
         </w:rPr>
@@ -1136,6 +1253,7 @@
       </w:r>
       <w:r>
         <w:rPr>
+          <w:rFonts w:ascii="Cambria" w:hAnsi="Cambria"/>
           <w:i/>
           <w:szCs w:val="24"/>
           <w:lang w:val="en-US"/>
@@ -1144,6 +1262,7 @@
       </w:r>
       <w:r>
         <w:rPr>
+          <w:rFonts w:ascii="Cambria" w:hAnsi="Cambria"/>
           <w:i/>
           <w:szCs w:val="24"/>
         </w:rPr>
@@ -1151,6 +1270,7 @@
       </w:r>
       <w:r>
         <w:rPr>
+          <w:rFonts w:ascii="Cambria" w:hAnsi="Cambria"/>
           <w:i/>
           <w:szCs w:val="24"/>
           <w:lang w:val="en-US"/>
@@ -1159,6 +1279,7 @@
       </w:r>
       <w:r>
         <w:rPr>
+          <w:rFonts w:ascii="Cambria" w:hAnsi="Cambria"/>
           <w:i/>
           <w:szCs w:val="24"/>
         </w:rPr>
@@ -1166,6 +1287,7 @@
       </w:r>
       <w:r>
         <w:rPr>
+          <w:rFonts w:ascii="Cambria" w:hAnsi="Cambria"/>
           <w:i/>
           <w:szCs w:val="24"/>
           <w:lang w:val="en-US"/>
@@ -1174,145 +1296,184 @@
       </w:r>
       <w:r>
         <w:rPr>
+          <w:rFonts w:ascii="Cambria" w:hAnsi="Cambria"/>
           <w:szCs w:val="24"/>
         </w:rPr>
         <w:t>)</w:t>
       </w:r>
       <w:r>
         <w:rPr>
+          <w:rFonts w:ascii="Cambria" w:hAnsi="Cambria"/>
           <w:i/>
         </w:rPr>
         <w:t xml:space="preserve"> </w:t>
       </w:r>
       <w:r>
         <w:rPr>
+          <w:rFonts w:ascii="Cambria" w:hAnsi="Cambria"/>
           <w:i/>
         </w:rPr>
         <w:t>–</w:t>
       </w:r>
       <w:r>
         <w:rPr>
+          <w:rFonts w:ascii="Cambria" w:hAnsi="Cambria"/>
           <w:i/>
         </w:rPr>
         <w:t xml:space="preserve"> </w:t>
       </w:r>
       <w:r>
+        <w:rPr>
+          <w:rFonts w:ascii="Cambria" w:hAnsi="Cambria"/>
+        </w:rPr>
         <w:t xml:space="preserve">функция </w:t>
       </w:r>
       <w:r>
+        <w:rPr>
+          <w:rFonts w:ascii="Cambria" w:hAnsi="Cambria"/>
+        </w:rPr>
         <w:t>загружает</w:t>
       </w:r>
       <w:r>
+        <w:rPr>
+          <w:rFonts w:ascii="Cambria" w:hAnsi="Cambria"/>
+        </w:rPr>
         <w:t xml:space="preserve"> и открывает</w:t>
       </w:r>
       <w:r>
+        <w:rPr>
+          <w:rFonts w:ascii="Cambria" w:hAnsi="Cambria"/>
+        </w:rPr>
+        <w:t xml:space="preserve"> проект</w:t>
+      </w:r>
+      <w:r>
+        <w:rPr>
+          <w:rFonts w:ascii="Cambria" w:hAnsi="Cambria"/>
+        </w:rPr>
+        <w:t xml:space="preserve"> из файла </w:t>
+      </w:r>
+      <w:proofErr w:type="spellStart"/>
+      <w:r>
+        <w:rPr>
+          <w:rFonts w:ascii="Cambria" w:hAnsi="Cambria"/>
+          <w:i/>
+        </w:rPr>
+        <w:t>prt_file</w:t>
+      </w:r>
+      <w:proofErr w:type="spellEnd"/>
+      <w:r>
+        <w:rPr>
+          <w:rFonts w:ascii="Cambria" w:hAnsi="Cambria"/>
+        </w:rPr>
+        <w:t xml:space="preserve"> в асинхронном режим</w:t>
+      </w:r>
+      <w:r>
+        <w:rPr>
+          <w:rFonts w:ascii="Cambria" w:hAnsi="Cambria"/>
+        </w:rPr>
+        <w:t>е (сразу возвращает управление) , а также производит масштабирование изображения в соответствии с прямоугольной областью</w:t>
+      </w:r>
+      <w:r>
+        <w:rPr>
+          <w:rFonts w:ascii="Cambria" w:hAnsi="Cambria"/>
+        </w:rPr>
+        <w:t xml:space="preserve">, ограниченной границами </w:t>
+      </w:r>
+      <w:r>
+        <w:rPr>
+          <w:rFonts w:ascii="Cambria" w:hAnsi="Cambria"/>
+          <w:i/>
+          <w:szCs w:val="24"/>
+          <w:lang w:val="en-US"/>
+        </w:rPr>
+        <w:t>left</w:t>
+      </w:r>
+      <w:r>
+        <w:rPr>
+          <w:rFonts w:ascii="Cambria" w:hAnsi="Cambria"/>
+          <w:szCs w:val="24"/>
+        </w:rPr>
+        <w:t xml:space="preserve">, </w:t>
+      </w:r>
+      <w:r>
+        <w:rPr>
+          <w:rFonts w:ascii="Cambria" w:hAnsi="Cambria"/>
+          <w:i/>
+          <w:szCs w:val="24"/>
+          <w:lang w:val="en-US"/>
+        </w:rPr>
+        <w:t>top</w:t>
+      </w:r>
+      <w:r>
+        <w:rPr>
+          <w:rFonts w:ascii="Cambria" w:hAnsi="Cambria"/>
+          <w:szCs w:val="24"/>
+        </w:rPr>
+        <w:t xml:space="preserve">, </w:t>
+      </w:r>
+      <w:r>
+        <w:rPr>
+          <w:rFonts w:ascii="Cambria" w:hAnsi="Cambria"/>
+          <w:i/>
+          <w:szCs w:val="24"/>
+          <w:lang w:val="en-US"/>
+        </w:rPr>
+        <w:t>right</w:t>
+      </w:r>
+      <w:r>
+        <w:rPr>
+          <w:rFonts w:ascii="Cambria" w:hAnsi="Cambria"/>
+          <w:i/>
+          <w:szCs w:val="24"/>
+        </w:rPr>
+        <w:t xml:space="preserve">, </w:t>
+      </w:r>
+      <w:r>
+        <w:rPr>
+          <w:rFonts w:ascii="Cambria" w:hAnsi="Cambria"/>
+          <w:i/>
+          <w:szCs w:val="24"/>
+          <w:lang w:val="en-US"/>
+        </w:rPr>
+        <w:t>bottom</w:t>
+      </w:r>
+      <w:r>
+        <w:rPr>
+          <w:rFonts w:ascii="Cambria" w:hAnsi="Cambria"/>
+        </w:rPr>
+        <w:t>.</w:t>
+      </w:r>
+      <w:r>
+        <w:rPr>
+          <w:rFonts w:ascii="Cambria" w:hAnsi="Cambria"/>
+        </w:rPr>
         <w:t xml:space="preserve"> </w:t>
       </w:r>
-      <w:r>
-        <w:t>проект</w:t>
-      </w:r>
-      <w:r>
-        <w:t xml:space="preserve"> из файла </w:t>
-      </w:r>
-      <w:proofErr w:type="spellStart"/>
-      <w:r>
-        <w:rPr>
-          <w:i/>
-        </w:rPr>
-        <w:t>prt_file</w:t>
-      </w:r>
-      <w:proofErr w:type="spellEnd"/>
-      <w:r>
-        <w:t xml:space="preserve"> </w:t>
-      </w:r>
-      <w:r>
-        <w:t>в асинхронном режим</w:t>
-      </w:r>
-      <w:r>
-        <w:t>е (сразу возвращает управление)</w:t>
-      </w:r>
-      <w:r>
-        <w:t xml:space="preserve"> , а также производит масштабирование изображения в соответствии с прямоугольной областью</w:t>
-      </w:r>
-      <w:r>
-        <w:t xml:space="preserve">, ограниченной границами </w:t>
-      </w:r>
-      <w:r>
-        <w:rPr>
-          <w:i/>
-          <w:szCs w:val="24"/>
-          <w:lang w:val="en-US"/>
-        </w:rPr>
-        <w:t>left</w:t>
-      </w:r>
-      <w:r>
-        <w:rPr>
-          <w:szCs w:val="24"/>
-        </w:rPr>
-        <w:t xml:space="preserve">, </w:t>
-      </w:r>
-      <w:r>
-        <w:rPr>
-          <w:i/>
-          <w:szCs w:val="24"/>
-          <w:lang w:val="en-US"/>
-        </w:rPr>
-        <w:t>top</w:t>
-      </w:r>
-      <w:r>
-        <w:rPr>
-          <w:szCs w:val="24"/>
-        </w:rPr>
-        <w:t xml:space="preserve">, </w:t>
-      </w:r>
-      <w:r>
-        <w:rPr>
-          <w:i/>
-          <w:szCs w:val="24"/>
-          <w:lang w:val="en-US"/>
-        </w:rPr>
-        <w:t>right</w:t>
-      </w:r>
-      <w:r>
-        <w:rPr>
-          <w:i/>
-          <w:szCs w:val="24"/>
-        </w:rPr>
-        <w:t xml:space="preserve">, </w:t>
-      </w:r>
-      <w:r>
-        <w:rPr>
-          <w:i/>
-          <w:szCs w:val="24"/>
-          <w:lang w:val="en-US"/>
-        </w:rPr>
-        <w:t>bottom</w:t>
-      </w:r>
-      <w:r>
-        <w:t>.</w:t>
-      </w:r>
-      <w:r>
-        <w:t xml:space="preserve"> </w:t>
-      </w:r>
-      <w:r>
-        <w:rPr>
-          <w:szCs w:val="24"/>
-        </w:rPr>
-        <w:t xml:space="preserve">При увеличение может происходить подгонка фрагмента изображения под заданную область, </w:t>
-      </w:r>
-      <w:r>
-        <w:t>т</w:t>
-      </w:r>
       <w:proofErr w:type="gramStart"/>
       <w:r>
-        <w:t>.к</w:t>
+        <w:rPr>
+          <w:rFonts w:ascii="Cambria" w:hAnsi="Cambria"/>
+          <w:szCs w:val="24"/>
+        </w:rPr>
+        <w:t>При увеличение</w:t>
       </w:r>
       <w:proofErr w:type="gramEnd"/>
       <w:r>
-        <w:t xml:space="preserve"> заданная прямоугольная область не всегда пропорционально соответствует ширине и высоте </w:t>
-      </w:r>
-      <w:r>
-        <w:rPr>
+        <w:rPr>
+          <w:rFonts w:ascii="Cambria" w:hAnsi="Cambria"/>
+          <w:szCs w:val="24"/>
+        </w:rPr>
+        <w:t xml:space="preserve"> может происходить подгонка фрагмента изображения под заданную область, </w:t>
+      </w:r>
+      <w:r>
+        <w:rPr>
+          <w:rFonts w:ascii="Cambria" w:hAnsi="Cambria"/>
+        </w:rPr>
+        <w:t xml:space="preserve">т.к заданная прямоугольная область не всегда пропорционально соответствует ширине и высоте </w:t>
+      </w:r>
+      <w:r>
+        <w:rPr>
+          <w:rFonts w:ascii="Cambria" w:hAnsi="Cambria"/>
           <w:szCs w:val="24"/>
         </w:rPr>
         <w:t>фрагмента изображения.</w:t>
@@ -1323,26 +1484,33 @@
         <w:spacing w:line="360" w:lineRule="auto"/>
         <w:jc w:val="both"/>
         <w:rPr>
-          <w:szCs w:val="24"/>
-        </w:rPr>
-      </w:pPr>
-      <w:r>
-        <w:rPr>
+          <w:rFonts w:ascii="Cambria" w:hAnsi="Cambria"/>
+          <w:szCs w:val="24"/>
+        </w:rPr>
+      </w:pPr>
+      <w:r>
+        <w:rPr>
+          <w:rFonts w:ascii="Cambria" w:hAnsi="Cambria"/>
           <w:szCs w:val="24"/>
         </w:rPr>
         <w:t>Функция возвращает</w:t>
       </w:r>
       <w:r>
         <w:rPr>
+          <w:rFonts w:ascii="Cambria" w:hAnsi="Cambria"/>
           <w:szCs w:val="24"/>
         </w:rPr>
         <w:t xml:space="preserve"> </w:t>
       </w:r>
       <w:r>
+        <w:rPr>
+          <w:rFonts w:ascii="Cambria" w:hAnsi="Cambria"/>
+        </w:rPr>
         <w:t>идентификатор открытого проекта</w:t>
       </w:r>
       <w:r>
         <w:rPr>
+          <w:rFonts w:ascii="Cambria" w:hAnsi="Cambria"/>
           <w:szCs w:val="24"/>
         </w:rPr>
         <w:t xml:space="preserve">. </w:t>
@@ -1353,15 +1521,20 @@
         <w:spacing w:line="360" w:lineRule="auto"/>
         <w:jc w:val="both"/>
         <w:rPr>
-          <w:szCs w:val="24"/>
-        </w:rPr>
-      </w:pPr>
-      <w:r>
+          <w:rFonts w:ascii="Cambria" w:hAnsi="Cambria"/>
+          <w:szCs w:val="24"/>
+        </w:rPr>
+      </w:pPr>
+      <w:r>
+        <w:rPr>
+          <w:rFonts w:ascii="Cambria" w:hAnsi="Cambria"/>
+        </w:rPr>
         <w:t xml:space="preserve">Если флаг </w:t>
       </w:r>
       <w:proofErr w:type="spellStart"/>
       <w:r>
         <w:rPr>
+          <w:rFonts w:ascii="Cambria" w:hAnsi="Cambria"/>
           <w:i/>
         </w:rPr>
         <w:t>start</w:t>
@@ -1369,31 +1542,33 @@
       <w:proofErr w:type="spellEnd"/>
       <w:r>
         <w:rPr>
+          <w:rFonts w:ascii="Cambria" w:hAnsi="Cambria"/>
           <w:i/>
         </w:rPr>
         <w:t>_</w:t>
       </w:r>
-      <w:r>
-        <w:rPr>
+      <w:proofErr w:type="spellStart"/>
+      <w:r>
+        <w:rPr>
+          <w:rFonts w:ascii="Cambria" w:hAnsi="Cambria"/>
           <w:i/>
           <w:lang w:val="en-US"/>
         </w:rPr>
         <w:t>fl</w:t>
       </w:r>
-      <w:r>
-        <w:rPr>
+      <w:proofErr w:type="spellEnd"/>
+      <w:r>
+        <w:rPr>
+          <w:rFonts w:ascii="Cambria" w:hAnsi="Cambria"/>
           <w:i/>
         </w:rPr>
         <w:t xml:space="preserve"> </w:t>
       </w:r>
       <w:r>
-        <w:t xml:space="preserve">установлен равным 1, то </w:t>
-      </w:r>
-      <w:r>
-        <w:t>в случае, если проект уже открыт</w:t>
-      </w:r>
-      <w:r>
-        <w:t>, активизируется его окно.</w:t>
+        <w:rPr>
+          <w:rFonts w:ascii="Cambria" w:hAnsi="Cambria"/>
+        </w:rPr>
+        <w:t>установлен равным 1, то в случае, если проект уже открыт, активизируется его окно.</w:t>
       </w:r>
     </w:p>
     <w:p>
@@ -1401,23 +1576,20 @@
         <w:spacing w:line="360" w:lineRule="auto"/>
         <w:jc w:val="both"/>
         <w:rPr>
-          <w:szCs w:val="24"/>
-        </w:rPr>
-      </w:pPr>
-      <w:r>
-        <w:rPr>
-          <w:szCs w:val="24"/>
-        </w:rPr>
-        <w:t>Если</w:t>
-      </w:r>
-      <w:r>
-        <w:rPr>
-          <w:szCs w:val="24"/>
-        </w:rPr>
-        <w:t xml:space="preserve"> флаг установки новых размеров </w:t>
-      </w:r>
-      <w:r>
-        <w:rPr>
+          <w:rFonts w:ascii="Cambria" w:hAnsi="Cambria"/>
+          <w:szCs w:val="24"/>
+        </w:rPr>
+      </w:pPr>
+      <w:r>
+        <w:rPr>
+          <w:rFonts w:ascii="Cambria" w:hAnsi="Cambria"/>
+          <w:szCs w:val="24"/>
+        </w:rPr>
+        <w:t xml:space="preserve">Если флаг установки новых размеров </w:t>
+      </w:r>
+      <w:r>
+        <w:rPr>
+          <w:rFonts w:ascii="Cambria" w:hAnsi="Cambria"/>
           <w:i/>
           <w:lang w:val="en-US"/>
         </w:rPr>
@@ -1425,22 +1597,28 @@
       </w:r>
       <w:r>
         <w:rPr>
+          <w:rFonts w:ascii="Cambria" w:hAnsi="Cambria"/>
           <w:i/>
         </w:rPr>
         <w:t>_</w:t>
       </w:r>
       <w:r>
         <w:rPr>
+          <w:rFonts w:ascii="Cambria" w:hAnsi="Cambria"/>
           <w:i/>
           <w:lang w:val="en-US"/>
         </w:rPr>
         <w:t>fl</w:t>
       </w:r>
       <w:r>
+        <w:rPr>
+          <w:rFonts w:ascii="Cambria" w:hAnsi="Cambria"/>
+        </w:rPr>
         <w:t xml:space="preserve"> равен</w:t>
       </w:r>
       <w:r>
         <w:rPr>
+          <w:rFonts w:ascii="Cambria" w:hAnsi="Cambria"/>
           <w:szCs w:val="24"/>
         </w:rPr>
         <w:t xml:space="preserve"> 0, то размеры окна не изменятся.</w:t>
@@ -1449,35 +1627,39 @@
     <w:p>
       <w:pPr>
         <w:spacing w:line="360" w:lineRule="auto"/>
+        <w:rPr>
+          <w:rFonts w:ascii="Cambria" w:hAnsi="Cambria"/>
+        </w:rPr>
       </w:pPr>
     </w:p>
     <w:p>
       <w:pPr>
         <w:spacing w:line="360" w:lineRule="auto"/>
         <w:rPr>
+          <w:rFonts w:ascii="Cambria" w:hAnsi="Cambria"/>
           <w:b/>
         </w:rPr>
       </w:pPr>
       <w:r>
         <w:rPr>
+          <w:rFonts w:ascii="Cambria" w:hAnsi="Cambria"/>
           <w:b/>
         </w:rPr>
-        <w:t>Результат</w:t>
-      </w:r>
-      <w:r>
-        <w:rPr>
-          <w:b/>
-        </w:rPr>
-        <w:t>:</w:t>
+        <w:lastRenderedPageBreak/>
+        <w:t>Результат:</w:t>
       </w:r>
     </w:p>
     <w:p>
       <w:pPr>
         <w:spacing w:line="360" w:lineRule="auto"/>
+        <w:rPr>
+          <w:rFonts w:ascii="Cambria" w:hAnsi="Cambria"/>
+        </w:rPr>
       </w:pPr>
       <w:proofErr w:type="spellStart"/>
       <w:r>
         <w:rPr>
+          <w:rFonts w:ascii="Cambria" w:hAnsi="Cambria"/>
           <w:i/>
         </w:rPr>
         <w:t>prt</w:t>
@@ -1485,12 +1667,14 @@
       <w:proofErr w:type="spellEnd"/>
       <w:r>
         <w:rPr>
+          <w:rFonts w:ascii="Cambria" w:hAnsi="Cambria"/>
           <w:i/>
         </w:rPr>
         <w:t>_</w:t>
       </w:r>
       <w:r>
         <w:rPr>
+          <w:rFonts w:ascii="Cambria" w:hAnsi="Cambria"/>
           <w:i/>
           <w:lang w:val="en-US"/>
         </w:rPr>
@@ -1498,26 +1682,37 @@
       </w:r>
       <w:r>
         <w:rPr>
+          <w:rFonts w:ascii="Cambria" w:hAnsi="Cambria"/>
           <w:i/>
         </w:rPr>
         <w:t xml:space="preserve"> –</w:t>
       </w:r>
       <w:r>
-        <w:t xml:space="preserve"> </w:t>
-      </w:r>
-      <w:r>
-        <w:t>идентификатор открытого проекта.</w:t>
+        <w:rPr>
+          <w:rFonts w:ascii="Cambria" w:hAnsi="Cambria"/>
+        </w:rPr>
+        <w:t xml:space="preserve"> идентификатор открытого проекта.</w:t>
       </w:r>
     </w:p>
-    <w:p/>
     <w:p>
       <w:pPr>
         <w:rPr>
+          <w:rFonts w:ascii="Cambria" w:hAnsi="Cambria"/>
+        </w:rPr>
+      </w:pPr>
+      <w:bookmarkStart w:id="0" w:name="_GoBack"/>
+      <w:bookmarkEnd w:id="0"/>
+    </w:p>
+    <w:p>
+      <w:pPr>
+        <w:rPr>
+          <w:rFonts w:ascii="Cambria" w:hAnsi="Cambria"/>
           <w:b/>
         </w:rPr>
       </w:pPr>
       <w:r>
         <w:rPr>
+          <w:rFonts w:ascii="Cambria" w:hAnsi="Cambria"/>
           <w:b/>
         </w:rPr>
         <w:t>Пример:</w:t>
@@ -1535,7 +1730,7 @@
           <w:insideH w:val="none" w:sz="0" w:space="0" w:color="auto"/>
           <w:insideV w:val="none" w:sz="0" w:space="0" w:color="auto"/>
         </w:tblBorders>
-        <w:tblLook w:val="04A0"/>
+        <w:tblLook w:val="04A0" w:firstRow="1" w:lastRow="0" w:firstColumn="1" w:lastColumn="0" w:noHBand="0" w:noVBand="1"/>
       </w:tblPr>
       <w:tblGrid>
         <w:gridCol w:w="426"/>
@@ -1557,7 +1752,7 @@
               <w:pStyle w:val="afe"/>
               <w:spacing w:before="0" w:beforeAutospacing="0" w:after="0" w:afterAutospacing="0"/>
               <w:rPr>
-                <w:rFonts w:ascii="Courier New" w:hAnsi="Courier New" w:cs="Courier New"/>
+                <w:rFonts w:ascii="Cambria" w:hAnsi="Cambria" w:cs="Courier New"/>
                 <w:sz w:val="20"/>
                 <w:szCs w:val="20"/>
               </w:rPr>
@@ -1580,13 +1775,13 @@
               <w:pStyle w:val="afe"/>
               <w:spacing w:before="0" w:beforeAutospacing="0" w:after="0" w:afterAutospacing="0" w:line="360" w:lineRule="auto"/>
               <w:rPr>
-                <w:rFonts w:ascii="Courier New" w:hAnsi="Courier New" w:cs="Courier New"/>
+                <w:rFonts w:ascii="Consolas" w:hAnsi="Consolas" w:cs="Consolas"/>
                 <w:lang w:val="en-US"/>
               </w:rPr>
             </w:pPr>
             <w:r>
               <w:rPr>
-                <w:rFonts w:ascii="Courier New" w:hAnsi="Courier New" w:cs="Courier New"/>
+                <w:rFonts w:ascii="Cambria" w:hAnsi="Cambria" w:cs="Courier New"/>
                 <w:lang w:val="en-US"/>
               </w:rPr>
               <w:t xml:space="preserve"> </w:t>
@@ -1594,7 +1789,7 @@
             <w:proofErr w:type="spellStart"/>
             <w:r>
               <w:rPr>
-                <w:rFonts w:ascii="Courier New" w:hAnsi="Courier New" w:cs="Courier New"/>
+                <w:rFonts w:ascii="Consolas" w:hAnsi="Consolas" w:cs="Consolas"/>
                 <w:bCs/>
                 <w:lang w:val="en-US"/>
               </w:rPr>
@@ -1603,7 +1798,7 @@
             <w:proofErr w:type="spellEnd"/>
             <w:r>
               <w:rPr>
-                <w:rFonts w:ascii="Courier New" w:hAnsi="Courier New" w:cs="Courier New"/>
+                <w:rFonts w:ascii="Consolas" w:hAnsi="Consolas" w:cs="Consolas"/>
                 <w:bCs/>
                 <w:lang w:val="en-US"/>
               </w:rPr>
@@ -1613,7 +1808,7 @@
             <w:r>
               <w:rPr>
                 <w:rStyle w:val="a7"/>
-                <w:rFonts w:ascii="Courier New" w:hAnsi="Courier New" w:cs="Courier New"/>
+                <w:rFonts w:ascii="Consolas" w:hAnsi="Consolas" w:cs="Consolas"/>
                 <w:lang w:val="en-US"/>
               </w:rPr>
               <w:t>changeprojectzoom</w:t>
@@ -1621,7 +1816,7 @@
             <w:proofErr w:type="spellEnd"/>
             <w:r>
               <w:rPr>
-                <w:rFonts w:ascii="Courier New" w:hAnsi="Courier New" w:cs="Courier New"/>
+                <w:rFonts w:ascii="Consolas" w:hAnsi="Consolas" w:cs="Consolas"/>
                 <w:lang w:val="en-US"/>
               </w:rPr>
               <w:t>(“</w:t>
@@ -1629,7 +1824,7 @@
             <w:proofErr w:type="spellStart"/>
             <w:r>
               <w:rPr>
-                <w:rFonts w:ascii="Courier New" w:hAnsi="Courier New" w:cs="Courier New"/>
+                <w:rFonts w:ascii="Consolas" w:hAnsi="Consolas" w:cs="Consolas"/>
                 <w:lang w:val="en-US"/>
               </w:rPr>
               <w:t>имя</w:t>
@@ -1637,7 +1832,7 @@
             <w:proofErr w:type="spellEnd"/>
             <w:r>
               <w:rPr>
-                <w:rFonts w:ascii="Courier New" w:hAnsi="Courier New" w:cs="Courier New"/>
+                <w:rFonts w:ascii="Consolas" w:hAnsi="Consolas" w:cs="Consolas"/>
                 <w:lang w:val="en-US"/>
               </w:rPr>
               <w:t xml:space="preserve"> </w:t>
@@ -1645,7 +1840,7 @@
             <w:proofErr w:type="spellStart"/>
             <w:r>
               <w:rPr>
-                <w:rFonts w:ascii="Courier New" w:hAnsi="Courier New" w:cs="Courier New"/>
+                <w:rFonts w:ascii="Consolas" w:hAnsi="Consolas" w:cs="Consolas"/>
                 <w:lang w:val="en-US"/>
               </w:rPr>
               <w:t>файла</w:t>
@@ -1653,24 +1848,10 @@
             <w:proofErr w:type="spellEnd"/>
             <w:r>
               <w:rPr>
-                <w:rFonts w:ascii="Courier New" w:hAnsi="Courier New" w:cs="Courier New"/>
+                <w:rFonts w:ascii="Consolas" w:hAnsi="Consolas" w:cs="Consolas"/>
                 <w:lang w:val="en-US"/>
               </w:rPr>
-              <w:t xml:space="preserve"> проекта.prt”,</w:t>
-            </w:r>
-            <w:r>
-              <w:rPr>
-                <w:rFonts w:ascii="Courier New" w:hAnsi="Courier New" w:cs="Courier New"/>
-                <w:lang w:val="en-US"/>
-              </w:rPr>
-              <w:t xml:space="preserve"> </w:t>
-            </w:r>
-            <w:r>
-              <w:rPr>
-                <w:rFonts w:ascii="Courier New" w:hAnsi="Courier New" w:cs="Courier New"/>
-                <w:lang w:val="en-US"/>
-              </w:rPr>
-              <w:t>””, 0, 0, ””, 1, 0, 100, 100, 200, 200);</w:t>
+              <w:t xml:space="preserve"> проекта.prt”, ””, 0, 0, ””, 1, 0, 100, 100, 200, 200);</w:t>
             </w:r>
           </w:p>
         </w:tc>
@@ -1680,11 +1861,10 @@
       <w:pPr>
         <w:spacing w:line="360" w:lineRule="auto"/>
         <w:rPr>
-          <w:lang w:val="en-US"/>
-        </w:rPr>
-      </w:pPr>
-      <w:bookmarkStart w:id="0" w:name="_GoBack"/>
-      <w:bookmarkEnd w:id="0"/>
+          <w:rFonts w:ascii="Cambria" w:hAnsi="Cambria"/>
+          <w:lang w:val="en-US"/>
+        </w:rPr>
+      </w:pPr>
     </w:p>
     <w:sectPr>
       <w:pgSz w:w="11906" w:h="16838"/>
@@ -1697,8 +1877,8 @@
 </file>
 
 <file path=word/numbering.xml><?xml version="1.0" encoding="utf-8"?>
-<w:numbering xmlns:ve="http://schemas.openxmlformats.org/markup-compatibility/2006" xmlns:o="urn:schemas-microsoft-com:office:office" xmlns:r="http://schemas.openxmlformats.org/officeDocument/2006/relationships" xmlns:m="http://schemas.openxmlformats.org/officeDocument/2006/math" xmlns:v="urn:schemas-microsoft-com:vml" xmlns:wp="http://schemas.openxmlformats.org/drawingml/2006/wordprocessingDrawing" xmlns:w10="urn:schemas-microsoft-com:office:word" xmlns:w="http://schemas.openxmlformats.org/wordprocessingml/2006/main" xmlns:wne="http://schemas.microsoft.com/office/word/2006/wordml">
-  <w:abstractNum w:abstractNumId="0">
+<w:numbering xmlns:wpc="http://schemas.microsoft.com/office/word/2010/wordprocessingCanvas" xmlns:mc="http://schemas.openxmlformats.org/markup-compatibility/2006" xmlns:o="urn:schemas-microsoft-com:office:office" xmlns:r="http://schemas.openxmlformats.org/officeDocument/2006/relationships" xmlns:m="http://schemas.openxmlformats.org/officeDocument/2006/math" xmlns:v="urn:schemas-microsoft-com:vml" xmlns:wp14="http://schemas.microsoft.com/office/word/2010/wordprocessingDrawing" xmlns:wp="http://schemas.openxmlformats.org/drawingml/2006/wordprocessingDrawing" xmlns:w10="urn:schemas-microsoft-com:office:word" xmlns:w="http://schemas.openxmlformats.org/wordprocessingml/2006/main" xmlns:w14="http://schemas.microsoft.com/office/word/2010/wordml" xmlns:w15="http://schemas.microsoft.com/office/word/2012/wordml" xmlns:wpg="http://schemas.microsoft.com/office/word/2010/wordprocessingGroup" xmlns:wpi="http://schemas.microsoft.com/office/word/2010/wordprocessingInk" xmlns:wne="http://schemas.microsoft.com/office/word/2006/wordml" xmlns:wps="http://schemas.microsoft.com/office/word/2010/wordprocessingShape" mc:Ignorable="w14 w15 wp14">
+  <w:abstractNum w:abstractNumId="0" w15:restartNumberingAfterBreak="0">
     <w:nsid w:val="FFFFFFFB"/>
     <w:multiLevelType w:val="multilevel"/>
     <w:tmpl w:val="FFFFFFFF"/>
@@ -1766,7 +1946,7 @@
       <w:lvlJc w:val="left"/>
     </w:lvl>
   </w:abstractNum>
-  <w:abstractNum w:abstractNumId="1">
+  <w:abstractNum w:abstractNumId="1" w15:restartNumberingAfterBreak="0">
     <w:nsid w:val="4AD519DD"/>
     <w:multiLevelType w:val="hybridMultilevel"/>
     <w:tmpl w:val="D7D83722"/>
@@ -1937,7 +2117,7 @@
 </file>
 
 <file path=word/styles.xml><?xml version="1.0" encoding="utf-8"?>
-<w:styles xmlns:r="http://schemas.openxmlformats.org/officeDocument/2006/relationships" xmlns:w="http://schemas.openxmlformats.org/wordprocessingml/2006/main">
+<w:styles xmlns:mc="http://schemas.openxmlformats.org/markup-compatibility/2006" xmlns:r="http://schemas.openxmlformats.org/officeDocument/2006/relationships" xmlns:w="http://schemas.openxmlformats.org/wordprocessingml/2006/main" xmlns:w14="http://schemas.microsoft.com/office/word/2010/wordml" xmlns:w15="http://schemas.microsoft.com/office/word/2012/wordml" mc:Ignorable="w14 w15">
   <w:docDefaults>
     <w:rPrDefault>
       <w:rPr>
@@ -1947,144 +2127,378 @@
     </w:rPrDefault>
     <w:pPrDefault/>
   </w:docDefaults>
-  <w:latentStyles w:defLockedState="0" w:defUIPriority="99" w:defSemiHidden="1" w:defUnhideWhenUsed="1" w:defQFormat="0" w:count="267">
-    <w:lsdException w:name="Normal" w:semiHidden="0" w:uiPriority="0" w:unhideWhenUsed="0" w:qFormat="1"/>
-    <w:lsdException w:name="heading 1" w:semiHidden="0" w:uiPriority="0" w:unhideWhenUsed="0" w:qFormat="1"/>
-    <w:lsdException w:name="heading 2" w:uiPriority="0" w:qFormat="1"/>
-    <w:lsdException w:name="heading 3" w:uiPriority="0" w:qFormat="1"/>
-    <w:lsdException w:name="heading 4" w:uiPriority="0" w:qFormat="1"/>
-    <w:lsdException w:name="heading 5" w:uiPriority="0" w:qFormat="1"/>
-    <w:lsdException w:name="heading 6" w:uiPriority="0" w:qFormat="1"/>
-    <w:lsdException w:name="heading 7" w:uiPriority="0" w:qFormat="1"/>
-    <w:lsdException w:name="heading 8" w:uiPriority="0" w:qFormat="1"/>
-    <w:lsdException w:name="heading 9" w:uiPriority="0" w:qFormat="1"/>
-    <w:lsdException w:name="toc 1" w:uiPriority="39"/>
-    <w:lsdException w:name="toc 2" w:uiPriority="39"/>
-    <w:lsdException w:name="toc 3" w:uiPriority="39"/>
-    <w:lsdException w:name="toc 4" w:uiPriority="39"/>
-    <w:lsdException w:name="toc 5" w:uiPriority="39"/>
-    <w:lsdException w:name="toc 6" w:uiPriority="39"/>
-    <w:lsdException w:name="toc 7" w:uiPriority="39"/>
-    <w:lsdException w:name="toc 8" w:uiPriority="39"/>
-    <w:lsdException w:name="toc 9" w:uiPriority="39"/>
-    <w:lsdException w:name="caption" w:uiPriority="35" w:qFormat="1"/>
-    <w:lsdException w:name="Title" w:semiHidden="0" w:uiPriority="0" w:unhideWhenUsed="0" w:qFormat="1"/>
-    <w:lsdException w:name="Default Paragraph Font" w:uiPriority="1"/>
-    <w:lsdException w:name="Subtitle" w:semiHidden="0" w:uiPriority="11" w:unhideWhenUsed="0" w:qFormat="1"/>
-    <w:lsdException w:name="Strong" w:semiHidden="0" w:uiPriority="22" w:unhideWhenUsed="0" w:qFormat="1"/>
-    <w:lsdException w:name="Emphasis" w:semiHidden="0" w:uiPriority="20" w:unhideWhenUsed="0" w:qFormat="1"/>
-    <w:lsdException w:name="Table Grid" w:semiHidden="0" w:uiPriority="59" w:unhideWhenUsed="0"/>
-    <w:lsdException w:name="Placeholder Text" w:unhideWhenUsed="0"/>
-    <w:lsdException w:name="No Spacing" w:semiHidden="0" w:uiPriority="1" w:unhideWhenUsed="0" w:qFormat="1"/>
-    <w:lsdException w:name="Light Shading" w:semiHidden="0" w:uiPriority="60" w:unhideWhenUsed="0"/>
-    <w:lsdException w:name="Light List" w:semiHidden="0" w:uiPriority="61" w:unhideWhenUsed="0"/>
-    <w:lsdException w:name="Light Grid" w:semiHidden="0" w:uiPriority="62" w:unhideWhenUsed="0"/>
-    <w:lsdException w:name="Medium Shading 1" w:semiHidden="0" w:uiPriority="63" w:unhideWhenUsed="0"/>
-    <w:lsdException w:name="Medium Shading 2" w:semiHidden="0" w:uiPriority="64" w:unhideWhenUsed="0"/>
-    <w:lsdException w:name="Medium List 1" w:semiHidden="0" w:uiPriority="65" w:unhideWhenUsed="0"/>
-    <w:lsdException w:name="Medium List 2" w:semiHidden="0" w:uiPriority="66" w:unhideWhenUsed="0"/>
-    <w:lsdException w:name="Medium Grid 1" w:semiHidden="0" w:uiPriority="67" w:unhideWhenUsed="0"/>
-    <w:lsdException w:name="Medium Grid 2" w:semiHidden="0" w:uiPriority="68" w:unhideWhenUsed="0"/>
-    <w:lsdException w:name="Medium Grid 3" w:semiHidden="0" w:uiPriority="69" w:unhideWhenUsed="0"/>
-    <w:lsdException w:name="Dark List" w:semiHidden="0" w:uiPriority="70" w:unhideWhenUsed="0"/>
-    <w:lsdException w:name="Colorful Shading" w:semiHidden="0" w:uiPriority="71" w:unhideWhenUsed="0"/>
-    <w:lsdException w:name="Colorful List" w:semiHidden="0" w:uiPriority="72" w:unhideWhenUsed="0"/>
-    <w:lsdException w:name="Colorful Grid" w:semiHidden="0" w:uiPriority="73" w:unhideWhenUsed="0"/>
-    <w:lsdException w:name="Light Shading Accent 1" w:semiHidden="0" w:uiPriority="60" w:unhideWhenUsed="0"/>
-    <w:lsdException w:name="Light List Accent 1" w:semiHidden="0" w:uiPriority="61" w:unhideWhenUsed="0"/>
-    <w:lsdException w:name="Light Grid Accent 1" w:semiHidden="0" w:uiPriority="62" w:unhideWhenUsed="0"/>
-    <w:lsdException w:name="Medium Shading 1 Accent 1" w:semiHidden="0" w:uiPriority="63" w:unhideWhenUsed="0"/>
-    <w:lsdException w:name="Medium Shading 2 Accent 1" w:semiHidden="0" w:uiPriority="64" w:unhideWhenUsed="0"/>
-    <w:lsdException w:name="Medium List 1 Accent 1" w:semiHidden="0" w:uiPriority="65" w:unhideWhenUsed="0"/>
-    <w:lsdException w:name="Revision" w:unhideWhenUsed="0"/>
-    <w:lsdException w:name="List Paragraph" w:semiHidden="0" w:uiPriority="34" w:unhideWhenUsed="0" w:qFormat="1"/>
-    <w:lsdException w:name="Quote" w:semiHidden="0" w:uiPriority="29" w:unhideWhenUsed="0" w:qFormat="1"/>
-    <w:lsdException w:name="Intense Quote" w:semiHidden="0" w:uiPriority="30" w:unhideWhenUsed="0" w:qFormat="1"/>
-    <w:lsdException w:name="Medium List 2 Accent 1" w:semiHidden="0" w:uiPriority="66" w:unhideWhenUsed="0"/>
-    <w:lsdException w:name="Medium Grid 1 Accent 1" w:semiHidden="0" w:uiPriority="67" w:unhideWhenUsed="0"/>
-    <w:lsdException w:name="Medium Grid 2 Accent 1" w:semiHidden="0" w:uiPriority="68" w:unhideWhenUsed="0"/>
-    <w:lsdException w:name="Medium Grid 3 Accent 1" w:semiHidden="0" w:uiPriority="69" w:unhideWhenUsed="0"/>
-    <w:lsdException w:name="Dark List Accent 1" w:semiHidden="0" w:uiPriority="70" w:unhideWhenUsed="0"/>
-    <w:lsdException w:name="Colorful Shading Accent 1" w:semiHidden="0" w:uiPriority="71" w:unhideWhenUsed="0"/>
-    <w:lsdException w:name="Colorful List Accent 1" w:semiHidden="0" w:uiPriority="72" w:unhideWhenUsed="0"/>
-    <w:lsdException w:name="Colorful Grid Accent 1" w:semiHidden="0" w:uiPriority="73" w:unhideWhenUsed="0"/>
-    <w:lsdException w:name="Light Shading Accent 2" w:semiHidden="0" w:uiPriority="60" w:unhideWhenUsed="0"/>
-    <w:lsdException w:name="Light List Accent 2" w:semiHidden="0" w:uiPriority="61" w:unhideWhenUsed="0"/>
-    <w:lsdException w:name="Light Grid Accent 2" w:semiHidden="0" w:uiPriority="62" w:unhideWhenUsed="0"/>
-    <w:lsdException w:name="Medium Shading 1 Accent 2" w:semiHidden="0" w:uiPriority="63" w:unhideWhenUsed="0"/>
-    <w:lsdException w:name="Medium Shading 2 Accent 2" w:semiHidden="0" w:uiPriority="64" w:unhideWhenUsed="0"/>
-    <w:lsdException w:name="Medium List 1 Accent 2" w:semiHidden="0" w:uiPriority="65" w:unhideWhenUsed="0"/>
-    <w:lsdException w:name="Medium List 2 Accent 2" w:semiHidden="0" w:uiPriority="66" w:unhideWhenUsed="0"/>
-    <w:lsdException w:name="Medium Grid 1 Accent 2" w:semiHidden="0" w:uiPriority="67" w:unhideWhenUsed="0"/>
-    <w:lsdException w:name="Medium Grid 2 Accent 2" w:semiHidden="0" w:uiPriority="68" w:unhideWhenUsed="0"/>
-    <w:lsdException w:name="Medium Grid 3 Accent 2" w:semiHidden="0" w:uiPriority="69" w:unhideWhenUsed="0"/>
-    <w:lsdException w:name="Dark List Accent 2" w:semiHidden="0" w:uiPriority="70" w:unhideWhenUsed="0"/>
-    <w:lsdException w:name="Colorful Shading Accent 2" w:semiHidden="0" w:uiPriority="71" w:unhideWhenUsed="0"/>
-    <w:lsdException w:name="Colorful List Accent 2" w:semiHidden="0" w:uiPriority="72" w:unhideWhenUsed="0"/>
-    <w:lsdException w:name="Colorful Grid Accent 2" w:semiHidden="0" w:uiPriority="73" w:unhideWhenUsed="0"/>
-    <w:lsdException w:name="Light Shading Accent 3" w:semiHidden="0" w:uiPriority="60" w:unhideWhenUsed="0"/>
-    <w:lsdException w:name="Light List Accent 3" w:semiHidden="0" w:uiPriority="61" w:unhideWhenUsed="0"/>
-    <w:lsdException w:name="Light Grid Accent 3" w:semiHidden="0" w:uiPriority="62" w:unhideWhenUsed="0"/>
-    <w:lsdException w:name="Medium Shading 1 Accent 3" w:semiHidden="0" w:uiPriority="63" w:unhideWhenUsed="0"/>
-    <w:lsdException w:name="Medium Shading 2 Accent 3" w:semiHidden="0" w:uiPriority="64" w:unhideWhenUsed="0"/>
-    <w:lsdException w:name="Medium List 1 Accent 3" w:semiHidden="0" w:uiPriority="65" w:unhideWhenUsed="0"/>
-    <w:lsdException w:name="Medium List 2 Accent 3" w:semiHidden="0" w:uiPriority="66" w:unhideWhenUsed="0"/>
-    <w:lsdException w:name="Medium Grid 1 Accent 3" w:semiHidden="0" w:uiPriority="67" w:unhideWhenUsed="0"/>
-    <w:lsdException w:name="Medium Grid 2 Accent 3" w:semiHidden="0" w:uiPriority="68" w:unhideWhenUsed="0"/>
-    <w:lsdException w:name="Medium Grid 3 Accent 3" w:semiHidden="0" w:uiPriority="69" w:unhideWhenUsed="0"/>
-    <w:lsdException w:name="Dark List Accent 3" w:semiHidden="0" w:uiPriority="70" w:unhideWhenUsed="0"/>
-    <w:lsdException w:name="Colorful Shading Accent 3" w:semiHidden="0" w:uiPriority="71" w:unhideWhenUsed="0"/>
-    <w:lsdException w:name="Colorful List Accent 3" w:semiHidden="0" w:uiPriority="72" w:unhideWhenUsed="0"/>
-    <w:lsdException w:name="Colorful Grid Accent 3" w:semiHidden="0" w:uiPriority="73" w:unhideWhenUsed="0"/>
-    <w:lsdException w:name="Light Shading Accent 4" w:semiHidden="0" w:uiPriority="60" w:unhideWhenUsed="0"/>
-    <w:lsdException w:name="Light List Accent 4" w:semiHidden="0" w:uiPriority="61" w:unhideWhenUsed="0"/>
-    <w:lsdException w:name="Light Grid Accent 4" w:semiHidden="0" w:uiPriority="62" w:unhideWhenUsed="0"/>
-    <w:lsdException w:name="Medium Shading 1 Accent 4" w:semiHidden="0" w:uiPriority="63" w:unhideWhenUsed="0"/>
-    <w:lsdException w:name="Medium Shading 2 Accent 4" w:semiHidden="0" w:uiPriority="64" w:unhideWhenUsed="0"/>
-    <w:lsdException w:name="Medium List 1 Accent 4" w:semiHidden="0" w:uiPriority="65" w:unhideWhenUsed="0"/>
-    <w:lsdException w:name="Medium List 2 Accent 4" w:semiHidden="0" w:uiPriority="66" w:unhideWhenUsed="0"/>
-    <w:lsdException w:name="Medium Grid 1 Accent 4" w:semiHidden="0" w:uiPriority="67" w:unhideWhenUsed="0"/>
-    <w:lsdException w:name="Medium Grid 2 Accent 4" w:semiHidden="0" w:uiPriority="68" w:unhideWhenUsed="0"/>
-    <w:lsdException w:name="Medium Grid 3 Accent 4" w:semiHidden="0" w:uiPriority="69" w:unhideWhenUsed="0"/>
-    <w:lsdException w:name="Dark List Accent 4" w:semiHidden="0" w:uiPriority="70" w:unhideWhenUsed="0"/>
-    <w:lsdException w:name="Colorful Shading Accent 4" w:semiHidden="0" w:uiPriority="71" w:unhideWhenUsed="0"/>
-    <w:lsdException w:name="Colorful List Accent 4" w:semiHidden="0" w:uiPriority="72" w:unhideWhenUsed="0"/>
-    <w:lsdException w:name="Colorful Grid Accent 4" w:semiHidden="0" w:uiPriority="73" w:unhideWhenUsed="0"/>
-    <w:lsdException w:name="Light Shading Accent 5" w:semiHidden="0" w:uiPriority="60" w:unhideWhenUsed="0"/>
-    <w:lsdException w:name="Light List Accent 5" w:semiHidden="0" w:uiPriority="61" w:unhideWhenUsed="0"/>
-    <w:lsdException w:name="Light Grid Accent 5" w:semiHidden="0" w:uiPriority="62" w:unhideWhenUsed="0"/>
-    <w:lsdException w:name="Medium Shading 1 Accent 5" w:semiHidden="0" w:uiPriority="63" w:unhideWhenUsed="0"/>
-    <w:lsdException w:name="Medium Shading 2 Accent 5" w:semiHidden="0" w:uiPriority="64" w:unhideWhenUsed="0"/>
-    <w:lsdException w:name="Medium List 1 Accent 5" w:semiHidden="0" w:uiPriority="65" w:unhideWhenUsed="0"/>
-    <w:lsdException w:name="Medium List 2 Accent 5" w:semiHidden="0" w:uiPriority="66" w:unhideWhenUsed="0"/>
-    <w:lsdException w:name="Medium Grid 1 Accent 5" w:semiHidden="0" w:uiPriority="67" w:unhideWhenUsed="0"/>
-    <w:lsdException w:name="Medium Grid 2 Accent 5" w:semiHidden="0" w:uiPriority="68" w:unhideWhenUsed="0"/>
-    <w:lsdException w:name="Medium Grid 3 Accent 5" w:semiHidden="0" w:uiPriority="69" w:unhideWhenUsed="0"/>
-    <w:lsdException w:name="Dark List Accent 5" w:semiHidden="0" w:uiPriority="70" w:unhideWhenUsed="0"/>
-    <w:lsdException w:name="Colorful Shading Accent 5" w:semiHidden="0" w:uiPriority="71" w:unhideWhenUsed="0"/>
-    <w:lsdException w:name="Colorful List Accent 5" w:semiHidden="0" w:uiPriority="72" w:unhideWhenUsed="0"/>
-    <w:lsdException w:name="Colorful Grid Accent 5" w:semiHidden="0" w:uiPriority="73" w:unhideWhenUsed="0"/>
-    <w:lsdException w:name="Light Shading Accent 6" w:semiHidden="0" w:uiPriority="60" w:unhideWhenUsed="0"/>
-    <w:lsdException w:name="Light List Accent 6" w:semiHidden="0" w:uiPriority="61" w:unhideWhenUsed="0"/>
-    <w:lsdException w:name="Light Grid Accent 6" w:semiHidden="0" w:uiPriority="62" w:unhideWhenUsed="0"/>
-    <w:lsdException w:name="Medium Shading 1 Accent 6" w:semiHidden="0" w:uiPriority="63" w:unhideWhenUsed="0"/>
-    <w:lsdException w:name="Medium Shading 2 Accent 6" w:semiHidden="0" w:uiPriority="64" w:unhideWhenUsed="0"/>
-    <w:lsdException w:name="Medium List 1 Accent 6" w:semiHidden="0" w:uiPriority="65" w:unhideWhenUsed="0"/>
-    <w:lsdException w:name="Medium List 2 Accent 6" w:semiHidden="0" w:uiPriority="66" w:unhideWhenUsed="0"/>
-    <w:lsdException w:name="Medium Grid 1 Accent 6" w:semiHidden="0" w:uiPriority="67" w:unhideWhenUsed="0"/>
-    <w:lsdException w:name="Medium Grid 2 Accent 6" w:semiHidden="0" w:uiPriority="68" w:unhideWhenUsed="0"/>
-    <w:lsdException w:name="Medium Grid 3 Accent 6" w:semiHidden="0" w:uiPriority="69" w:unhideWhenUsed="0"/>
-    <w:lsdException w:name="Dark List Accent 6" w:semiHidden="0" w:uiPriority="70" w:unhideWhenUsed="0"/>
-    <w:lsdException w:name="Colorful Shading Accent 6" w:semiHidden="0" w:uiPriority="71" w:unhideWhenUsed="0"/>
-    <w:lsdException w:name="Colorful List Accent 6" w:semiHidden="0" w:uiPriority="72" w:unhideWhenUsed="0"/>
-    <w:lsdException w:name="Colorful Grid Accent 6" w:semiHidden="0" w:uiPriority="73" w:unhideWhenUsed="0"/>
-    <w:lsdException w:name="Subtle Emphasis" w:semiHidden="0" w:uiPriority="19" w:unhideWhenUsed="0" w:qFormat="1"/>
-    <w:lsdException w:name="Intense Emphasis" w:semiHidden="0" w:uiPriority="21" w:unhideWhenUsed="0" w:qFormat="1"/>
-    <w:lsdException w:name="Subtle Reference" w:semiHidden="0" w:uiPriority="31" w:unhideWhenUsed="0" w:qFormat="1"/>
-    <w:lsdException w:name="Intense Reference" w:semiHidden="0" w:uiPriority="32" w:unhideWhenUsed="0" w:qFormat="1"/>
-    <w:lsdException w:name="Book Title" w:semiHidden="0" w:uiPriority="33" w:unhideWhenUsed="0" w:qFormat="1"/>
-    <w:lsdException w:name="Bibliography" w:uiPriority="37"/>
-    <w:lsdException w:name="TOC Heading" w:uiPriority="39" w:qFormat="1"/>
+  <w:latentStyles w:defLockedState="0" w:defUIPriority="99" w:defSemiHidden="0" w:defUnhideWhenUsed="0" w:defQFormat="0" w:count="371">
+    <w:lsdException w:name="Normal" w:uiPriority="0" w:qFormat="1"/>
+    <w:lsdException w:name="heading 1" w:uiPriority="0" w:qFormat="1"/>
+    <w:lsdException w:name="heading 2" w:semiHidden="1" w:uiPriority="0" w:unhideWhenUsed="1" w:qFormat="1"/>
+    <w:lsdException w:name="heading 3" w:semiHidden="1" w:uiPriority="0" w:unhideWhenUsed="1" w:qFormat="1"/>
+    <w:lsdException w:name="heading 4" w:semiHidden="1" w:uiPriority="0" w:unhideWhenUsed="1" w:qFormat="1"/>
+    <w:lsdException w:name="heading 5" w:semiHidden="1" w:uiPriority="0" w:unhideWhenUsed="1" w:qFormat="1"/>
+    <w:lsdException w:name="heading 6" w:semiHidden="1" w:uiPriority="0" w:unhideWhenUsed="1" w:qFormat="1"/>
+    <w:lsdException w:name="heading 7" w:semiHidden="1" w:uiPriority="0" w:unhideWhenUsed="1" w:qFormat="1"/>
+    <w:lsdException w:name="heading 8" w:semiHidden="1" w:uiPriority="0" w:unhideWhenUsed="1" w:qFormat="1"/>
+    <w:lsdException w:name="heading 9" w:semiHidden="1" w:uiPriority="0" w:unhideWhenUsed="1" w:qFormat="1"/>
+    <w:lsdException w:name="index 1" w:semiHidden="1" w:unhideWhenUsed="1"/>
+    <w:lsdException w:name="index 2" w:semiHidden="1" w:unhideWhenUsed="1"/>
+    <w:lsdException w:name="index 3" w:semiHidden="1" w:unhideWhenUsed="1"/>
+    <w:lsdException w:name="index 4" w:semiHidden="1" w:unhideWhenUsed="1"/>
+    <w:lsdException w:name="index 5" w:semiHidden="1" w:unhideWhenUsed="1"/>
+    <w:lsdException w:name="index 6" w:semiHidden="1" w:unhideWhenUsed="1"/>
+    <w:lsdException w:name="index 7" w:semiHidden="1" w:unhideWhenUsed="1"/>
+    <w:lsdException w:name="index 8" w:semiHidden="1" w:unhideWhenUsed="1"/>
+    <w:lsdException w:name="index 9" w:semiHidden="1" w:unhideWhenUsed="1"/>
+    <w:lsdException w:name="toc 1" w:semiHidden="1" w:uiPriority="39" w:unhideWhenUsed="1"/>
+    <w:lsdException w:name="toc 2" w:semiHidden="1" w:uiPriority="39" w:unhideWhenUsed="1"/>
+    <w:lsdException w:name="toc 3" w:semiHidden="1" w:uiPriority="39" w:unhideWhenUsed="1"/>
+    <w:lsdException w:name="toc 4" w:semiHidden="1" w:uiPriority="39" w:unhideWhenUsed="1"/>
+    <w:lsdException w:name="toc 5" w:semiHidden="1" w:uiPriority="39" w:unhideWhenUsed="1"/>
+    <w:lsdException w:name="toc 6" w:semiHidden="1" w:uiPriority="39" w:unhideWhenUsed="1"/>
+    <w:lsdException w:name="toc 7" w:semiHidden="1" w:uiPriority="39" w:unhideWhenUsed="1"/>
+    <w:lsdException w:name="toc 8" w:semiHidden="1" w:uiPriority="39" w:unhideWhenUsed="1"/>
+    <w:lsdException w:name="toc 9" w:semiHidden="1" w:uiPriority="39" w:unhideWhenUsed="1"/>
+    <w:lsdException w:name="Normal Indent" w:semiHidden="1" w:unhideWhenUsed="1"/>
+    <w:lsdException w:name="footnote text" w:semiHidden="1" w:unhideWhenUsed="1"/>
+    <w:lsdException w:name="annotation text" w:semiHidden="1" w:unhideWhenUsed="1"/>
+    <w:lsdException w:name="header" w:semiHidden="1" w:unhideWhenUsed="1"/>
+    <w:lsdException w:name="footer" w:semiHidden="1" w:unhideWhenUsed="1"/>
+    <w:lsdException w:name="index heading" w:semiHidden="1" w:unhideWhenUsed="1"/>
+    <w:lsdException w:name="caption" w:semiHidden="1" w:uiPriority="35" w:unhideWhenUsed="1" w:qFormat="1"/>
+    <w:lsdException w:name="table of figures" w:semiHidden="1" w:unhideWhenUsed="1"/>
+    <w:lsdException w:name="envelope address" w:semiHidden="1" w:unhideWhenUsed="1"/>
+    <w:lsdException w:name="envelope return" w:semiHidden="1" w:unhideWhenUsed="1"/>
+    <w:lsdException w:name="footnote reference" w:semiHidden="1" w:unhideWhenUsed="1"/>
+    <w:lsdException w:name="annotation reference" w:semiHidden="1" w:unhideWhenUsed="1"/>
+    <w:lsdException w:name="line number" w:semiHidden="1" w:unhideWhenUsed="1"/>
+    <w:lsdException w:name="page number" w:semiHidden="1" w:unhideWhenUsed="1"/>
+    <w:lsdException w:name="endnote reference" w:semiHidden="1" w:unhideWhenUsed="1"/>
+    <w:lsdException w:name="endnote text" w:semiHidden="1" w:unhideWhenUsed="1"/>
+    <w:lsdException w:name="table of authorities" w:semiHidden="1" w:unhideWhenUsed="1"/>
+    <w:lsdException w:name="macro" w:semiHidden="1" w:unhideWhenUsed="1"/>
+    <w:lsdException w:name="toa heading" w:semiHidden="1" w:unhideWhenUsed="1"/>
+    <w:lsdException w:name="List" w:semiHidden="1" w:unhideWhenUsed="1"/>
+    <w:lsdException w:name="List Bullet" w:semiHidden="1" w:unhideWhenUsed="1"/>
+    <w:lsdException w:name="List Number" w:semiHidden="1" w:unhideWhenUsed="1"/>
+    <w:lsdException w:name="List 2" w:semiHidden="1" w:unhideWhenUsed="1"/>
+    <w:lsdException w:name="List 3" w:semiHidden="1" w:unhideWhenUsed="1"/>
+    <w:lsdException w:name="List 4" w:semiHidden="1" w:unhideWhenUsed="1"/>
+    <w:lsdException w:name="List 5" w:semiHidden="1" w:unhideWhenUsed="1"/>
+    <w:lsdException w:name="List Bullet 2" w:semiHidden="1" w:unhideWhenUsed="1"/>
+    <w:lsdException w:name="List Bullet 3" w:semiHidden="1" w:unhideWhenUsed="1"/>
+    <w:lsdException w:name="List Bullet 4" w:semiHidden="1" w:unhideWhenUsed="1"/>
+    <w:lsdException w:name="List Bullet 5" w:semiHidden="1" w:unhideWhenUsed="1"/>
+    <w:lsdException w:name="List Number 2" w:semiHidden="1" w:unhideWhenUsed="1"/>
+    <w:lsdException w:name="List Number 3" w:semiHidden="1" w:unhideWhenUsed="1"/>
+    <w:lsdException w:name="List Number 4" w:semiHidden="1" w:unhideWhenUsed="1"/>
+    <w:lsdException w:name="List Number 5" w:semiHidden="1" w:unhideWhenUsed="1"/>
+    <w:lsdException w:name="Title" w:uiPriority="0" w:qFormat="1"/>
+    <w:lsdException w:name="Closing" w:semiHidden="1" w:unhideWhenUsed="1"/>
+    <w:lsdException w:name="Signature" w:semiHidden="1" w:unhideWhenUsed="1"/>
+    <w:lsdException w:name="Default Paragraph Font" w:semiHidden="1" w:uiPriority="1" w:unhideWhenUsed="1"/>
+    <w:lsdException w:name="Body Text" w:semiHidden="1" w:unhideWhenUsed="1"/>
+    <w:lsdException w:name="Body Text Indent" w:semiHidden="1" w:unhideWhenUsed="1"/>
+    <w:lsdException w:name="List Continue" w:semiHidden="1" w:unhideWhenUsed="1"/>
+    <w:lsdException w:name="List Continue 2" w:semiHidden="1" w:unhideWhenUsed="1"/>
+    <w:lsdException w:name="List Continue 3" w:semiHidden="1" w:unhideWhenUsed="1"/>
+    <w:lsdException w:name="List Continue 4" w:semiHidden="1" w:unhideWhenUsed="1"/>
+    <w:lsdException w:name="List Continue 5" w:semiHidden="1" w:unhideWhenUsed="1"/>
+    <w:lsdException w:name="Message Header" w:semiHidden="1" w:unhideWhenUsed="1"/>
+    <w:lsdException w:name="Subtitle" w:uiPriority="11" w:qFormat="1"/>
+    <w:lsdException w:name="Salutation" w:semiHidden="1" w:unhideWhenUsed="1"/>
+    <w:lsdException w:name="Date" w:semiHidden="1" w:unhideWhenUsed="1"/>
+    <w:lsdException w:name="Body Text First Indent" w:semiHidden="1" w:unhideWhenUsed="1"/>
+    <w:lsdException w:name="Body Text First Indent 2" w:semiHidden="1" w:unhideWhenUsed="1"/>
+    <w:lsdException w:name="Note Heading" w:semiHidden="1" w:unhideWhenUsed="1"/>
+    <w:lsdException w:name="Body Text 2" w:semiHidden="1" w:unhideWhenUsed="1"/>
+    <w:lsdException w:name="Body Text 3" w:semiHidden="1" w:unhideWhenUsed="1"/>
+    <w:lsdException w:name="Body Text Indent 2" w:semiHidden="1" w:unhideWhenUsed="1"/>
+    <w:lsdException w:name="Body Text Indent 3" w:semiHidden="1" w:unhideWhenUsed="1"/>
+    <w:lsdException w:name="Block Text" w:semiHidden="1" w:unhideWhenUsed="1"/>
+    <w:lsdException w:name="Hyperlink" w:semiHidden="1" w:unhideWhenUsed="1"/>
+    <w:lsdException w:name="FollowedHyperlink" w:semiHidden="1" w:unhideWhenUsed="1"/>
+    <w:lsdException w:name="Strong" w:uiPriority="22" w:qFormat="1"/>
+    <w:lsdException w:name="Emphasis" w:uiPriority="20" w:qFormat="1"/>
+    <w:lsdException w:name="Document Map" w:semiHidden="1" w:unhideWhenUsed="1"/>
+    <w:lsdException w:name="Plain Text" w:semiHidden="1" w:unhideWhenUsed="1"/>
+    <w:lsdException w:name="E-mail Signature" w:semiHidden="1" w:unhideWhenUsed="1"/>
+    <w:lsdException w:name="HTML Top of Form" w:semiHidden="1" w:unhideWhenUsed="1"/>
+    <w:lsdException w:name="HTML Bottom of Form" w:semiHidden="1" w:unhideWhenUsed="1"/>
+    <w:lsdException w:name="Normal (Web)" w:semiHidden="1" w:unhideWhenUsed="1"/>
+    <w:lsdException w:name="HTML Acronym" w:semiHidden="1" w:unhideWhenUsed="1"/>
+    <w:lsdException w:name="HTML Address" w:semiHidden="1" w:unhideWhenUsed="1"/>
+    <w:lsdException w:name="HTML Cite" w:semiHidden="1" w:unhideWhenUsed="1"/>
+    <w:lsdException w:name="HTML Code" w:semiHidden="1" w:unhideWhenUsed="1"/>
+    <w:lsdException w:name="HTML Definition" w:semiHidden="1" w:unhideWhenUsed="1"/>
+    <w:lsdException w:name="HTML Keyboard" w:semiHidden="1" w:unhideWhenUsed="1"/>
+    <w:lsdException w:name="HTML Preformatted" w:semiHidden="1" w:unhideWhenUsed="1"/>
+    <w:lsdException w:name="HTML Sample" w:semiHidden="1" w:unhideWhenUsed="1"/>
+    <w:lsdException w:name="HTML Typewriter" w:semiHidden="1" w:unhideWhenUsed="1"/>
+    <w:lsdException w:name="HTML Variable" w:semiHidden="1" w:unhideWhenUsed="1"/>
+    <w:lsdException w:name="Normal Table" w:semiHidden="1" w:unhideWhenUsed="1"/>
+    <w:lsdException w:name="annotation subject" w:semiHidden="1" w:unhideWhenUsed="1"/>
+    <w:lsdException w:name="No List" w:semiHidden="1" w:unhideWhenUsed="1"/>
+    <w:lsdException w:name="Outline List 1" w:semiHidden="1" w:unhideWhenUsed="1"/>
+    <w:lsdException w:name="Outline List 2" w:semiHidden="1" w:unhideWhenUsed="1"/>
+    <w:lsdException w:name="Outline List 3" w:semiHidden="1" w:unhideWhenUsed="1"/>
+    <w:lsdException w:name="Table Simple 1" w:semiHidden="1" w:unhideWhenUsed="1"/>
+    <w:lsdException w:name="Table Simple 2" w:semiHidden="1" w:unhideWhenUsed="1"/>
+    <w:lsdException w:name="Table Simple 3" w:semiHidden="1" w:unhideWhenUsed="1"/>
+    <w:lsdException w:name="Table Classic 1" w:semiHidden="1" w:unhideWhenUsed="1"/>
+    <w:lsdException w:name="Table Classic 2" w:semiHidden="1" w:unhideWhenUsed="1"/>
+    <w:lsdException w:name="Table Classic 3" w:semiHidden="1" w:unhideWhenUsed="1"/>
+    <w:lsdException w:name="Table Classic 4" w:semiHidden="1" w:unhideWhenUsed="1"/>
+    <w:lsdException w:name="Table Colorful 1" w:semiHidden="1" w:unhideWhenUsed="1"/>
+    <w:lsdException w:name="Table Colorful 2" w:semiHidden="1" w:unhideWhenUsed="1"/>
+    <w:lsdException w:name="Table Colorful 3" w:semiHidden="1" w:unhideWhenUsed="1"/>
+    <w:lsdException w:name="Table Columns 1" w:semiHidden="1" w:unhideWhenUsed="1"/>
+    <w:lsdException w:name="Table Columns 2" w:semiHidden="1" w:unhideWhenUsed="1"/>
+    <w:lsdException w:name="Table Columns 3" w:semiHidden="1" w:unhideWhenUsed="1"/>
+    <w:lsdException w:name="Table Columns 4" w:semiHidden="1" w:unhideWhenUsed="1"/>
+    <w:lsdException w:name="Table Columns 5" w:semiHidden="1" w:unhideWhenUsed="1"/>
+    <w:lsdException w:name="Table Grid 1" w:semiHidden="1" w:unhideWhenUsed="1"/>
+    <w:lsdException w:name="Table Grid 2" w:semiHidden="1" w:unhideWhenUsed="1"/>
+    <w:lsdException w:name="Table Grid 3" w:semiHidden="1" w:unhideWhenUsed="1"/>
+    <w:lsdException w:name="Table Grid 4" w:semiHidden="1" w:unhideWhenUsed="1"/>
+    <w:lsdException w:name="Table Grid 5" w:semiHidden="1" w:unhideWhenUsed="1"/>
+    <w:lsdException w:name="Table Grid 6" w:semiHidden="1" w:unhideWhenUsed="1"/>
+    <w:lsdException w:name="Table Grid 7" w:semiHidden="1" w:unhideWhenUsed="1"/>
+    <w:lsdException w:name="Table Grid 8" w:semiHidden="1" w:unhideWhenUsed="1"/>
+    <w:lsdException w:name="Table List 1" w:semiHidden="1" w:unhideWhenUsed="1"/>
+    <w:lsdException w:name="Table List 2" w:semiHidden="1" w:unhideWhenUsed="1"/>
+    <w:lsdException w:name="Table List 3" w:semiHidden="1" w:unhideWhenUsed="1"/>
+    <w:lsdException w:name="Table List 4" w:semiHidden="1" w:unhideWhenUsed="1"/>
+    <w:lsdException w:name="Table List 5" w:semiHidden="1" w:unhideWhenUsed="1"/>
+    <w:lsdException w:name="Table List 6" w:semiHidden="1" w:unhideWhenUsed="1"/>
+    <w:lsdException w:name="Table List 7" w:semiHidden="1" w:unhideWhenUsed="1"/>
+    <w:lsdException w:name="Table List 8" w:semiHidden="1" w:unhideWhenUsed="1"/>
+    <w:lsdException w:name="Table 3D effects 1" w:semiHidden="1" w:unhideWhenUsed="1"/>
+    <w:lsdException w:name="Table 3D effects 2" w:semiHidden="1" w:unhideWhenUsed="1"/>
+    <w:lsdException w:name="Table 3D effects 3" w:semiHidden="1" w:unhideWhenUsed="1"/>
+    <w:lsdException w:name="Table Contemporary" w:semiHidden="1" w:unhideWhenUsed="1"/>
+    <w:lsdException w:name="Table Elegant" w:semiHidden="1" w:unhideWhenUsed="1"/>
+    <w:lsdException w:name="Table Professional" w:semiHidden="1" w:unhideWhenUsed="1"/>
+    <w:lsdException w:name="Table Subtle 1" w:semiHidden="1" w:unhideWhenUsed="1"/>
+    <w:lsdException w:name="Table Subtle 2" w:semiHidden="1" w:unhideWhenUsed="1"/>
+    <w:lsdException w:name="Table Web 1" w:semiHidden="1" w:unhideWhenUsed="1"/>
+    <w:lsdException w:name="Table Web 2" w:semiHidden="1" w:unhideWhenUsed="1"/>
+    <w:lsdException w:name="Table Web 3" w:semiHidden="1" w:unhideWhenUsed="1"/>
+    <w:lsdException w:name="Balloon Text" w:semiHidden="1" w:unhideWhenUsed="1"/>
+    <w:lsdException w:name="Table Grid" w:uiPriority="59"/>
+    <w:lsdException w:name="Table Theme" w:semiHidden="1" w:unhideWhenUsed="1"/>
+    <w:lsdException w:name="Placeholder Text" w:semiHidden="1"/>
+    <w:lsdException w:name="No Spacing" w:uiPriority="1" w:qFormat="1"/>
+    <w:lsdException w:name="Light Shading" w:uiPriority="60"/>
+    <w:lsdException w:name="Light List" w:uiPriority="61"/>
+    <w:lsdException w:name="Light Grid" w:uiPriority="62"/>
+    <w:lsdException w:name="Medium Shading 1" w:uiPriority="63"/>
+    <w:lsdException w:name="Medium Shading 2" w:uiPriority="64"/>
+    <w:lsdException w:name="Medium List 1" w:uiPriority="65"/>
+    <w:lsdException w:name="Medium List 2" w:uiPriority="66"/>
+    <w:lsdException w:name="Medium Grid 1" w:uiPriority="67"/>
+    <w:lsdException w:name="Medium Grid 2" w:uiPriority="68"/>
+    <w:lsdException w:name="Medium Grid 3" w:uiPriority="69"/>
+    <w:lsdException w:name="Dark List" w:uiPriority="70"/>
+    <w:lsdException w:name="Colorful Shading" w:uiPriority="71"/>
+    <w:lsdException w:name="Colorful List" w:uiPriority="72"/>
+    <w:lsdException w:name="Colorful Grid" w:uiPriority="73"/>
+    <w:lsdException w:name="Light Shading Accent 1" w:uiPriority="60"/>
+    <w:lsdException w:name="Light List Accent 1" w:uiPriority="61"/>
+    <w:lsdException w:name="Light Grid Accent 1" w:uiPriority="62"/>
+    <w:lsdException w:name="Medium Shading 1 Accent 1" w:uiPriority="63"/>
+    <w:lsdException w:name="Medium Shading 2 Accent 1" w:uiPriority="64"/>
+    <w:lsdException w:name="Medium List 1 Accent 1" w:uiPriority="65"/>
+    <w:lsdException w:name="Revision" w:semiHidden="1"/>
+    <w:lsdException w:name="List Paragraph" w:uiPriority="34" w:qFormat="1"/>
+    <w:lsdException w:name="Quote" w:uiPriority="29" w:qFormat="1"/>
+    <w:lsdException w:name="Intense Quote" w:uiPriority="30" w:qFormat="1"/>
+    <w:lsdException w:name="Medium List 2 Accent 1" w:uiPriority="66"/>
+    <w:lsdException w:name="Medium Grid 1 Accent 1" w:uiPriority="67"/>
+    <w:lsdException w:name="Medium Grid 2 Accent 1" w:uiPriority="68"/>
+    <w:lsdException w:name="Medium Grid 3 Accent 1" w:uiPriority="69"/>
+    <w:lsdException w:name="Dark List Accent 1" w:uiPriority="70"/>
+    <w:lsdException w:name="Colorful Shading Accent 1" w:uiPriority="71"/>
+    <w:lsdException w:name="Colorful List Accent 1" w:uiPriority="72"/>
+    <w:lsdException w:name="Colorful Grid Accent 1" w:uiPriority="73"/>
+    <w:lsdException w:name="Light Shading Accent 2" w:uiPriority="60"/>
+    <w:lsdException w:name="Light List Accent 2" w:uiPriority="61"/>
+    <w:lsdException w:name="Light Grid Accent 2" w:uiPriority="62"/>
+    <w:lsdException w:name="Medium Shading 1 Accent 2" w:uiPriority="63"/>
+    <w:lsdException w:name="Medium Shading 2 Accent 2" w:uiPriority="64"/>
+    <w:lsdException w:name="Medium List 1 Accent 2" w:uiPriority="65"/>
+    <w:lsdException w:name="Medium List 2 Accent 2" w:uiPriority="66"/>
+    <w:lsdException w:name="Medium Grid 1 Accent 2" w:uiPriority="67"/>
+    <w:lsdException w:name="Medium Grid 2 Accent 2" w:uiPriority="68"/>
+    <w:lsdException w:name="Medium Grid 3 Accent 2" w:uiPriority="69"/>
+    <w:lsdException w:name="Dark List Accent 2" w:uiPriority="70"/>
+    <w:lsdException w:name="Colorful Shading Accent 2" w:uiPriority="71"/>
+    <w:lsdException w:name="Colorful List Accent 2" w:uiPriority="72"/>
+    <w:lsdException w:name="Colorful Grid Accent 2" w:uiPriority="73"/>
+    <w:lsdException w:name="Light Shading Accent 3" w:uiPriority="60"/>
+    <w:lsdException w:name="Light List Accent 3" w:uiPriority="61"/>
+    <w:lsdException w:name="Light Grid Accent 3" w:uiPriority="62"/>
+    <w:lsdException w:name="Medium Shading 1 Accent 3" w:uiPriority="63"/>
+    <w:lsdException w:name="Medium Shading 2 Accent 3" w:uiPriority="64"/>
+    <w:lsdException w:name="Medium List 1 Accent 3" w:uiPriority="65"/>
+    <w:lsdException w:name="Medium List 2 Accent 3" w:uiPriority="66"/>
+    <w:lsdException w:name="Medium Grid 1 Accent 3" w:uiPriority="67"/>
+    <w:lsdException w:name="Medium Grid 2 Accent 3" w:uiPriority="68"/>
+    <w:lsdException w:name="Medium Grid 3 Accent 3" w:uiPriority="69"/>
+    <w:lsdException w:name="Dark List Accent 3" w:uiPriority="70"/>
+    <w:lsdException w:name="Colorful Shading Accent 3" w:uiPriority="71"/>
+    <w:lsdException w:name="Colorful List Accent 3" w:uiPriority="72"/>
+    <w:lsdException w:name="Colorful Grid Accent 3" w:uiPriority="73"/>
+    <w:lsdException w:name="Light Shading Accent 4" w:uiPriority="60"/>
+    <w:lsdException w:name="Light List Accent 4" w:uiPriority="61"/>
+    <w:lsdException w:name="Light Grid Accent 4" w:uiPriority="62"/>
+    <w:lsdException w:name="Medium Shading 1 Accent 4" w:uiPriority="63"/>
+    <w:lsdException w:name="Medium Shading 2 Accent 4" w:uiPriority="64"/>
+    <w:lsdException w:name="Medium List 1 Accent 4" w:uiPriority="65"/>
+    <w:lsdException w:name="Medium List 2 Accent 4" w:uiPriority="66"/>
+    <w:lsdException w:name="Medium Grid 1 Accent 4" w:uiPriority="67"/>
+    <w:lsdException w:name="Medium Grid 2 Accent 4" w:uiPriority="68"/>
+    <w:lsdException w:name="Medium Grid 3 Accent 4" w:uiPriority="69"/>
+    <w:lsdException w:name="Dark List Accent 4" w:uiPriority="70"/>
+    <w:lsdException w:name="Colorful Shading Accent 4" w:uiPriority="71"/>
+    <w:lsdException w:name="Colorful List Accent 4" w:uiPriority="72"/>
+    <w:lsdException w:name="Colorful Grid Accent 4" w:uiPriority="73"/>
+    <w:lsdException w:name="Light Shading Accent 5" w:uiPriority="60"/>
+    <w:lsdException w:name="Light List Accent 5" w:uiPriority="61"/>
+    <w:lsdException w:name="Light Grid Accent 5" w:uiPriority="62"/>
+    <w:lsdException w:name="Medium Shading 1 Accent 5" w:uiPriority="63"/>
+    <w:lsdException w:name="Medium Shading 2 Accent 5" w:uiPriority="64"/>
+    <w:lsdException w:name="Medium List 1 Accent 5" w:uiPriority="65"/>
+    <w:lsdException w:name="Medium List 2 Accent 5" w:uiPriority="66"/>
+    <w:lsdException w:name="Medium Grid 1 Accent 5" w:uiPriority="67"/>
+    <w:lsdException w:name="Medium Grid 2 Accent 5" w:uiPriority="68"/>
+    <w:lsdException w:name="Medium Grid 3 Accent 5" w:uiPriority="69"/>
+    <w:lsdException w:name="Dark List Accent 5" w:uiPriority="70"/>
+    <w:lsdException w:name="Colorful Shading Accent 5" w:uiPriority="71"/>
+    <w:lsdException w:name="Colorful List Accent 5" w:uiPriority="72"/>
+    <w:lsdException w:name="Colorful Grid Accent 5" w:uiPriority="73"/>
+    <w:lsdException w:name="Light Shading Accent 6" w:uiPriority="60"/>
+    <w:lsdException w:name="Light List Accent 6" w:uiPriority="61"/>
+    <w:lsdException w:name="Light Grid Accent 6" w:uiPriority="62"/>
+    <w:lsdException w:name="Medium Shading 1 Accent 6" w:uiPriority="63"/>
+    <w:lsdException w:name="Medium Shading 2 Accent 6" w:uiPriority="64"/>
+    <w:lsdException w:name="Medium List 1 Accent 6" w:uiPriority="65"/>
+    <w:lsdException w:name="Medium List 2 Accent 6" w:uiPriority="66"/>
+    <w:lsdException w:name="Medium Grid 1 Accent 6" w:uiPriority="67"/>
+    <w:lsdException w:name="Medium Grid 2 Accent 6" w:uiPriority="68"/>
+    <w:lsdException w:name="Medium Grid 3 Accent 6" w:uiPriority="69"/>
+    <w:lsdException w:name="Dark List Accent 6" w:uiPriority="70"/>
+    <w:lsdException w:name="Colorful Shading Accent 6" w:uiPriority="71"/>
+    <w:lsdException w:name="Colorful List Accent 6" w:uiPriority="72"/>
+    <w:lsdException w:name="Colorful Grid Accent 6" w:uiPriority="73"/>
+    <w:lsdException w:name="Subtle Emphasis" w:uiPriority="19" w:qFormat="1"/>
+    <w:lsdException w:name="Intense Emphasis" w:uiPriority="21" w:qFormat="1"/>
+    <w:lsdException w:name="Subtle Reference" w:uiPriority="31" w:qFormat="1"/>
+    <w:lsdException w:name="Intense Reference" w:uiPriority="32" w:qFormat="1"/>
+    <w:lsdException w:name="Book Title" w:uiPriority="33" w:qFormat="1"/>
+    <w:lsdException w:name="Bibliography" w:semiHidden="1" w:uiPriority="37" w:unhideWhenUsed="1"/>
+    <w:lsdException w:name="TOC Heading" w:semiHidden="1" w:uiPriority="39" w:unhideWhenUsed="1" w:qFormat="1"/>
+    <w:lsdException w:name="Plain Table 1" w:uiPriority="41"/>
+    <w:lsdException w:name="Plain Table 2" w:uiPriority="42"/>
+    <w:lsdException w:name="Plain Table 3" w:uiPriority="43"/>
+    <w:lsdException w:name="Plain Table 4" w:uiPriority="44"/>
+    <w:lsdException w:name="Plain Table 5" w:uiPriority="45"/>
+    <w:lsdException w:name="Grid Table Light" w:uiPriority="40"/>
+    <w:lsdException w:name="Grid Table 1 Light" w:uiPriority="46"/>
+    <w:lsdException w:name="Grid Table 2" w:uiPriority="47"/>
+    <w:lsdException w:name="Grid Table 3" w:uiPriority="48"/>
+    <w:lsdException w:name="Grid Table 4" w:uiPriority="49"/>
+    <w:lsdException w:name="Grid Table 5 Dark" w:uiPriority="50"/>
+    <w:lsdException w:name="Grid Table 6 Colorful" w:uiPriority="51"/>
+    <w:lsdException w:name="Grid Table 7 Colorful" w:uiPriority="52"/>
+    <w:lsdException w:name="Grid Table 1 Light Accent 1" w:uiPriority="46"/>
+    <w:lsdException w:name="Grid Table 2 Accent 1" w:uiPriority="47"/>
+    <w:lsdException w:name="Grid Table 3 Accent 1" w:uiPriority="48"/>
+    <w:lsdException w:name="Grid Table 4 Accent 1" w:uiPriority="49"/>
+    <w:lsdException w:name="Grid Table 5 Dark Accent 1" w:uiPriority="50"/>
+    <w:lsdException w:name="Grid Table 6 Colorful Accent 1" w:uiPriority="51"/>
+    <w:lsdException w:name="Grid Table 7 Colorful Accent 1" w:uiPriority="52"/>
+    <w:lsdException w:name="Grid Table 1 Light Accent 2" w:uiPriority="46"/>
+    <w:lsdException w:name="Grid Table 2 Accent 2" w:uiPriority="47"/>
+    <w:lsdException w:name="Grid Table 3 Accent 2" w:uiPriority="48"/>
+    <w:lsdException w:name="Grid Table 4 Accent 2" w:uiPriority="49"/>
+    <w:lsdException w:name="Grid Table 5 Dark Accent 2" w:uiPriority="50"/>
+    <w:lsdException w:name="Grid Table 6 Colorful Accent 2" w:uiPriority="51"/>
+    <w:lsdException w:name="Grid Table 7 Colorful Accent 2" w:uiPriority="52"/>
+    <w:lsdException w:name="Grid Table 1 Light Accent 3" w:uiPriority="46"/>
+    <w:lsdException w:name="Grid Table 2 Accent 3" w:uiPriority="47"/>
+    <w:lsdException w:name="Grid Table 3 Accent 3" w:uiPriority="48"/>
+    <w:lsdException w:name="Grid Table 4 Accent 3" w:uiPriority="49"/>
+    <w:lsdException w:name="Grid Table 5 Dark Accent 3" w:uiPriority="50"/>
+    <w:lsdException w:name="Grid Table 6 Colorful Accent 3" w:uiPriority="51"/>
+    <w:lsdException w:name="Grid Table 7 Colorful Accent 3" w:uiPriority="52"/>
+    <w:lsdException w:name="Grid Table 1 Light Accent 4" w:uiPriority="46"/>
+    <w:lsdException w:name="Grid Table 2 Accent 4" w:uiPriority="47"/>
+    <w:lsdException w:name="Grid Table 3 Accent 4" w:uiPriority="48"/>
+    <w:lsdException w:name="Grid Table 4 Accent 4" w:uiPriority="49"/>
+    <w:lsdException w:name="Grid Table 5 Dark Accent 4" w:uiPriority="50"/>
+    <w:lsdException w:name="Grid Table 6 Colorful Accent 4" w:uiPriority="51"/>
+    <w:lsdException w:name="Grid Table 7 Colorful Accent 4" w:uiPriority="52"/>
+    <w:lsdException w:name="Grid Table 1 Light Accent 5" w:uiPriority="46"/>
+    <w:lsdException w:name="Grid Table 2 Accent 5" w:uiPriority="47"/>
+    <w:lsdException w:name="Grid Table 3 Accent 5" w:uiPriority="48"/>
+    <w:lsdException w:name="Grid Table 4 Accent 5" w:uiPriority="49"/>
+    <w:lsdException w:name="Grid Table 5 Dark Accent 5" w:uiPriority="50"/>
+    <w:lsdException w:name="Grid Table 6 Colorful Accent 5" w:uiPriority="51"/>
+    <w:lsdException w:name="Grid Table 7 Colorful Accent 5" w:uiPriority="52"/>
+    <w:lsdException w:name="Grid Table 1 Light Accent 6" w:uiPriority="46"/>
+    <w:lsdException w:name="Grid Table 2 Accent 6" w:uiPriority="47"/>
+    <w:lsdException w:name="Grid Table 3 Accent 6" w:uiPriority="48"/>
+    <w:lsdException w:name="Grid Table 4 Accent 6" w:uiPriority="49"/>
+    <w:lsdException w:name="Grid Table 5 Dark Accent 6" w:uiPriority="50"/>
+    <w:lsdException w:name="Grid Table 6 Colorful Accent 6" w:uiPriority="51"/>
+    <w:lsdException w:name="Grid Table 7 Colorful Accent 6" w:uiPriority="52"/>
+    <w:lsdException w:name="List Table 1 Light" w:uiPriority="46"/>
+    <w:lsdException w:name="List Table 2" w:uiPriority="47"/>
+    <w:lsdException w:name="List Table 3" w:uiPriority="48"/>
+    <w:lsdException w:name="List Table 4" w:uiPriority="49"/>
+    <w:lsdException w:name="List Table 5 Dark" w:uiPriority="50"/>
+    <w:lsdException w:name="List Table 6 Colorful" w:uiPriority="51"/>
+    <w:lsdException w:name="List Table 7 Colorful" w:uiPriority="52"/>
+    <w:lsdException w:name="List Table 1 Light Accent 1" w:uiPriority="46"/>
+    <w:lsdException w:name="List Table 2 Accent 1" w:uiPriority="47"/>
+    <w:lsdException w:name="List Table 3 Accent 1" w:uiPriority="48"/>
+    <w:lsdException w:name="List Table 4 Accent 1" w:uiPriority="49"/>
+    <w:lsdException w:name="List Table 5 Dark Accent 1" w:uiPriority="50"/>
+    <w:lsdException w:name="List Table 6 Colorful Accent 1" w:uiPriority="51"/>
+    <w:lsdException w:name="List Table 7 Colorful Accent 1" w:uiPriority="52"/>
+    <w:lsdException w:name="List Table 1 Light Accent 2" w:uiPriority="46"/>
+    <w:lsdException w:name="List Table 2 Accent 2" w:uiPriority="47"/>
+    <w:lsdException w:name="List Table 3 Accent 2" w:uiPriority="48"/>
+    <w:lsdException w:name="List Table 4 Accent 2" w:uiPriority="49"/>
+    <w:lsdException w:name="List Table 5 Dark Accent 2" w:uiPriority="50"/>
+    <w:lsdException w:name="List Table 6 Colorful Accent 2" w:uiPriority="51"/>
+    <w:lsdException w:name="List Table 7 Colorful Accent 2" w:uiPriority="52"/>
+    <w:lsdException w:name="List Table 1 Light Accent 3" w:uiPriority="46"/>
+    <w:lsdException w:name="List Table 2 Accent 3" w:uiPriority="47"/>
+    <w:lsdException w:name="List Table 3 Accent 3" w:uiPriority="48"/>
+    <w:lsdException w:name="List Table 4 Accent 3" w:uiPriority="49"/>
+    <w:lsdException w:name="List Table 5 Dark Accent 3" w:uiPriority="50"/>
+    <w:lsdException w:name="List Table 6 Colorful Accent 3" w:uiPriority="51"/>
+    <w:lsdException w:name="List Table 7 Colorful Accent 3" w:uiPriority="52"/>
+    <w:lsdException w:name="List Table 1 Light Accent 4" w:uiPriority="46"/>
+    <w:lsdException w:name="List Table 2 Accent 4" w:uiPriority="47"/>
+    <w:lsdException w:name="List Table 3 Accent 4" w:uiPriority="48"/>
+    <w:lsdException w:name="List Table 4 Accent 4" w:uiPriority="49"/>
+    <w:lsdException w:name="List Table 5 Dark Accent 4" w:uiPriority="50"/>
+    <w:lsdException w:name="List Table 6 Colorful Accent 4" w:uiPriority="51"/>
+    <w:lsdException w:name="List Table 7 Colorful Accent 4" w:uiPriority="52"/>
+    <w:lsdException w:name="List Table 1 Light Accent 5" w:uiPriority="46"/>
+    <w:lsdException w:name="List Table 2 Accent 5" w:uiPriority="47"/>
+    <w:lsdException w:name="List Table 3 Accent 5" w:uiPriority="48"/>
+    <w:lsdException w:name="List Table 4 Accent 5" w:uiPriority="49"/>
+    <w:lsdException w:name="List Table 5 Dark Accent 5" w:uiPriority="50"/>
+    <w:lsdException w:name="List Table 6 Colorful Accent 5" w:uiPriority="51"/>
+    <w:lsdException w:name="List Table 7 Colorful Accent 5" w:uiPriority="52"/>
+    <w:lsdException w:name="List Table 1 Light Accent 6" w:uiPriority="46"/>
+    <w:lsdException w:name="List Table 2 Accent 6" w:uiPriority="47"/>
+    <w:lsdException w:name="List Table 3 Accent 6" w:uiPriority="48"/>
+    <w:lsdException w:name="List Table 4 Accent 6" w:uiPriority="49"/>
+    <w:lsdException w:name="List Table 5 Dark Accent 6" w:uiPriority="50"/>
+    <w:lsdException w:name="List Table 6 Colorful Accent 6" w:uiPriority="51"/>
+    <w:lsdException w:name="List Table 7 Colorful Accent 6" w:uiPriority="52"/>
   </w:latentStyles>
   <w:style w:type="paragraph" w:default="1" w:styleId="a">
     <w:name w:val="Normal"/>
@@ -2296,7 +2710,6 @@
     <w:uiPriority w:val="99"/>
     <w:semiHidden/>
     <w:unhideWhenUsed/>
-    <w:qFormat/>
     <w:tblPr>
       <w:tblInd w:w="0" w:type="dxa"/>
       <w:tblCellMar>
@@ -2885,7 +3298,6 @@
     <w:uiPriority w:val="59"/>
     <w:rsid w:val="000A2869"/>
     <w:tblPr>
-      <w:tblInd w:w="0" w:type="dxa"/>
       <w:tblBorders>
         <w:top w:val="single" w:sz="4" w:space="0" w:color="auto"/>
         <w:left w:val="single" w:sz="4" w:space="0" w:color="auto"/>
@@ -2894,12 +3306,6 @@
         <w:insideH w:val="single" w:sz="4" w:space="0" w:color="auto"/>
         <w:insideV w:val="single" w:sz="4" w:space="0" w:color="auto"/>
       </w:tblBorders>
-      <w:tblCellMar>
-        <w:top w:w="0" w:type="dxa"/>
-        <w:left w:w="108" w:type="dxa"/>
-        <w:bottom w:w="0" w:type="dxa"/>
-        <w:right w:w="108" w:type="dxa"/>
-      </w:tblCellMar>
     </w:tblPr>
   </w:style>
 </w:styles>
@@ -3193,7 +3599,7 @@
 </file>
 
 <file path=customXml/itemProps1.xml><?xml version="1.0" encoding="utf-8"?>
-<ds:datastoreItem xmlns:ds="http://schemas.openxmlformats.org/officeDocument/2006/customXml" ds:itemID="{578AD2E7-EDE3-4DA3-8611-A948059B8B52}">
+<ds:datastoreItem xmlns:ds="http://schemas.openxmlformats.org/officeDocument/2006/customXml" ds:itemID="{97749D67-58A0-4ED1-9D0C-BC4A294A7FE5}">
   <ds:schemaRefs>
     <ds:schemaRef ds:uri="http://schemas.openxmlformats.org/officeDocument/2006/bibliography"/>
   </ds:schemaRefs>

--- a/programming_language/graphical_and_system_functions/changeprojectzoom.docx
+++ b/programming_language/graphical_and_system_functions/changeprojectzoom.docx
@@ -12,7 +12,6 @@
           <w:szCs w:val="36"/>
         </w:rPr>
       </w:pPr>
-      <w:proofErr w:type="spellStart"/>
       <w:proofErr w:type="gramStart"/>
       <w:r>
         <w:rPr>
@@ -36,7 +35,6 @@
         </w:rPr>
         <w:t>zoom</w:t>
       </w:r>
-      <w:proofErr w:type="spellEnd"/>
       <w:proofErr w:type="gramEnd"/>
     </w:p>
     <w:p>
@@ -44,12 +42,17 @@
         <w:rPr>
           <w:rFonts w:ascii="Cambria" w:hAnsi="Cambria"/>
           <w:color w:val="0000FF"/>
-        </w:rPr>
-      </w:pPr>
+          <w:sz w:val="28"/>
+          <w:szCs w:val="28"/>
+        </w:rPr>
+      </w:pPr>
+      <w:bookmarkStart w:id="0" w:name="_GoBack"/>
       <w:r>
         <w:rPr>
           <w:rFonts w:ascii="Cambria" w:hAnsi="Cambria"/>
           <w:color w:val="0000FF"/>
+          <w:sz w:val="28"/>
+          <w:szCs w:val="28"/>
         </w:rPr>
         <w:t>Ф</w:t>
       </w:r>
@@ -57,6 +60,8 @@
         <w:rPr>
           <w:rFonts w:ascii="Cambria" w:hAnsi="Cambria"/>
           <w:color w:val="0000FF"/>
+          <w:sz w:val="28"/>
+          <w:szCs w:val="28"/>
         </w:rPr>
         <w:t>ун</w:t>
       </w:r>
@@ -64,6 +69,8 @@
         <w:rPr>
           <w:rFonts w:ascii="Cambria" w:hAnsi="Cambria"/>
           <w:color w:val="0000FF"/>
+          <w:sz w:val="28"/>
+          <w:szCs w:val="28"/>
         </w:rPr>
         <w:t>кция</w:t>
       </w:r>
@@ -71,6 +78,8 @@
         <w:rPr>
           <w:rFonts w:ascii="Cambria" w:hAnsi="Cambria"/>
           <w:color w:val="0000FF"/>
+          <w:sz w:val="28"/>
+          <w:szCs w:val="28"/>
         </w:rPr>
         <w:t xml:space="preserve"> </w:t>
       </w:r>
@@ -78,6 +87,8 @@
         <w:rPr>
           <w:rFonts w:ascii="Cambria" w:hAnsi="Cambria"/>
           <w:color w:val="0000FF"/>
+          <w:sz w:val="28"/>
+          <w:szCs w:val="28"/>
         </w:rPr>
         <w:t>загрузки</w:t>
       </w:r>
@@ -85,6 +96,8 @@
         <w:rPr>
           <w:rFonts w:ascii="Cambria" w:hAnsi="Cambria"/>
           <w:color w:val="0000FF"/>
+          <w:sz w:val="28"/>
+          <w:szCs w:val="28"/>
         </w:rPr>
         <w:t xml:space="preserve"> проекта</w:t>
       </w:r>
@@ -92,6 +105,8 @@
         <w:rPr>
           <w:rFonts w:ascii="Cambria" w:hAnsi="Cambria"/>
           <w:color w:val="0000FF"/>
+          <w:sz w:val="28"/>
+          <w:szCs w:val="28"/>
         </w:rPr>
         <w:t xml:space="preserve"> из файла</w:t>
       </w:r>
@@ -99,6 +114,8 @@
         <w:rPr>
           <w:rFonts w:ascii="Cambria" w:hAnsi="Cambria"/>
           <w:color w:val="0000FF"/>
+          <w:sz w:val="28"/>
+          <w:szCs w:val="28"/>
         </w:rPr>
         <w:t xml:space="preserve"> и его масштабирования</w:t>
       </w:r>
@@ -106,6 +123,8 @@
         <w:rPr>
           <w:rFonts w:ascii="Cambria" w:hAnsi="Cambria"/>
           <w:color w:val="0000FF"/>
+          <w:sz w:val="28"/>
+          <w:szCs w:val="28"/>
         </w:rPr>
         <w:t>.</w:t>
       </w:r>
@@ -115,12 +134,16 @@
         <w:rPr>
           <w:rFonts w:ascii="Cambria" w:hAnsi="Cambria"/>
           <w:color w:val="4F81BD" w:themeColor="accent1"/>
+          <w:sz w:val="28"/>
+          <w:szCs w:val="28"/>
         </w:rPr>
       </w:pPr>
       <w:r>
         <w:rPr>
           <w:rFonts w:ascii="Cambria" w:hAnsi="Cambria"/>
           <w:color w:val="0070C0"/>
+          <w:sz w:val="28"/>
+          <w:szCs w:val="28"/>
         </w:rPr>
         <w:pict>
           <v:rect id="_x0000_i1025" style="width:467.75pt;height:1pt" o:hralign="center" o:hrstd="t" o:hrnoshade="t" o:hr="t" fillcolor="#4f81bd [3204]" stroked="f"/>
@@ -131,6 +154,8 @@
       <w:pPr>
         <w:rPr>
           <w:rFonts w:ascii="Cambria" w:hAnsi="Cambria"/>
+          <w:sz w:val="28"/>
+          <w:szCs w:val="28"/>
         </w:rPr>
       </w:pPr>
     </w:p>
@@ -140,6 +165,8 @@
         <w:rPr>
           <w:rFonts w:ascii="Cambria" w:hAnsi="Cambria"/>
           <w:b/>
+          <w:sz w:val="28"/>
+          <w:szCs w:val="28"/>
           <w:lang w:val="en-US"/>
         </w:rPr>
       </w:pPr>
@@ -147,6 +174,8 @@
         <w:rPr>
           <w:rFonts w:ascii="Cambria" w:hAnsi="Cambria"/>
           <w:b/>
+          <w:sz w:val="28"/>
+          <w:szCs w:val="28"/>
         </w:rPr>
         <w:t>Синтаксис</w:t>
       </w:r>
@@ -154,6 +183,8 @@
         <w:rPr>
           <w:rFonts w:ascii="Cambria" w:hAnsi="Cambria"/>
           <w:b/>
+          <w:sz w:val="28"/>
+          <w:szCs w:val="28"/>
           <w:lang w:val="en-US"/>
         </w:rPr>
         <w:t>:</w:t>
@@ -164,36 +195,37 @@
         <w:spacing w:line="360" w:lineRule="auto"/>
         <w:rPr>
           <w:rFonts w:ascii="Cambria" w:hAnsi="Cambria" w:cs="Courier New"/>
-          <w:szCs w:val="24"/>
-          <w:lang w:val="en-US"/>
-        </w:rPr>
-      </w:pPr>
-      <w:proofErr w:type="spellStart"/>
+          <w:sz w:val="28"/>
+          <w:szCs w:val="28"/>
+          <w:lang w:val="en-US"/>
+        </w:rPr>
+      </w:pPr>
       <w:r>
         <w:rPr>
           <w:rFonts w:ascii="Cambria" w:hAnsi="Cambria" w:cs="Courier New"/>
           <w:i/>
-          <w:szCs w:val="24"/>
+          <w:sz w:val="28"/>
+          <w:szCs w:val="28"/>
           <w:lang w:val="en-US"/>
         </w:rPr>
         <w:t>prt_id</w:t>
       </w:r>
-      <w:proofErr w:type="spellEnd"/>
       <w:r>
         <w:rPr>
           <w:rFonts w:ascii="Cambria" w:hAnsi="Cambria" w:cs="Courier New"/>
-          <w:szCs w:val="24"/>
+          <w:sz w:val="28"/>
+          <w:szCs w:val="28"/>
           <w:lang w:val="en-US"/>
         </w:rPr>
         <w:t xml:space="preserve"> = </w:t>
       </w:r>
-      <w:proofErr w:type="spellStart"/>
       <w:proofErr w:type="gramStart"/>
       <w:r>
         <w:rPr>
           <w:rFonts w:ascii="Cambria" w:hAnsi="Cambria" w:cs="Courier New"/>
           <w:b/>
-          <w:szCs w:val="24"/>
+          <w:sz w:val="28"/>
+          <w:szCs w:val="28"/>
           <w:lang w:val="en-US"/>
         </w:rPr>
         <w:t>change</w:t>
@@ -202,7 +234,8 @@
         <w:rPr>
           <w:rFonts w:ascii="Cambria" w:hAnsi="Cambria" w:cs="Courier New"/>
           <w:b/>
-          <w:szCs w:val="24"/>
+          <w:sz w:val="28"/>
+          <w:szCs w:val="28"/>
           <w:lang w:val="en-US"/>
         </w:rPr>
         <w:t>project</w:t>
@@ -211,210 +244,137 @@
         <w:rPr>
           <w:rFonts w:ascii="Cambria" w:hAnsi="Cambria" w:cs="Courier New"/>
           <w:b/>
-          <w:szCs w:val="24"/>
+          <w:sz w:val="28"/>
+          <w:szCs w:val="28"/>
           <w:lang w:val="en-US"/>
         </w:rPr>
         <w:t>zoom</w:t>
       </w:r>
-      <w:proofErr w:type="spellEnd"/>
       <w:r>
         <w:rPr>
           <w:rFonts w:ascii="Cambria" w:hAnsi="Cambria" w:cs="Courier New"/>
           <w:i/>
-          <w:szCs w:val="24"/>
+          <w:sz w:val="28"/>
+          <w:szCs w:val="28"/>
           <w:lang w:val="en-US"/>
         </w:rPr>
         <w:t>(</w:t>
       </w:r>
-      <w:proofErr w:type="spellStart"/>
       <w:proofErr w:type="gramEnd"/>
       <w:r>
         <w:rPr>
           <w:rFonts w:ascii="Cambria" w:hAnsi="Cambria" w:cs="Courier New"/>
           <w:i/>
-          <w:szCs w:val="24"/>
-          <w:lang w:val="en-US"/>
-        </w:rPr>
-        <w:t>prt_file</w:t>
-      </w:r>
-      <w:proofErr w:type="spellEnd"/>
+          <w:sz w:val="28"/>
+          <w:szCs w:val="28"/>
+          <w:lang w:val="en-US"/>
+        </w:rPr>
+        <w:t xml:space="preserve">prt_file, </w:t>
+      </w:r>
       <w:r>
         <w:rPr>
           <w:rFonts w:ascii="Cambria" w:hAnsi="Cambria" w:cs="Courier New"/>
           <w:i/>
-          <w:szCs w:val="24"/>
+          <w:sz w:val="28"/>
+          <w:szCs w:val="28"/>
+          <w:lang w:val="en-US"/>
+        </w:rPr>
+        <w:t>name_id, layer_id, lcmd_id</w:t>
+      </w:r>
+      <w:r>
+        <w:rPr>
+          <w:rFonts w:ascii="Cambria" w:hAnsi="Cambria" w:cs="Courier New"/>
+          <w:i/>
+          <w:sz w:val="28"/>
+          <w:szCs w:val="28"/>
           <w:lang w:val="en-US"/>
         </w:rPr>
         <w:t xml:space="preserve">, </w:t>
       </w:r>
-      <w:proofErr w:type="spellStart"/>
       <w:r>
         <w:rPr>
           <w:rFonts w:ascii="Cambria" w:hAnsi="Cambria" w:cs="Courier New"/>
           <w:i/>
-          <w:szCs w:val="24"/>
-          <w:lang w:val="en-US"/>
-        </w:rPr>
-        <w:t>name_id</w:t>
-      </w:r>
-      <w:proofErr w:type="spellEnd"/>
+          <w:sz w:val="28"/>
+          <w:szCs w:val="28"/>
+          <w:lang w:val="en-US"/>
+        </w:rPr>
+        <w:t xml:space="preserve">layer_data, start_fl, </w:t>
+      </w:r>
       <w:r>
         <w:rPr>
           <w:rFonts w:ascii="Cambria" w:hAnsi="Cambria" w:cs="Courier New"/>
           <w:i/>
-          <w:szCs w:val="24"/>
+          <w:sz w:val="28"/>
+          <w:szCs w:val="28"/>
+          <w:lang w:val="en-US"/>
+        </w:rPr>
+        <w:t>resize</w:t>
+      </w:r>
+      <w:r>
+        <w:rPr>
+          <w:rFonts w:ascii="Cambria" w:hAnsi="Cambria" w:cs="Courier New"/>
+          <w:i/>
+          <w:sz w:val="28"/>
+          <w:szCs w:val="28"/>
+          <w:lang w:val="en-US"/>
+        </w:rPr>
+        <w:t>_fl</w:t>
+      </w:r>
+      <w:r>
+        <w:rPr>
+          <w:rFonts w:ascii="Cambria" w:hAnsi="Cambria" w:cs="Courier New"/>
+          <w:i/>
+          <w:sz w:val="28"/>
+          <w:szCs w:val="28"/>
           <w:lang w:val="en-US"/>
         </w:rPr>
         <w:t xml:space="preserve">, </w:t>
       </w:r>
-      <w:proofErr w:type="spellStart"/>
       <w:r>
         <w:rPr>
           <w:rFonts w:ascii="Cambria" w:hAnsi="Cambria" w:cs="Courier New"/>
           <w:i/>
-          <w:szCs w:val="24"/>
-          <w:lang w:val="en-US"/>
-        </w:rPr>
-        <w:t>layer_id</w:t>
-      </w:r>
-      <w:proofErr w:type="spellEnd"/>
+          <w:sz w:val="28"/>
+          <w:szCs w:val="28"/>
+          <w:lang w:val="en-US"/>
+        </w:rPr>
+        <w:t>left</w:t>
+      </w:r>
       <w:r>
         <w:rPr>
           <w:rFonts w:ascii="Cambria" w:hAnsi="Cambria" w:cs="Courier New"/>
           <w:i/>
-          <w:szCs w:val="24"/>
-          <w:lang w:val="en-US"/>
-        </w:rPr>
-        <w:t xml:space="preserve">, </w:t>
-      </w:r>
-      <w:proofErr w:type="spellStart"/>
+          <w:sz w:val="28"/>
+          <w:szCs w:val="28"/>
+          <w:lang w:val="en-US"/>
+        </w:rPr>
+        <w:t xml:space="preserve">, top, right, </w:t>
+      </w:r>
       <w:r>
         <w:rPr>
           <w:rFonts w:ascii="Cambria" w:hAnsi="Cambria" w:cs="Courier New"/>
           <w:i/>
-          <w:szCs w:val="24"/>
-          <w:lang w:val="en-US"/>
-        </w:rPr>
-        <w:t>lcmd_id</w:t>
-      </w:r>
-      <w:proofErr w:type="spellEnd"/>
+          <w:sz w:val="28"/>
+          <w:szCs w:val="28"/>
+          <w:lang w:val="en-US"/>
+        </w:rPr>
+        <w:t>bottom</w:t>
+      </w:r>
       <w:r>
         <w:rPr>
           <w:rFonts w:ascii="Cambria" w:hAnsi="Cambria" w:cs="Courier New"/>
-          <w:i/>
-          <w:szCs w:val="24"/>
-          <w:lang w:val="en-US"/>
-        </w:rPr>
-        <w:t xml:space="preserve">, </w:t>
-      </w:r>
-      <w:proofErr w:type="spellStart"/>
+          <w:sz w:val="28"/>
+          <w:szCs w:val="28"/>
+          <w:lang w:val="en-US"/>
+        </w:rPr>
+        <w:t>)</w:t>
+      </w:r>
       <w:r>
         <w:rPr>
           <w:rFonts w:ascii="Cambria" w:hAnsi="Cambria" w:cs="Courier New"/>
-          <w:i/>
-          <w:szCs w:val="24"/>
-          <w:lang w:val="en-US"/>
-        </w:rPr>
-        <w:t>layer_data</w:t>
-      </w:r>
-      <w:proofErr w:type="spellEnd"/>
-      <w:r>
-        <w:rPr>
-          <w:rFonts w:ascii="Cambria" w:hAnsi="Cambria" w:cs="Courier New"/>
-          <w:i/>
-          <w:szCs w:val="24"/>
-          <w:lang w:val="en-US"/>
-        </w:rPr>
-        <w:t xml:space="preserve">, </w:t>
-      </w:r>
-      <w:proofErr w:type="spellStart"/>
-      <w:r>
-        <w:rPr>
-          <w:rFonts w:ascii="Cambria" w:hAnsi="Cambria" w:cs="Courier New"/>
-          <w:i/>
-          <w:szCs w:val="24"/>
-          <w:lang w:val="en-US"/>
-        </w:rPr>
-        <w:t>start_fl</w:t>
-      </w:r>
-      <w:proofErr w:type="spellEnd"/>
-      <w:r>
-        <w:rPr>
-          <w:rFonts w:ascii="Cambria" w:hAnsi="Cambria" w:cs="Courier New"/>
-          <w:i/>
-          <w:szCs w:val="24"/>
-          <w:lang w:val="en-US"/>
-        </w:rPr>
-        <w:t xml:space="preserve">, </w:t>
-      </w:r>
-      <w:proofErr w:type="spellStart"/>
-      <w:r>
-        <w:rPr>
-          <w:rFonts w:ascii="Cambria" w:hAnsi="Cambria" w:cs="Courier New"/>
-          <w:i/>
-          <w:szCs w:val="24"/>
-          <w:lang w:val="en-US"/>
-        </w:rPr>
-        <w:t>resize</w:t>
-      </w:r>
-      <w:r>
-        <w:rPr>
-          <w:rFonts w:ascii="Cambria" w:hAnsi="Cambria" w:cs="Courier New"/>
-          <w:i/>
-          <w:szCs w:val="24"/>
-          <w:lang w:val="en-US"/>
-        </w:rPr>
-        <w:t>_fl</w:t>
-      </w:r>
-      <w:proofErr w:type="spellEnd"/>
-      <w:r>
-        <w:rPr>
-          <w:rFonts w:ascii="Cambria" w:hAnsi="Cambria" w:cs="Courier New"/>
-          <w:i/>
-          <w:szCs w:val="24"/>
-          <w:lang w:val="en-US"/>
-        </w:rPr>
-        <w:t xml:space="preserve">, </w:t>
-      </w:r>
-      <w:r>
-        <w:rPr>
-          <w:rFonts w:ascii="Cambria" w:hAnsi="Cambria" w:cs="Courier New"/>
-          <w:i/>
-          <w:szCs w:val="24"/>
-          <w:lang w:val="en-US"/>
-        </w:rPr>
-        <w:t>left</w:t>
-      </w:r>
-      <w:r>
-        <w:rPr>
-          <w:rFonts w:ascii="Cambria" w:hAnsi="Cambria" w:cs="Courier New"/>
-          <w:i/>
-          <w:szCs w:val="24"/>
-          <w:lang w:val="en-US"/>
-        </w:rPr>
-        <w:t xml:space="preserve">, top, right, </w:t>
-      </w:r>
-      <w:r>
-        <w:rPr>
-          <w:rFonts w:ascii="Cambria" w:hAnsi="Cambria" w:cs="Courier New"/>
-          <w:i/>
-          <w:szCs w:val="24"/>
-          <w:lang w:val="en-US"/>
-        </w:rPr>
-        <w:t>bottom</w:t>
-      </w:r>
-      <w:r>
-        <w:rPr>
-          <w:rFonts w:ascii="Cambria" w:hAnsi="Cambria" w:cs="Courier New"/>
-          <w:szCs w:val="24"/>
-          <w:lang w:val="en-US"/>
-        </w:rPr>
-        <w:t>)</w:t>
-      </w:r>
-      <w:r>
-        <w:rPr>
-          <w:rFonts w:ascii="Cambria" w:hAnsi="Cambria" w:cs="Courier New"/>
-          <w:szCs w:val="24"/>
+          <w:sz w:val="28"/>
+          <w:szCs w:val="28"/>
           <w:lang w:val="en-US"/>
         </w:rPr>
         <w:t>;</w:t>
@@ -426,6 +386,8 @@
         <w:rPr>
           <w:rFonts w:ascii="Cambria" w:hAnsi="Cambria"/>
           <w:i/>
+          <w:sz w:val="28"/>
+          <w:szCs w:val="28"/>
           <w:lang w:val="en-US"/>
         </w:rPr>
       </w:pPr>
@@ -436,12 +398,16 @@
         <w:rPr>
           <w:rFonts w:ascii="Cambria" w:hAnsi="Cambria"/>
           <w:b/>
+          <w:sz w:val="28"/>
+          <w:szCs w:val="28"/>
         </w:rPr>
       </w:pPr>
       <w:r>
         <w:rPr>
           <w:rFonts w:ascii="Cambria" w:hAnsi="Cambria"/>
           <w:b/>
+          <w:sz w:val="28"/>
+          <w:szCs w:val="28"/>
         </w:rPr>
         <w:t>Аргументы:</w:t>
       </w:r>
@@ -451,33 +417,41 @@
         <w:spacing w:line="360" w:lineRule="auto"/>
         <w:rPr>
           <w:rFonts w:ascii="Cambria" w:hAnsi="Cambria"/>
-        </w:rPr>
-      </w:pPr>
-      <w:proofErr w:type="spellStart"/>
-      <w:r>
-        <w:rPr>
-          <w:rFonts w:ascii="Cambria" w:hAnsi="Cambria"/>
-          <w:i/>
+          <w:sz w:val="28"/>
+          <w:szCs w:val="28"/>
+        </w:rPr>
+      </w:pPr>
+      <w:r>
+        <w:rPr>
+          <w:rFonts w:ascii="Cambria" w:hAnsi="Cambria"/>
+          <w:i/>
+          <w:sz w:val="28"/>
+          <w:szCs w:val="28"/>
         </w:rPr>
         <w:t>prt_file</w:t>
       </w:r>
-      <w:proofErr w:type="spellEnd"/>
-      <w:r>
-        <w:rPr>
-          <w:rFonts w:ascii="Cambria" w:hAnsi="Cambria"/>
-          <w:i/>
+      <w:r>
+        <w:rPr>
+          <w:rFonts w:ascii="Cambria" w:hAnsi="Cambria"/>
+          <w:i/>
+          <w:sz w:val="28"/>
+          <w:szCs w:val="28"/>
         </w:rPr>
         <w:t xml:space="preserve"> –</w:t>
       </w:r>
       <w:r>
         <w:rPr>
           <w:rFonts w:ascii="Cambria" w:hAnsi="Cambria"/>
+          <w:sz w:val="28"/>
+          <w:szCs w:val="28"/>
         </w:rPr>
         <w:t xml:space="preserve"> </w:t>
       </w:r>
       <w:r>
         <w:rPr>
           <w:rFonts w:ascii="Cambria" w:hAnsi="Cambria"/>
+          <w:sz w:val="28"/>
+          <w:szCs w:val="28"/>
         </w:rPr>
         <w:t>строка с именем файла, содержащего проект,</w:t>
       </w:r>
@@ -487,27 +461,24 @@
         <w:spacing w:line="360" w:lineRule="auto"/>
         <w:rPr>
           <w:rFonts w:ascii="Cambria" w:hAnsi="Cambria"/>
-        </w:rPr>
-      </w:pPr>
-      <w:proofErr w:type="spellStart"/>
-      <w:r>
-        <w:rPr>
-          <w:rFonts w:ascii="Cambria" w:hAnsi="Cambria"/>
-          <w:i/>
-        </w:rPr>
-        <w:t>name_id</w:t>
-      </w:r>
-      <w:proofErr w:type="spellEnd"/>
-      <w:r>
-        <w:rPr>
-          <w:rFonts w:ascii="Cambria" w:hAnsi="Cambria"/>
-          <w:i/>
-        </w:rPr>
-        <w:t xml:space="preserve"> –</w:t>
-      </w:r>
-      <w:r>
-        <w:rPr>
-          <w:rFonts w:ascii="Cambria" w:hAnsi="Cambria"/>
+          <w:sz w:val="28"/>
+          <w:szCs w:val="28"/>
+        </w:rPr>
+      </w:pPr>
+      <w:r>
+        <w:rPr>
+          <w:rFonts w:ascii="Cambria" w:hAnsi="Cambria"/>
+          <w:i/>
+          <w:sz w:val="28"/>
+          <w:szCs w:val="28"/>
+        </w:rPr>
+        <w:t>name_id –</w:t>
+      </w:r>
+      <w:r>
+        <w:rPr>
+          <w:rFonts w:ascii="Cambria" w:hAnsi="Cambria"/>
+          <w:sz w:val="28"/>
+          <w:szCs w:val="28"/>
         </w:rPr>
         <w:t xml:space="preserve"> строка с именем ссылки,</w:t>
       </w:r>
@@ -517,12 +488,16 @@
         <w:spacing w:line="360" w:lineRule="auto"/>
         <w:rPr>
           <w:rFonts w:ascii="Cambria" w:hAnsi="Cambria"/>
-        </w:rPr>
-      </w:pPr>
-      <w:r>
-        <w:rPr>
-          <w:rFonts w:ascii="Cambria" w:hAnsi="Cambria"/>
-          <w:i/>
+          <w:sz w:val="28"/>
+          <w:szCs w:val="28"/>
+        </w:rPr>
+      </w:pPr>
+      <w:r>
+        <w:rPr>
+          <w:rFonts w:ascii="Cambria" w:hAnsi="Cambria"/>
+          <w:i/>
+          <w:sz w:val="28"/>
+          <w:szCs w:val="28"/>
           <w:lang w:val="en-US"/>
         </w:rPr>
         <w:t>layer</w:t>
@@ -531,40 +506,32 @@
         <w:rPr>
           <w:rFonts w:ascii="Cambria" w:hAnsi="Cambria"/>
           <w:i/>
-        </w:rPr>
-        <w:t>_</w:t>
-      </w:r>
-      <w:proofErr w:type="spellStart"/>
-      <w:r>
-        <w:rPr>
-          <w:rFonts w:ascii="Cambria" w:hAnsi="Cambria"/>
-          <w:i/>
-        </w:rPr>
-        <w:t>id</w:t>
-      </w:r>
-      <w:proofErr w:type="spellEnd"/>
-      <w:r>
-        <w:rPr>
-          <w:rFonts w:ascii="Cambria" w:hAnsi="Cambria"/>
-          <w:i/>
-        </w:rPr>
-        <w:t xml:space="preserve"> –</w:t>
-      </w:r>
-      <w:r>
-        <w:rPr>
-          <w:rFonts w:ascii="Cambria" w:hAnsi="Cambria"/>
+          <w:sz w:val="28"/>
+          <w:szCs w:val="28"/>
+        </w:rPr>
+        <w:t>_id –</w:t>
+      </w:r>
+      <w:r>
+        <w:rPr>
+          <w:rFonts w:ascii="Cambria" w:hAnsi="Cambria"/>
+          <w:sz w:val="28"/>
+          <w:szCs w:val="28"/>
         </w:rPr>
         <w:t xml:space="preserve"> </w:t>
       </w:r>
       <w:r>
         <w:rPr>
           <w:rFonts w:ascii="Cambria" w:hAnsi="Cambria"/>
+          <w:sz w:val="28"/>
+          <w:szCs w:val="28"/>
         </w:rPr>
         <w:t>идентификатор слоя</w:t>
       </w:r>
       <w:r>
         <w:rPr>
           <w:rFonts w:ascii="Cambria" w:hAnsi="Cambria"/>
+          <w:sz w:val="28"/>
+          <w:szCs w:val="28"/>
         </w:rPr>
         <w:t>,</w:t>
       </w:r>
@@ -574,47 +541,50 @@
         <w:spacing w:line="360" w:lineRule="auto"/>
         <w:rPr>
           <w:rFonts w:ascii="Cambria" w:hAnsi="Cambria"/>
-        </w:rPr>
-      </w:pPr>
-      <w:r>
-        <w:rPr>
-          <w:rFonts w:ascii="Cambria" w:hAnsi="Cambria"/>
-          <w:i/>
+          <w:sz w:val="28"/>
+          <w:szCs w:val="28"/>
+        </w:rPr>
+      </w:pPr>
+      <w:r>
+        <w:rPr>
+          <w:rFonts w:ascii="Cambria" w:hAnsi="Cambria"/>
+          <w:i/>
+          <w:sz w:val="28"/>
+          <w:szCs w:val="28"/>
           <w:lang w:val="en-US"/>
         </w:rPr>
         <w:t>l</w:t>
       </w:r>
-      <w:proofErr w:type="spellStart"/>
-      <w:r>
-        <w:rPr>
-          <w:rFonts w:ascii="Cambria" w:hAnsi="Cambria"/>
-          <w:i/>
-        </w:rPr>
-        <w:t>cmd_id</w:t>
-      </w:r>
-      <w:proofErr w:type="spellEnd"/>
-      <w:r>
-        <w:rPr>
-          <w:rFonts w:ascii="Cambria" w:hAnsi="Cambria"/>
-          <w:i/>
-        </w:rPr>
-        <w:t xml:space="preserve"> –</w:t>
-      </w:r>
-      <w:r>
-        <w:rPr>
-          <w:rFonts w:ascii="Cambria" w:hAnsi="Cambria"/>
+      <w:r>
+        <w:rPr>
+          <w:rFonts w:ascii="Cambria" w:hAnsi="Cambria"/>
+          <w:i/>
+          <w:sz w:val="28"/>
+          <w:szCs w:val="28"/>
+        </w:rPr>
+        <w:t>cmd_id –</w:t>
+      </w:r>
+      <w:r>
+        <w:rPr>
+          <w:rFonts w:ascii="Cambria" w:hAnsi="Cambria"/>
+          <w:sz w:val="28"/>
+          <w:szCs w:val="28"/>
         </w:rPr>
         <w:t xml:space="preserve"> идентификатор команды для </w:t>
       </w:r>
       <w:r>
         <w:rPr>
           <w:rFonts w:ascii="Cambria" w:hAnsi="Cambria"/>
+          <w:sz w:val="28"/>
+          <w:szCs w:val="28"/>
         </w:rPr>
         <w:t>слоя</w:t>
       </w:r>
       <w:r>
         <w:rPr>
           <w:rFonts w:ascii="Cambria" w:hAnsi="Cambria"/>
+          <w:sz w:val="28"/>
+          <w:szCs w:val="28"/>
         </w:rPr>
         <w:t>,</w:t>
       </w:r>
@@ -624,12 +594,16 @@
         <w:spacing w:line="360" w:lineRule="auto"/>
         <w:rPr>
           <w:rFonts w:ascii="Cambria" w:hAnsi="Cambria"/>
-        </w:rPr>
-      </w:pPr>
-      <w:r>
-        <w:rPr>
-          <w:rFonts w:ascii="Cambria" w:hAnsi="Cambria"/>
-          <w:i/>
+          <w:sz w:val="28"/>
+          <w:szCs w:val="28"/>
+        </w:rPr>
+      </w:pPr>
+      <w:r>
+        <w:rPr>
+          <w:rFonts w:ascii="Cambria" w:hAnsi="Cambria"/>
+          <w:i/>
+          <w:sz w:val="28"/>
+          <w:szCs w:val="28"/>
           <w:lang w:val="en-US"/>
         </w:rPr>
         <w:t>layer</w:t>
@@ -638,6 +612,8 @@
         <w:rPr>
           <w:rFonts w:ascii="Cambria" w:hAnsi="Cambria"/>
           <w:i/>
+          <w:sz w:val="28"/>
+          <w:szCs w:val="28"/>
         </w:rPr>
         <w:t>_</w:t>
       </w:r>
@@ -645,6 +621,8 @@
         <w:rPr>
           <w:rFonts w:ascii="Cambria" w:hAnsi="Cambria"/>
           <w:i/>
+          <w:sz w:val="28"/>
+          <w:szCs w:val="28"/>
           <w:lang w:val="en-US"/>
         </w:rPr>
         <w:t>data</w:t>
@@ -653,24 +631,32 @@
         <w:rPr>
           <w:rFonts w:ascii="Cambria" w:hAnsi="Cambria"/>
           <w:i/>
+          <w:sz w:val="28"/>
+          <w:szCs w:val="28"/>
         </w:rPr>
         <w:t xml:space="preserve"> –</w:t>
       </w:r>
       <w:r>
         <w:rPr>
           <w:rFonts w:ascii="Cambria" w:hAnsi="Cambria"/>
+          <w:sz w:val="28"/>
+          <w:szCs w:val="28"/>
         </w:rPr>
         <w:t xml:space="preserve"> </w:t>
       </w:r>
       <w:r>
         <w:rPr>
           <w:rFonts w:ascii="Cambria" w:hAnsi="Cambria"/>
+          <w:sz w:val="28"/>
+          <w:szCs w:val="28"/>
         </w:rPr>
         <w:t>стартовые данные</w:t>
       </w:r>
       <w:r>
         <w:rPr>
           <w:rFonts w:ascii="Cambria" w:hAnsi="Cambria"/>
+          <w:sz w:val="28"/>
+          <w:szCs w:val="28"/>
         </w:rPr>
         <w:t xml:space="preserve"> для слоя,</w:t>
       </w:r>
@@ -680,44 +666,43 @@
         <w:spacing w:line="360" w:lineRule="auto"/>
         <w:rPr>
           <w:rFonts w:ascii="Cambria" w:hAnsi="Cambria"/>
-        </w:rPr>
-      </w:pPr>
-      <w:proofErr w:type="spellStart"/>
-      <w:r>
-        <w:rPr>
-          <w:rFonts w:ascii="Cambria" w:hAnsi="Cambria"/>
-          <w:i/>
-        </w:rPr>
-        <w:t>start</w:t>
-      </w:r>
-      <w:proofErr w:type="spellEnd"/>
-      <w:r>
-        <w:rPr>
-          <w:rFonts w:ascii="Cambria" w:hAnsi="Cambria"/>
-          <w:i/>
-        </w:rPr>
-        <w:t>_</w:t>
-      </w:r>
-      <w:proofErr w:type="spellStart"/>
-      <w:r>
-        <w:rPr>
-          <w:rFonts w:ascii="Cambria" w:hAnsi="Cambria"/>
-          <w:i/>
+          <w:sz w:val="28"/>
+          <w:szCs w:val="28"/>
+        </w:rPr>
+      </w:pPr>
+      <w:r>
+        <w:rPr>
+          <w:rFonts w:ascii="Cambria" w:hAnsi="Cambria"/>
+          <w:i/>
+          <w:sz w:val="28"/>
+          <w:szCs w:val="28"/>
+        </w:rPr>
+        <w:t>start_</w:t>
+      </w:r>
+      <w:r>
+        <w:rPr>
+          <w:rFonts w:ascii="Cambria" w:hAnsi="Cambria"/>
+          <w:i/>
+          <w:sz w:val="28"/>
+          <w:szCs w:val="28"/>
           <w:lang w:val="en-US"/>
         </w:rPr>
         <w:t>fl</w:t>
       </w:r>
-      <w:proofErr w:type="spellEnd"/>
-      <w:r>
-        <w:rPr>
-          <w:rFonts w:ascii="Cambria" w:hAnsi="Cambria"/>
-          <w:i/>
+      <w:r>
+        <w:rPr>
+          <w:rFonts w:ascii="Cambria" w:hAnsi="Cambria"/>
+          <w:i/>
+          <w:sz w:val="28"/>
+          <w:szCs w:val="28"/>
         </w:rPr>
         <w:t xml:space="preserve"> –</w:t>
       </w:r>
       <w:r>
         <w:rPr>
           <w:rFonts w:ascii="Cambria" w:hAnsi="Cambria"/>
+          <w:sz w:val="28"/>
+          <w:szCs w:val="28"/>
         </w:rPr>
         <w:t xml:space="preserve"> флаг запуска проекта,</w:t>
       </w:r>
@@ -727,12 +712,16 @@
         <w:spacing w:line="360" w:lineRule="auto"/>
         <w:rPr>
           <w:rFonts w:ascii="Cambria" w:hAnsi="Cambria"/>
-        </w:rPr>
-      </w:pPr>
-      <w:r>
-        <w:rPr>
-          <w:rFonts w:ascii="Cambria" w:hAnsi="Cambria"/>
-          <w:i/>
+          <w:sz w:val="28"/>
+          <w:szCs w:val="28"/>
+        </w:rPr>
+      </w:pPr>
+      <w:r>
+        <w:rPr>
+          <w:rFonts w:ascii="Cambria" w:hAnsi="Cambria"/>
+          <w:i/>
+          <w:sz w:val="28"/>
+          <w:szCs w:val="28"/>
           <w:lang w:val="en-US"/>
         </w:rPr>
         <w:t>resize</w:t>
@@ -741,6 +730,8 @@
         <w:rPr>
           <w:rFonts w:ascii="Cambria" w:hAnsi="Cambria"/>
           <w:i/>
+          <w:sz w:val="28"/>
+          <w:szCs w:val="28"/>
         </w:rPr>
         <w:t>_</w:t>
       </w:r>
@@ -748,6 +739,8 @@
         <w:rPr>
           <w:rFonts w:ascii="Cambria" w:hAnsi="Cambria"/>
           <w:i/>
+          <w:sz w:val="28"/>
+          <w:szCs w:val="28"/>
           <w:lang w:val="en-US"/>
         </w:rPr>
         <w:t>fl</w:t>
@@ -756,18 +749,24 @@
         <w:rPr>
           <w:rFonts w:ascii="Cambria" w:hAnsi="Cambria"/>
           <w:i/>
+          <w:sz w:val="28"/>
+          <w:szCs w:val="28"/>
         </w:rPr>
         <w:t xml:space="preserve"> –</w:t>
       </w:r>
       <w:r>
         <w:rPr>
           <w:rFonts w:ascii="Cambria" w:hAnsi="Cambria"/>
+          <w:sz w:val="28"/>
+          <w:szCs w:val="28"/>
         </w:rPr>
         <w:t xml:space="preserve"> флаг установки размеров окна</w:t>
       </w:r>
       <w:r>
         <w:rPr>
           <w:rFonts w:ascii="Cambria" w:hAnsi="Cambria"/>
+          <w:sz w:val="28"/>
+          <w:szCs w:val="28"/>
         </w:rPr>
         <w:t>,</w:t>
       </w:r>
@@ -777,6 +776,8 @@
         <w:spacing w:line="360" w:lineRule="auto"/>
         <w:rPr>
           <w:rFonts w:ascii="Cambria" w:hAnsi="Cambria"/>
+          <w:sz w:val="28"/>
+          <w:szCs w:val="28"/>
         </w:rPr>
       </w:pPr>
       <w:proofErr w:type="gramStart"/>
@@ -784,6 +785,8 @@
         <w:rPr>
           <w:rFonts w:ascii="Cambria" w:hAnsi="Cambria"/>
           <w:i/>
+          <w:sz w:val="28"/>
+          <w:szCs w:val="28"/>
           <w:lang w:val="en-US"/>
         </w:rPr>
         <w:t>left</w:t>
@@ -793,12 +796,16 @@
         <w:rPr>
           <w:rFonts w:ascii="Cambria" w:hAnsi="Cambria"/>
           <w:i/>
+          <w:sz w:val="28"/>
+          <w:szCs w:val="28"/>
         </w:rPr>
         <w:t xml:space="preserve"> </w:t>
       </w:r>
       <w:r>
         <w:rPr>
           <w:rFonts w:ascii="Cambria" w:hAnsi="Cambria"/>
+          <w:sz w:val="28"/>
+          <w:szCs w:val="28"/>
         </w:rPr>
         <w:t>– координата левой границы области,</w:t>
       </w:r>
@@ -808,6 +815,8 @@
         <w:spacing w:line="360" w:lineRule="auto"/>
         <w:rPr>
           <w:rFonts w:ascii="Cambria" w:hAnsi="Cambria"/>
+          <w:sz w:val="28"/>
+          <w:szCs w:val="28"/>
         </w:rPr>
       </w:pPr>
       <w:proofErr w:type="gramStart"/>
@@ -815,42 +824,52 @@
         <w:rPr>
           <w:rFonts w:ascii="Cambria" w:hAnsi="Cambria"/>
           <w:i/>
+          <w:sz w:val="28"/>
+          <w:szCs w:val="28"/>
           <w:lang w:val="en-US"/>
         </w:rPr>
         <w:t>t</w:t>
       </w:r>
-      <w:proofErr w:type="spellStart"/>
-      <w:r>
-        <w:rPr>
-          <w:rFonts w:ascii="Cambria" w:hAnsi="Cambria"/>
-          <w:i/>
+      <w:r>
+        <w:rPr>
+          <w:rFonts w:ascii="Cambria" w:hAnsi="Cambria"/>
+          <w:i/>
+          <w:sz w:val="28"/>
+          <w:szCs w:val="28"/>
         </w:rPr>
         <w:t>op</w:t>
       </w:r>
-      <w:proofErr w:type="spellEnd"/>
       <w:proofErr w:type="gramEnd"/>
       <w:r>
         <w:rPr>
           <w:rFonts w:ascii="Cambria" w:hAnsi="Cambria"/>
           <w:i/>
+          <w:sz w:val="28"/>
+          <w:szCs w:val="28"/>
         </w:rPr>
         <w:t xml:space="preserve"> </w:t>
       </w:r>
       <w:r>
         <w:rPr>
           <w:rFonts w:ascii="Cambria" w:hAnsi="Cambria"/>
+          <w:sz w:val="28"/>
+          <w:szCs w:val="28"/>
         </w:rPr>
         <w:t>– коо</w:t>
       </w:r>
       <w:r>
         <w:rPr>
           <w:rFonts w:ascii="Cambria" w:hAnsi="Cambria"/>
+          <w:sz w:val="28"/>
+          <w:szCs w:val="28"/>
         </w:rPr>
         <w:t>рдината верхней границы области</w:t>
       </w:r>
       <w:r>
         <w:rPr>
           <w:rFonts w:ascii="Cambria" w:hAnsi="Cambria"/>
+          <w:sz w:val="28"/>
+          <w:szCs w:val="28"/>
         </w:rPr>
         <w:t>,</w:t>
       </w:r>
@@ -860,6 +879,8 @@
         <w:spacing w:line="360" w:lineRule="auto"/>
         <w:rPr>
           <w:rFonts w:ascii="Cambria" w:hAnsi="Cambria"/>
+          <w:sz w:val="28"/>
+          <w:szCs w:val="28"/>
         </w:rPr>
       </w:pPr>
       <w:proofErr w:type="gramStart"/>
@@ -867,6 +888,8 @@
         <w:rPr>
           <w:rFonts w:ascii="Cambria" w:hAnsi="Cambria"/>
           <w:i/>
+          <w:sz w:val="28"/>
+          <w:szCs w:val="28"/>
           <w:lang w:val="en-US"/>
         </w:rPr>
         <w:t>right</w:t>
@@ -876,24 +899,32 @@
         <w:rPr>
           <w:rFonts w:ascii="Cambria" w:hAnsi="Cambria"/>
           <w:i/>
+          <w:sz w:val="28"/>
+          <w:szCs w:val="28"/>
         </w:rPr>
         <w:t xml:space="preserve"> </w:t>
       </w:r>
       <w:r>
         <w:rPr>
           <w:rFonts w:ascii="Cambria" w:hAnsi="Cambria"/>
+          <w:sz w:val="28"/>
+          <w:szCs w:val="28"/>
         </w:rPr>
         <w:t>– координата</w:t>
       </w:r>
       <w:r>
         <w:rPr>
           <w:rFonts w:ascii="Cambria" w:hAnsi="Cambria"/>
+          <w:sz w:val="28"/>
+          <w:szCs w:val="28"/>
         </w:rPr>
         <w:t xml:space="preserve"> правой границы области</w:t>
       </w:r>
       <w:r>
         <w:rPr>
           <w:rFonts w:ascii="Cambria" w:hAnsi="Cambria"/>
+          <w:sz w:val="28"/>
+          <w:szCs w:val="28"/>
         </w:rPr>
         <w:t>,</w:t>
       </w:r>
@@ -903,6 +934,8 @@
         <w:spacing w:line="360" w:lineRule="auto"/>
         <w:rPr>
           <w:rFonts w:ascii="Cambria" w:hAnsi="Cambria"/>
+          <w:sz w:val="28"/>
+          <w:szCs w:val="28"/>
         </w:rPr>
       </w:pPr>
       <w:proofErr w:type="gramStart"/>
@@ -910,6 +943,8 @@
         <w:rPr>
           <w:rFonts w:ascii="Cambria" w:hAnsi="Cambria"/>
           <w:i/>
+          <w:sz w:val="28"/>
+          <w:szCs w:val="28"/>
           <w:lang w:val="en-US"/>
         </w:rPr>
         <w:t>bottom</w:t>
@@ -919,24 +954,32 @@
         <w:rPr>
           <w:rFonts w:ascii="Cambria" w:hAnsi="Cambria"/>
           <w:i/>
+          <w:sz w:val="28"/>
+          <w:szCs w:val="28"/>
         </w:rPr>
         <w:t xml:space="preserve"> </w:t>
       </w:r>
       <w:r>
         <w:rPr>
           <w:rFonts w:ascii="Cambria" w:hAnsi="Cambria"/>
+          <w:sz w:val="28"/>
+          <w:szCs w:val="28"/>
         </w:rPr>
         <w:t>– координата</w:t>
       </w:r>
       <w:r>
         <w:rPr>
           <w:rFonts w:ascii="Cambria" w:hAnsi="Cambria"/>
+          <w:sz w:val="28"/>
+          <w:szCs w:val="28"/>
         </w:rPr>
         <w:t xml:space="preserve"> нижней границы области</w:t>
       </w:r>
       <w:r>
         <w:rPr>
           <w:rFonts w:ascii="Cambria" w:hAnsi="Cambria"/>
+          <w:sz w:val="28"/>
+          <w:szCs w:val="28"/>
         </w:rPr>
         <w:t>.</w:t>
       </w:r>
@@ -946,6 +989,8 @@
         <w:spacing w:line="360" w:lineRule="auto"/>
         <w:rPr>
           <w:rFonts w:ascii="Cambria" w:hAnsi="Cambria"/>
+          <w:sz w:val="28"/>
+          <w:szCs w:val="28"/>
         </w:rPr>
       </w:pPr>
     </w:p>
@@ -955,12 +1000,16 @@
         <w:rPr>
           <w:rFonts w:ascii="Cambria" w:hAnsi="Cambria"/>
           <w:b/>
+          <w:sz w:val="28"/>
+          <w:szCs w:val="28"/>
         </w:rPr>
       </w:pPr>
       <w:r>
         <w:rPr>
           <w:rFonts w:ascii="Cambria" w:hAnsi="Cambria"/>
           <w:b/>
+          <w:sz w:val="28"/>
+          <w:szCs w:val="28"/>
         </w:rPr>
         <w:t>Описание:</w:t>
       </w:r>
@@ -971,43 +1020,45 @@
         <w:rPr>
           <w:rFonts w:ascii="Cambria" w:hAnsi="Cambria"/>
           <w:iCs/>
-          <w:szCs w:val="24"/>
-        </w:rPr>
-      </w:pPr>
-      <w:proofErr w:type="spellStart"/>
-      <w:r>
-        <w:rPr>
-          <w:rFonts w:ascii="Cambria" w:hAnsi="Cambria"/>
-          <w:i/>
+          <w:sz w:val="28"/>
+          <w:szCs w:val="28"/>
+        </w:rPr>
+      </w:pPr>
+      <w:r>
+        <w:rPr>
+          <w:rFonts w:ascii="Cambria" w:hAnsi="Cambria"/>
+          <w:i/>
+          <w:sz w:val="28"/>
+          <w:szCs w:val="28"/>
           <w:lang w:val="en-US"/>
         </w:rPr>
         <w:t>changeprojectzoom</w:t>
       </w:r>
-      <w:proofErr w:type="spellEnd"/>
-      <w:r>
-        <w:rPr>
-          <w:rFonts w:ascii="Cambria" w:hAnsi="Cambria"/>
-          <w:i/>
-          <w:szCs w:val="24"/>
+      <w:r>
+        <w:rPr>
+          <w:rFonts w:ascii="Cambria" w:hAnsi="Cambria"/>
+          <w:i/>
+          <w:sz w:val="28"/>
+          <w:szCs w:val="28"/>
         </w:rPr>
         <w:t>(</w:t>
       </w:r>
-      <w:proofErr w:type="spellStart"/>
-      <w:r>
-        <w:rPr>
-          <w:rFonts w:ascii="Cambria" w:hAnsi="Cambria"/>
-          <w:i/>
-          <w:szCs w:val="24"/>
+      <w:r>
+        <w:rPr>
+          <w:rFonts w:ascii="Cambria" w:hAnsi="Cambria"/>
+          <w:i/>
+          <w:sz w:val="28"/>
+          <w:szCs w:val="28"/>
           <w:lang w:val="en-US"/>
         </w:rPr>
         <w:t>prt</w:t>
       </w:r>
-      <w:proofErr w:type="spellEnd"/>
-      <w:r>
-        <w:rPr>
-          <w:rFonts w:ascii="Cambria" w:hAnsi="Cambria"/>
-          <w:i/>
-          <w:szCs w:val="24"/>
+      <w:r>
+        <w:rPr>
+          <w:rFonts w:ascii="Cambria" w:hAnsi="Cambria"/>
+          <w:i/>
+          <w:sz w:val="28"/>
+          <w:szCs w:val="28"/>
         </w:rPr>
         <w:t>_</w:t>
       </w:r>
@@ -1015,7 +1066,8 @@
         <w:rPr>
           <w:rFonts w:ascii="Cambria" w:hAnsi="Cambria"/>
           <w:i/>
-          <w:szCs w:val="24"/>
+          <w:sz w:val="28"/>
+          <w:szCs w:val="28"/>
           <w:lang w:val="en-US"/>
         </w:rPr>
         <w:t>file</w:t>
@@ -1024,7 +1076,8 @@
         <w:rPr>
           <w:rFonts w:ascii="Cambria" w:hAnsi="Cambria"/>
           <w:i/>
-          <w:szCs w:val="24"/>
+          <w:sz w:val="28"/>
+          <w:szCs w:val="28"/>
         </w:rPr>
         <w:t xml:space="preserve">, </w:t>
       </w:r>
@@ -1032,7 +1085,8 @@
         <w:rPr>
           <w:rFonts w:ascii="Cambria" w:hAnsi="Cambria"/>
           <w:i/>
-          <w:szCs w:val="24"/>
+          <w:sz w:val="28"/>
+          <w:szCs w:val="28"/>
           <w:lang w:val="en-US"/>
         </w:rPr>
         <w:t>name</w:t>
@@ -1041,7 +1095,8 @@
         <w:rPr>
           <w:rFonts w:ascii="Cambria" w:hAnsi="Cambria"/>
           <w:i/>
-          <w:szCs w:val="24"/>
+          <w:sz w:val="28"/>
+          <w:szCs w:val="28"/>
         </w:rPr>
         <w:t>_</w:t>
       </w:r>
@@ -1049,7 +1104,8 @@
         <w:rPr>
           <w:rFonts w:ascii="Cambria" w:hAnsi="Cambria"/>
           <w:i/>
-          <w:szCs w:val="24"/>
+          <w:sz w:val="28"/>
+          <w:szCs w:val="28"/>
           <w:lang w:val="en-US"/>
         </w:rPr>
         <w:t>id</w:t>
@@ -1058,7 +1114,8 @@
         <w:rPr>
           <w:rFonts w:ascii="Cambria" w:hAnsi="Cambria"/>
           <w:i/>
-          <w:szCs w:val="24"/>
+          <w:sz w:val="28"/>
+          <w:szCs w:val="28"/>
         </w:rPr>
         <w:t xml:space="preserve">, </w:t>
       </w:r>
@@ -1066,7 +1123,8 @@
         <w:rPr>
           <w:rFonts w:ascii="Cambria" w:hAnsi="Cambria"/>
           <w:i/>
-          <w:szCs w:val="24"/>
+          <w:sz w:val="28"/>
+          <w:szCs w:val="28"/>
           <w:lang w:val="en-US"/>
         </w:rPr>
         <w:t>layer</w:t>
@@ -1075,7 +1133,8 @@
         <w:rPr>
           <w:rFonts w:ascii="Cambria" w:hAnsi="Cambria"/>
           <w:i/>
-          <w:szCs w:val="24"/>
+          <w:sz w:val="28"/>
+          <w:szCs w:val="28"/>
         </w:rPr>
         <w:t>_</w:t>
       </w:r>
@@ -1083,7 +1142,8 @@
         <w:rPr>
           <w:rFonts w:ascii="Cambria" w:hAnsi="Cambria"/>
           <w:i/>
-          <w:szCs w:val="24"/>
+          <w:sz w:val="28"/>
+          <w:szCs w:val="28"/>
           <w:lang w:val="en-US"/>
         </w:rPr>
         <w:t>id</w:t>
@@ -1092,26 +1152,27 @@
         <w:rPr>
           <w:rFonts w:ascii="Cambria" w:hAnsi="Cambria"/>
           <w:i/>
-          <w:szCs w:val="24"/>
+          <w:sz w:val="28"/>
+          <w:szCs w:val="28"/>
         </w:rPr>
         <w:t xml:space="preserve">, </w:t>
       </w:r>
-      <w:proofErr w:type="spellStart"/>
-      <w:r>
-        <w:rPr>
-          <w:rFonts w:ascii="Cambria" w:hAnsi="Cambria"/>
-          <w:i/>
-          <w:szCs w:val="24"/>
+      <w:r>
+        <w:rPr>
+          <w:rFonts w:ascii="Cambria" w:hAnsi="Cambria"/>
+          <w:i/>
+          <w:sz w:val="28"/>
+          <w:szCs w:val="28"/>
           <w:lang w:val="en-US"/>
         </w:rPr>
         <w:t>lcmd</w:t>
       </w:r>
-      <w:proofErr w:type="spellEnd"/>
-      <w:r>
-        <w:rPr>
-          <w:rFonts w:ascii="Cambria" w:hAnsi="Cambria"/>
-          <w:i/>
-          <w:szCs w:val="24"/>
+      <w:r>
+        <w:rPr>
+          <w:rFonts w:ascii="Cambria" w:hAnsi="Cambria"/>
+          <w:i/>
+          <w:sz w:val="28"/>
+          <w:szCs w:val="28"/>
         </w:rPr>
         <w:t>_</w:t>
       </w:r>
@@ -1119,7 +1180,8 @@
         <w:rPr>
           <w:rFonts w:ascii="Cambria" w:hAnsi="Cambria"/>
           <w:i/>
-          <w:szCs w:val="24"/>
+          <w:sz w:val="28"/>
+          <w:szCs w:val="28"/>
           <w:lang w:val="en-US"/>
         </w:rPr>
         <w:t>id</w:t>
@@ -1128,7 +1190,8 @@
         <w:rPr>
           <w:rFonts w:ascii="Cambria" w:hAnsi="Cambria"/>
           <w:i/>
-          <w:szCs w:val="24"/>
+          <w:sz w:val="28"/>
+          <w:szCs w:val="28"/>
         </w:rPr>
         <w:t xml:space="preserve">, </w:t>
       </w:r>
@@ -1136,7 +1199,8 @@
         <w:rPr>
           <w:rFonts w:ascii="Cambria" w:hAnsi="Cambria"/>
           <w:i/>
-          <w:szCs w:val="24"/>
+          <w:sz w:val="28"/>
+          <w:szCs w:val="28"/>
           <w:lang w:val="en-US"/>
         </w:rPr>
         <w:t>layer</w:t>
@@ -1145,7 +1209,8 @@
         <w:rPr>
           <w:rFonts w:ascii="Cambria" w:hAnsi="Cambria"/>
           <w:i/>
-          <w:szCs w:val="24"/>
+          <w:sz w:val="28"/>
+          <w:szCs w:val="28"/>
         </w:rPr>
         <w:t>_</w:t>
       </w:r>
@@ -1153,7 +1218,8 @@
         <w:rPr>
           <w:rFonts w:ascii="Cambria" w:hAnsi="Cambria"/>
           <w:i/>
-          <w:szCs w:val="24"/>
+          <w:sz w:val="28"/>
+          <w:szCs w:val="28"/>
           <w:lang w:val="en-US"/>
         </w:rPr>
         <w:t>data</w:t>
@@ -1162,7 +1228,8 @@
         <w:rPr>
           <w:rFonts w:ascii="Cambria" w:hAnsi="Cambria"/>
           <w:i/>
-          <w:szCs w:val="24"/>
+          <w:sz w:val="28"/>
+          <w:szCs w:val="28"/>
         </w:rPr>
         <w:t xml:space="preserve">, </w:t>
       </w:r>
@@ -1170,7 +1237,8 @@
         <w:rPr>
           <w:rFonts w:ascii="Cambria" w:hAnsi="Cambria"/>
           <w:i/>
-          <w:szCs w:val="24"/>
+          <w:sz w:val="28"/>
+          <w:szCs w:val="28"/>
           <w:lang w:val="en-US"/>
         </w:rPr>
         <w:t>start</w:t>
@@ -1179,7 +1247,8 @@
         <w:rPr>
           <w:rFonts w:ascii="Cambria" w:hAnsi="Cambria"/>
           <w:i/>
-          <w:szCs w:val="24"/>
+          <w:sz w:val="28"/>
+          <w:szCs w:val="28"/>
         </w:rPr>
         <w:t>_</w:t>
       </w:r>
@@ -1187,7 +1256,8 @@
         <w:rPr>
           <w:rFonts w:ascii="Cambria" w:hAnsi="Cambria"/>
           <w:i/>
-          <w:szCs w:val="24"/>
+          <w:sz w:val="28"/>
+          <w:szCs w:val="28"/>
           <w:lang w:val="en-US"/>
         </w:rPr>
         <w:t>fl</w:t>
@@ -1196,7 +1266,8 @@
         <w:rPr>
           <w:rFonts w:ascii="Cambria" w:hAnsi="Cambria"/>
           <w:i/>
-          <w:szCs w:val="24"/>
+          <w:sz w:val="28"/>
+          <w:szCs w:val="28"/>
         </w:rPr>
         <w:t xml:space="preserve">, </w:t>
       </w:r>
@@ -1204,7 +1275,8 @@
         <w:rPr>
           <w:rFonts w:ascii="Cambria" w:hAnsi="Cambria"/>
           <w:i/>
-          <w:szCs w:val="24"/>
+          <w:sz w:val="28"/>
+          <w:szCs w:val="28"/>
           <w:lang w:val="en-US"/>
         </w:rPr>
         <w:t>resize</w:t>
@@ -1213,7 +1285,8 @@
         <w:rPr>
           <w:rFonts w:ascii="Cambria" w:hAnsi="Cambria"/>
           <w:i/>
-          <w:szCs w:val="24"/>
+          <w:sz w:val="28"/>
+          <w:szCs w:val="28"/>
         </w:rPr>
         <w:t>_</w:t>
       </w:r>
@@ -1221,7 +1294,8 @@
         <w:rPr>
           <w:rFonts w:ascii="Cambria" w:hAnsi="Cambria"/>
           <w:i/>
-          <w:szCs w:val="24"/>
+          <w:sz w:val="28"/>
+          <w:szCs w:val="28"/>
           <w:lang w:val="en-US"/>
         </w:rPr>
         <w:t>fl</w:t>
@@ -1230,7 +1304,8 @@
         <w:rPr>
           <w:rFonts w:ascii="Cambria" w:hAnsi="Cambria"/>
           <w:i/>
-          <w:szCs w:val="24"/>
+          <w:sz w:val="28"/>
+          <w:szCs w:val="28"/>
         </w:rPr>
         <w:t xml:space="preserve">, </w:t>
       </w:r>
@@ -1238,7 +1313,8 @@
         <w:rPr>
           <w:rFonts w:ascii="Cambria" w:hAnsi="Cambria"/>
           <w:i/>
-          <w:szCs w:val="24"/>
+          <w:sz w:val="28"/>
+          <w:szCs w:val="28"/>
           <w:lang w:val="en-US"/>
         </w:rPr>
         <w:t>left</w:t>
@@ -1247,7 +1323,8 @@
         <w:rPr>
           <w:rFonts w:ascii="Cambria" w:hAnsi="Cambria"/>
           <w:i/>
-          <w:szCs w:val="24"/>
+          <w:sz w:val="28"/>
+          <w:szCs w:val="28"/>
         </w:rPr>
         <w:t xml:space="preserve">, </w:t>
       </w:r>
@@ -1255,7 +1332,8 @@
         <w:rPr>
           <w:rFonts w:ascii="Cambria" w:hAnsi="Cambria"/>
           <w:i/>
-          <w:szCs w:val="24"/>
+          <w:sz w:val="28"/>
+          <w:szCs w:val="28"/>
           <w:lang w:val="en-US"/>
         </w:rPr>
         <w:t>top</w:t>
@@ -1264,7 +1342,8 @@
         <w:rPr>
           <w:rFonts w:ascii="Cambria" w:hAnsi="Cambria"/>
           <w:i/>
-          <w:szCs w:val="24"/>
+          <w:sz w:val="28"/>
+          <w:szCs w:val="28"/>
         </w:rPr>
         <w:t xml:space="preserve">, </w:t>
       </w:r>
@@ -1272,7 +1351,8 @@
         <w:rPr>
           <w:rFonts w:ascii="Cambria" w:hAnsi="Cambria"/>
           <w:i/>
-          <w:szCs w:val="24"/>
+          <w:sz w:val="28"/>
+          <w:szCs w:val="28"/>
           <w:lang w:val="en-US"/>
         </w:rPr>
         <w:t>right</w:t>
@@ -1281,7 +1361,8 @@
         <w:rPr>
           <w:rFonts w:ascii="Cambria" w:hAnsi="Cambria"/>
           <w:i/>
-          <w:szCs w:val="24"/>
+          <w:sz w:val="28"/>
+          <w:szCs w:val="28"/>
         </w:rPr>
         <w:t xml:space="preserve">, </w:t>
       </w:r>
@@ -1289,7 +1370,8 @@
         <w:rPr>
           <w:rFonts w:ascii="Cambria" w:hAnsi="Cambria"/>
           <w:i/>
-          <w:szCs w:val="24"/>
+          <w:sz w:val="28"/>
+          <w:szCs w:val="28"/>
           <w:lang w:val="en-US"/>
         </w:rPr>
         <w:t>bottom</w:t>
@@ -1297,7 +1379,8 @@
       <w:r>
         <w:rPr>
           <w:rFonts w:ascii="Cambria" w:hAnsi="Cambria"/>
-          <w:szCs w:val="24"/>
+          <w:sz w:val="28"/>
+          <w:szCs w:val="28"/>
         </w:rPr>
         <w:t>)</w:t>
       </w:r>
@@ -1305,6 +1388,8 @@
         <w:rPr>
           <w:rFonts w:ascii="Cambria" w:hAnsi="Cambria"/>
           <w:i/>
+          <w:sz w:val="28"/>
+          <w:szCs w:val="28"/>
         </w:rPr>
         <w:t xml:space="preserve"> </w:t>
       </w:r>
@@ -1312,6 +1397,8 @@
         <w:rPr>
           <w:rFonts w:ascii="Cambria" w:hAnsi="Cambria"/>
           <w:i/>
+          <w:sz w:val="28"/>
+          <w:szCs w:val="28"/>
         </w:rPr>
         <w:t>–</w:t>
       </w:r>
@@ -1319,63 +1406,81 @@
         <w:rPr>
           <w:rFonts w:ascii="Cambria" w:hAnsi="Cambria"/>
           <w:i/>
+          <w:sz w:val="28"/>
+          <w:szCs w:val="28"/>
         </w:rPr>
         <w:t xml:space="preserve"> </w:t>
       </w:r>
       <w:r>
         <w:rPr>
           <w:rFonts w:ascii="Cambria" w:hAnsi="Cambria"/>
+          <w:sz w:val="28"/>
+          <w:szCs w:val="28"/>
         </w:rPr>
         <w:t xml:space="preserve">функция </w:t>
       </w:r>
       <w:r>
         <w:rPr>
           <w:rFonts w:ascii="Cambria" w:hAnsi="Cambria"/>
+          <w:sz w:val="28"/>
+          <w:szCs w:val="28"/>
         </w:rPr>
         <w:t>загружает</w:t>
       </w:r>
       <w:r>
         <w:rPr>
           <w:rFonts w:ascii="Cambria" w:hAnsi="Cambria"/>
+          <w:sz w:val="28"/>
+          <w:szCs w:val="28"/>
         </w:rPr>
         <w:t xml:space="preserve"> и открывает</w:t>
       </w:r>
       <w:r>
         <w:rPr>
           <w:rFonts w:ascii="Cambria" w:hAnsi="Cambria"/>
+          <w:sz w:val="28"/>
+          <w:szCs w:val="28"/>
         </w:rPr>
         <w:t xml:space="preserve"> проект</w:t>
       </w:r>
       <w:r>
         <w:rPr>
           <w:rFonts w:ascii="Cambria" w:hAnsi="Cambria"/>
+          <w:sz w:val="28"/>
+          <w:szCs w:val="28"/>
         </w:rPr>
         <w:t xml:space="preserve"> из файла </w:t>
       </w:r>
-      <w:proofErr w:type="spellStart"/>
-      <w:r>
-        <w:rPr>
-          <w:rFonts w:ascii="Cambria" w:hAnsi="Cambria"/>
-          <w:i/>
+      <w:r>
+        <w:rPr>
+          <w:rFonts w:ascii="Cambria" w:hAnsi="Cambria"/>
+          <w:i/>
+          <w:sz w:val="28"/>
+          <w:szCs w:val="28"/>
         </w:rPr>
         <w:t>prt_file</w:t>
       </w:r>
-      <w:proofErr w:type="spellEnd"/>
-      <w:r>
-        <w:rPr>
-          <w:rFonts w:ascii="Cambria" w:hAnsi="Cambria"/>
+      <w:r>
+        <w:rPr>
+          <w:rFonts w:ascii="Cambria" w:hAnsi="Cambria"/>
+          <w:sz w:val="28"/>
+          <w:szCs w:val="28"/>
         </w:rPr>
         <w:t xml:space="preserve"> в асинхронном режим</w:t>
       </w:r>
       <w:r>
         <w:rPr>
           <w:rFonts w:ascii="Cambria" w:hAnsi="Cambria"/>
+          <w:sz w:val="28"/>
+          <w:szCs w:val="28"/>
         </w:rPr>
         <w:t>е (сразу возвращает управление) , а также производит масштабирование изображения в соответствии с прямоугольной областью</w:t>
       </w:r>
       <w:r>
         <w:rPr>
           <w:rFonts w:ascii="Cambria" w:hAnsi="Cambria"/>
+          <w:sz w:val="28"/>
+          <w:szCs w:val="28"/>
         </w:rPr>
         <w:t xml:space="preserve">, ограниченной границами </w:t>
       </w:r>
@@ -1383,7 +1488,8 @@
         <w:rPr>
           <w:rFonts w:ascii="Cambria" w:hAnsi="Cambria"/>
           <w:i/>
-          <w:szCs w:val="24"/>
+          <w:sz w:val="28"/>
+          <w:szCs w:val="28"/>
           <w:lang w:val="en-US"/>
         </w:rPr>
         <w:t>left</w:t>
@@ -1391,7 +1497,8 @@
       <w:r>
         <w:rPr>
           <w:rFonts w:ascii="Cambria" w:hAnsi="Cambria"/>
-          <w:szCs w:val="24"/>
+          <w:sz w:val="28"/>
+          <w:szCs w:val="28"/>
         </w:rPr>
         <w:t xml:space="preserve">, </w:t>
       </w:r>
@@ -1399,7 +1506,8 @@
         <w:rPr>
           <w:rFonts w:ascii="Cambria" w:hAnsi="Cambria"/>
           <w:i/>
-          <w:szCs w:val="24"/>
+          <w:sz w:val="28"/>
+          <w:szCs w:val="28"/>
           <w:lang w:val="en-US"/>
         </w:rPr>
         <w:t>top</w:t>
@@ -1407,7 +1515,8 @@
       <w:r>
         <w:rPr>
           <w:rFonts w:ascii="Cambria" w:hAnsi="Cambria"/>
-          <w:szCs w:val="24"/>
+          <w:sz w:val="28"/>
+          <w:szCs w:val="28"/>
         </w:rPr>
         <w:t xml:space="preserve">, </w:t>
       </w:r>
@@ -1415,7 +1524,8 @@
         <w:rPr>
           <w:rFonts w:ascii="Cambria" w:hAnsi="Cambria"/>
           <w:i/>
-          <w:szCs w:val="24"/>
+          <w:sz w:val="28"/>
+          <w:szCs w:val="28"/>
           <w:lang w:val="en-US"/>
         </w:rPr>
         <w:t>right</w:t>
@@ -1424,7 +1534,8 @@
         <w:rPr>
           <w:rFonts w:ascii="Cambria" w:hAnsi="Cambria"/>
           <w:i/>
-          <w:szCs w:val="24"/>
+          <w:sz w:val="28"/>
+          <w:szCs w:val="28"/>
         </w:rPr>
         <w:t xml:space="preserve">, </w:t>
       </w:r>
@@ -1432,7 +1543,8 @@
         <w:rPr>
           <w:rFonts w:ascii="Cambria" w:hAnsi="Cambria"/>
           <w:i/>
-          <w:szCs w:val="24"/>
+          <w:sz w:val="28"/>
+          <w:szCs w:val="28"/>
           <w:lang w:val="en-US"/>
         </w:rPr>
         <w:t>bottom</w:t>
@@ -1440,12 +1552,16 @@
       <w:r>
         <w:rPr>
           <w:rFonts w:ascii="Cambria" w:hAnsi="Cambria"/>
+          <w:sz w:val="28"/>
+          <w:szCs w:val="28"/>
         </w:rPr>
         <w:t>.</w:t>
       </w:r>
       <w:r>
         <w:rPr>
           <w:rFonts w:ascii="Cambria" w:hAnsi="Cambria"/>
+          <w:sz w:val="28"/>
+          <w:szCs w:val="28"/>
         </w:rPr>
         <w:t xml:space="preserve"> </w:t>
       </w:r>
@@ -1453,7 +1569,8 @@
       <w:r>
         <w:rPr>
           <w:rFonts w:ascii="Cambria" w:hAnsi="Cambria"/>
-          <w:szCs w:val="24"/>
+          <w:sz w:val="28"/>
+          <w:szCs w:val="28"/>
         </w:rPr>
         <w:t>При увеличение</w:t>
       </w:r>
@@ -1461,22 +1578,10 @@
       <w:r>
         <w:rPr>
           <w:rFonts w:ascii="Cambria" w:hAnsi="Cambria"/>
-          <w:szCs w:val="24"/>
-        </w:rPr>
-        <w:t xml:space="preserve"> может происходить подгонка фрагмента изображения под заданную область, </w:t>
-      </w:r>
-      <w:r>
-        <w:rPr>
-          <w:rFonts w:ascii="Cambria" w:hAnsi="Cambria"/>
-        </w:rPr>
-        <w:t xml:space="preserve">т.к заданная прямоугольная область не всегда пропорционально соответствует ширине и высоте </w:t>
-      </w:r>
-      <w:r>
-        <w:rPr>
-          <w:rFonts w:ascii="Cambria" w:hAnsi="Cambria"/>
-          <w:szCs w:val="24"/>
-        </w:rPr>
-        <w:t>фрагмента изображения.</w:t>
+          <w:sz w:val="28"/>
+          <w:szCs w:val="28"/>
+        </w:rPr>
+        <w:t xml:space="preserve"> может происходить подгонка фрагмента изображения под заданную область, т.к заданная прямоугольная область не всегда пропорционально соответствует ширине и высоте фрагмента изображения.</w:t>
       </w:r>
     </w:p>
     <w:p>
@@ -1485,33 +1590,32 @@
         <w:jc w:val="both"/>
         <w:rPr>
           <w:rFonts w:ascii="Cambria" w:hAnsi="Cambria"/>
-          <w:szCs w:val="24"/>
-        </w:rPr>
-      </w:pPr>
-      <w:r>
-        <w:rPr>
-          <w:rFonts w:ascii="Cambria" w:hAnsi="Cambria"/>
-          <w:szCs w:val="24"/>
-        </w:rPr>
+          <w:sz w:val="28"/>
+          <w:szCs w:val="28"/>
+        </w:rPr>
+      </w:pPr>
+      <w:r>
+        <w:rPr>
+          <w:rFonts w:ascii="Cambria" w:hAnsi="Cambria"/>
+          <w:sz w:val="28"/>
+          <w:szCs w:val="28"/>
+        </w:rPr>
+        <w:lastRenderedPageBreak/>
         <w:t>Функция возвращает</w:t>
       </w:r>
       <w:r>
         <w:rPr>
           <w:rFonts w:ascii="Cambria" w:hAnsi="Cambria"/>
-          <w:szCs w:val="24"/>
-        </w:rPr>
-        <w:t xml:space="preserve"> </w:t>
-      </w:r>
-      <w:r>
-        <w:rPr>
-          <w:rFonts w:ascii="Cambria" w:hAnsi="Cambria"/>
-        </w:rPr>
-        <w:t>идентификатор открытого проекта</w:t>
-      </w:r>
-      <w:r>
-        <w:rPr>
-          <w:rFonts w:ascii="Cambria" w:hAnsi="Cambria"/>
-          <w:szCs w:val="24"/>
+          <w:sz w:val="28"/>
+          <w:szCs w:val="28"/>
+        </w:rPr>
+        <w:t xml:space="preserve"> идентификатор открытого проекта</w:t>
+      </w:r>
+      <w:r>
+        <w:rPr>
+          <w:rFonts w:ascii="Cambria" w:hAnsi="Cambria"/>
+          <w:sz w:val="28"/>
+          <w:szCs w:val="28"/>
         </w:rPr>
         <w:t xml:space="preserve">. </w:t>
       </w:r>
@@ -1522,51 +1626,51 @@
         <w:jc w:val="both"/>
         <w:rPr>
           <w:rFonts w:ascii="Cambria" w:hAnsi="Cambria"/>
-          <w:szCs w:val="24"/>
-        </w:rPr>
-      </w:pPr>
-      <w:r>
-        <w:rPr>
-          <w:rFonts w:ascii="Cambria" w:hAnsi="Cambria"/>
+          <w:sz w:val="28"/>
+          <w:szCs w:val="28"/>
+        </w:rPr>
+      </w:pPr>
+      <w:r>
+        <w:rPr>
+          <w:rFonts w:ascii="Cambria" w:hAnsi="Cambria"/>
+          <w:sz w:val="28"/>
+          <w:szCs w:val="28"/>
         </w:rPr>
         <w:t xml:space="preserve">Если флаг </w:t>
       </w:r>
-      <w:proofErr w:type="spellStart"/>
-      <w:r>
-        <w:rPr>
-          <w:rFonts w:ascii="Cambria" w:hAnsi="Cambria"/>
-          <w:i/>
-        </w:rPr>
-        <w:t>start</w:t>
-      </w:r>
-      <w:proofErr w:type="spellEnd"/>
-      <w:r>
-        <w:rPr>
-          <w:rFonts w:ascii="Cambria" w:hAnsi="Cambria"/>
-          <w:i/>
-        </w:rPr>
-        <w:t>_</w:t>
-      </w:r>
-      <w:proofErr w:type="spellStart"/>
-      <w:r>
-        <w:rPr>
-          <w:rFonts w:ascii="Cambria" w:hAnsi="Cambria"/>
-          <w:i/>
+      <w:r>
+        <w:rPr>
+          <w:rFonts w:ascii="Cambria" w:hAnsi="Cambria"/>
+          <w:i/>
+          <w:sz w:val="28"/>
+          <w:szCs w:val="28"/>
+        </w:rPr>
+        <w:t>start_</w:t>
+      </w:r>
+      <w:r>
+        <w:rPr>
+          <w:rFonts w:ascii="Cambria" w:hAnsi="Cambria"/>
+          <w:i/>
+          <w:sz w:val="28"/>
+          <w:szCs w:val="28"/>
           <w:lang w:val="en-US"/>
         </w:rPr>
         <w:t>fl</w:t>
       </w:r>
-      <w:proofErr w:type="spellEnd"/>
-      <w:r>
-        <w:rPr>
-          <w:rFonts w:ascii="Cambria" w:hAnsi="Cambria"/>
-          <w:i/>
+      <w:r>
+        <w:rPr>
+          <w:rFonts w:ascii="Cambria" w:hAnsi="Cambria"/>
+          <w:i/>
+          <w:sz w:val="28"/>
+          <w:szCs w:val="28"/>
         </w:rPr>
         <w:t xml:space="preserve"> </w:t>
       </w:r>
       <w:r>
         <w:rPr>
           <w:rFonts w:ascii="Cambria" w:hAnsi="Cambria"/>
+          <w:sz w:val="28"/>
+          <w:szCs w:val="28"/>
         </w:rPr>
         <w:t>установлен равным 1, то в случае, если проект уже открыт, активизируется его окно.</w:t>
       </w:r>
@@ -1577,13 +1681,15 @@
         <w:jc w:val="both"/>
         <w:rPr>
           <w:rFonts w:ascii="Cambria" w:hAnsi="Cambria"/>
-          <w:szCs w:val="24"/>
-        </w:rPr>
-      </w:pPr>
-      <w:r>
-        <w:rPr>
-          <w:rFonts w:ascii="Cambria" w:hAnsi="Cambria"/>
-          <w:szCs w:val="24"/>
+          <w:sz w:val="28"/>
+          <w:szCs w:val="28"/>
+        </w:rPr>
+      </w:pPr>
+      <w:r>
+        <w:rPr>
+          <w:rFonts w:ascii="Cambria" w:hAnsi="Cambria"/>
+          <w:sz w:val="28"/>
+          <w:szCs w:val="28"/>
         </w:rPr>
         <w:t xml:space="preserve">Если флаг установки новых размеров </w:t>
       </w:r>
@@ -1591,6 +1697,8 @@
         <w:rPr>
           <w:rFonts w:ascii="Cambria" w:hAnsi="Cambria"/>
           <w:i/>
+          <w:sz w:val="28"/>
+          <w:szCs w:val="28"/>
           <w:lang w:val="en-US"/>
         </w:rPr>
         <w:t>resize</w:t>
@@ -1599,6 +1707,8 @@
         <w:rPr>
           <w:rFonts w:ascii="Cambria" w:hAnsi="Cambria"/>
           <w:i/>
+          <w:sz w:val="28"/>
+          <w:szCs w:val="28"/>
         </w:rPr>
         <w:t>_</w:t>
       </w:r>
@@ -1606,6 +1716,8 @@
         <w:rPr>
           <w:rFonts w:ascii="Cambria" w:hAnsi="Cambria"/>
           <w:i/>
+          <w:sz w:val="28"/>
+          <w:szCs w:val="28"/>
           <w:lang w:val="en-US"/>
         </w:rPr>
         <w:t>fl</w:t>
@@ -1613,15 +1725,10 @@
       <w:r>
         <w:rPr>
           <w:rFonts w:ascii="Cambria" w:hAnsi="Cambria"/>
-        </w:rPr>
-        <w:t xml:space="preserve"> равен</w:t>
-      </w:r>
-      <w:r>
-        <w:rPr>
-          <w:rFonts w:ascii="Cambria" w:hAnsi="Cambria"/>
-          <w:szCs w:val="24"/>
-        </w:rPr>
-        <w:t xml:space="preserve"> 0, то размеры окна не изменятся.</w:t>
+          <w:sz w:val="28"/>
+          <w:szCs w:val="28"/>
+        </w:rPr>
+        <w:t xml:space="preserve"> равен 0, то размеры окна не изменятся.</w:t>
       </w:r>
     </w:p>
     <w:p>
@@ -1629,6 +1736,8 @@
         <w:spacing w:line="360" w:lineRule="auto"/>
         <w:rPr>
           <w:rFonts w:ascii="Cambria" w:hAnsi="Cambria"/>
+          <w:sz w:val="28"/>
+          <w:szCs w:val="28"/>
         </w:rPr>
       </w:pPr>
     </w:p>
@@ -1638,14 +1747,17 @@
         <w:rPr>
           <w:rFonts w:ascii="Cambria" w:hAnsi="Cambria"/>
           <w:b/>
+          <w:sz w:val="28"/>
+          <w:szCs w:val="28"/>
         </w:rPr>
       </w:pPr>
       <w:r>
         <w:rPr>
           <w:rFonts w:ascii="Cambria" w:hAnsi="Cambria"/>
           <w:b/>
-        </w:rPr>
-        <w:lastRenderedPageBreak/>
+          <w:sz w:val="28"/>
+          <w:szCs w:val="28"/>
+        </w:rPr>
         <w:t>Результат:</w:t>
       </w:r>
     </w:p>
@@ -1654,28 +1766,25 @@
         <w:spacing w:line="360" w:lineRule="auto"/>
         <w:rPr>
           <w:rFonts w:ascii="Cambria" w:hAnsi="Cambria"/>
-        </w:rPr>
-      </w:pPr>
-      <w:proofErr w:type="spellStart"/>
-      <w:r>
-        <w:rPr>
-          <w:rFonts w:ascii="Cambria" w:hAnsi="Cambria"/>
-          <w:i/>
-        </w:rPr>
-        <w:t>prt</w:t>
-      </w:r>
-      <w:proofErr w:type="spellEnd"/>
-      <w:r>
-        <w:rPr>
-          <w:rFonts w:ascii="Cambria" w:hAnsi="Cambria"/>
-          <w:i/>
-        </w:rPr>
-        <w:t>_</w:t>
-      </w:r>
-      <w:r>
-        <w:rPr>
-          <w:rFonts w:ascii="Cambria" w:hAnsi="Cambria"/>
-          <w:i/>
+          <w:sz w:val="28"/>
+          <w:szCs w:val="28"/>
+        </w:rPr>
+      </w:pPr>
+      <w:r>
+        <w:rPr>
+          <w:rFonts w:ascii="Cambria" w:hAnsi="Cambria"/>
+          <w:i/>
+          <w:sz w:val="28"/>
+          <w:szCs w:val="28"/>
+        </w:rPr>
+        <w:t>prt_</w:t>
+      </w:r>
+      <w:r>
+        <w:rPr>
+          <w:rFonts w:ascii="Cambria" w:hAnsi="Cambria"/>
+          <w:i/>
+          <w:sz w:val="28"/>
+          <w:szCs w:val="28"/>
           <w:lang w:val="en-US"/>
         </w:rPr>
         <w:t>id</w:t>
@@ -1684,12 +1793,16 @@
         <w:rPr>
           <w:rFonts w:ascii="Cambria" w:hAnsi="Cambria"/>
           <w:i/>
+          <w:sz w:val="28"/>
+          <w:szCs w:val="28"/>
         </w:rPr>
         <w:t xml:space="preserve"> –</w:t>
       </w:r>
       <w:r>
         <w:rPr>
           <w:rFonts w:ascii="Cambria" w:hAnsi="Cambria"/>
+          <w:sz w:val="28"/>
+          <w:szCs w:val="28"/>
         </w:rPr>
         <w:t xml:space="preserve"> идентификатор открытого проекта.</w:t>
       </w:r>
@@ -1698,22 +1811,26 @@
       <w:pPr>
         <w:rPr>
           <w:rFonts w:ascii="Cambria" w:hAnsi="Cambria"/>
-        </w:rPr>
-      </w:pPr>
-      <w:bookmarkStart w:id="0" w:name="_GoBack"/>
-      <w:bookmarkEnd w:id="0"/>
+          <w:sz w:val="28"/>
+          <w:szCs w:val="28"/>
+        </w:rPr>
+      </w:pPr>
     </w:p>
     <w:p>
       <w:pPr>
         <w:rPr>
           <w:rFonts w:ascii="Cambria" w:hAnsi="Cambria"/>
           <w:b/>
+          <w:sz w:val="28"/>
+          <w:szCs w:val="28"/>
         </w:rPr>
       </w:pPr>
       <w:r>
         <w:rPr>
           <w:rFonts w:ascii="Cambria" w:hAnsi="Cambria"/>
           <w:b/>
+          <w:sz w:val="28"/>
+          <w:szCs w:val="28"/>
         </w:rPr>
         <w:t>Пример:</w:t>
       </w:r>
@@ -1733,8 +1850,8 @@
         <w:tblLook w:val="04A0" w:firstRow="1" w:lastRow="0" w:firstColumn="1" w:lastColumn="0" w:noHBand="0" w:noVBand="1"/>
       </w:tblPr>
       <w:tblGrid>
-        <w:gridCol w:w="426"/>
-        <w:gridCol w:w="9145"/>
+        <w:gridCol w:w="418"/>
+        <w:gridCol w:w="8937"/>
       </w:tblGrid>
       <w:tr>
         <w:tc>
@@ -1753,8 +1870,8 @@
               <w:spacing w:before="0" w:beforeAutospacing="0" w:after="0" w:afterAutospacing="0"/>
               <w:rPr>
                 <w:rFonts w:ascii="Cambria" w:hAnsi="Cambria" w:cs="Courier New"/>
-                <w:sz w:val="20"/>
-                <w:szCs w:val="20"/>
+                <w:sz w:val="28"/>
+                <w:szCs w:val="28"/>
               </w:rPr>
             </w:pPr>
           </w:p>
@@ -1776,92 +1893,61 @@
               <w:spacing w:before="0" w:beforeAutospacing="0" w:after="0" w:afterAutospacing="0" w:line="360" w:lineRule="auto"/>
               <w:rPr>
                 <w:rFonts w:ascii="Consolas" w:hAnsi="Consolas" w:cs="Consolas"/>
+                <w:sz w:val="28"/>
+                <w:szCs w:val="28"/>
                 <w:lang w:val="en-US"/>
               </w:rPr>
             </w:pPr>
             <w:r>
               <w:rPr>
                 <w:rFonts w:ascii="Cambria" w:hAnsi="Cambria" w:cs="Courier New"/>
+                <w:sz w:val="28"/>
+                <w:szCs w:val="28"/>
                 <w:lang w:val="en-US"/>
               </w:rPr>
               <w:t xml:space="preserve"> </w:t>
             </w:r>
-            <w:proofErr w:type="spellStart"/>
             <w:r>
               <w:rPr>
                 <w:rFonts w:ascii="Consolas" w:hAnsi="Consolas" w:cs="Consolas"/>
                 <w:bCs/>
+                <w:sz w:val="28"/>
+                <w:szCs w:val="28"/>
                 <w:lang w:val="en-US"/>
               </w:rPr>
-              <w:t>prt_id</w:t>
+              <w:t xml:space="preserve">prt_id = </w:t>
             </w:r>
-            <w:proofErr w:type="spellEnd"/>
-            <w:r>
-              <w:rPr>
-                <w:rFonts w:ascii="Consolas" w:hAnsi="Consolas" w:cs="Consolas"/>
-                <w:bCs/>
-                <w:lang w:val="en-US"/>
-              </w:rPr>
-              <w:t xml:space="preserve"> = </w:t>
-            </w:r>
-            <w:proofErr w:type="spellStart"/>
             <w:r>
               <w:rPr>
                 <w:rStyle w:val="a7"/>
                 <w:rFonts w:ascii="Consolas" w:hAnsi="Consolas" w:cs="Consolas"/>
+                <w:sz w:val="28"/>
+                <w:szCs w:val="28"/>
                 <w:lang w:val="en-US"/>
               </w:rPr>
               <w:t>changeprojectzoom</w:t>
             </w:r>
-            <w:proofErr w:type="spellEnd"/>
             <w:r>
               <w:rPr>
                 <w:rFonts w:ascii="Consolas" w:hAnsi="Consolas" w:cs="Consolas"/>
+                <w:sz w:val="28"/>
+                <w:szCs w:val="28"/>
                 <w:lang w:val="en-US"/>
               </w:rPr>
-              <w:t>(“</w:t>
-            </w:r>
-            <w:proofErr w:type="spellStart"/>
-            <w:r>
-              <w:rPr>
-                <w:rFonts w:ascii="Consolas" w:hAnsi="Consolas" w:cs="Consolas"/>
-                <w:lang w:val="en-US"/>
-              </w:rPr>
-              <w:t>имя</w:t>
-            </w:r>
-            <w:proofErr w:type="spellEnd"/>
-            <w:r>
-              <w:rPr>
-                <w:rFonts w:ascii="Consolas" w:hAnsi="Consolas" w:cs="Consolas"/>
-                <w:lang w:val="en-US"/>
-              </w:rPr>
-              <w:t xml:space="preserve"> </w:t>
-            </w:r>
-            <w:proofErr w:type="spellStart"/>
-            <w:r>
-              <w:rPr>
-                <w:rFonts w:ascii="Consolas" w:hAnsi="Consolas" w:cs="Consolas"/>
-                <w:lang w:val="en-US"/>
-              </w:rPr>
-              <w:t>файла</w:t>
-            </w:r>
-            <w:proofErr w:type="spellEnd"/>
-            <w:r>
-              <w:rPr>
-                <w:rFonts w:ascii="Consolas" w:hAnsi="Consolas" w:cs="Consolas"/>
-                <w:lang w:val="en-US"/>
-              </w:rPr>
-              <w:t xml:space="preserve"> проекта.prt”, ””, 0, 0, ””, 1, 0, 100, 100, 200, 200);</w:t>
+              <w:t>(“имя файла проекта.prt”, ””, 0, 0, ””, 1, 0, 100, 100, 200, 200);</w:t>
             </w:r>
           </w:p>
         </w:tc>
       </w:tr>
+      <w:bookmarkEnd w:id="0"/>
     </w:tbl>
     <w:p>
       <w:pPr>
         <w:spacing w:line="360" w:lineRule="auto"/>
         <w:rPr>
           <w:rFonts w:ascii="Cambria" w:hAnsi="Cambria"/>
+          <w:sz w:val="28"/>
+          <w:szCs w:val="28"/>
           <w:lang w:val="en-US"/>
         </w:rPr>
       </w:pPr>
@@ -3599,7 +3685,7 @@
 </file>
 
 <file path=customXml/itemProps1.xml><?xml version="1.0" encoding="utf-8"?>
-<ds:datastoreItem xmlns:ds="http://schemas.openxmlformats.org/officeDocument/2006/customXml" ds:itemID="{97749D67-58A0-4ED1-9D0C-BC4A294A7FE5}">
+<ds:datastoreItem xmlns:ds="http://schemas.openxmlformats.org/officeDocument/2006/customXml" ds:itemID="{E0FFE5B0-5DE5-462C-AF4C-29F9DB546139}">
   <ds:schemaRefs>
     <ds:schemaRef ds:uri="http://schemas.openxmlformats.org/officeDocument/2006/bibliography"/>
   </ds:schemaRefs>

--- a/programming_language/graphical_and_system_functions/changeprojectzoom.docx
+++ b/programming_language/graphical_and_system_functions/changeprojectzoom.docx
@@ -12,6 +12,7 @@
           <w:szCs w:val="36"/>
         </w:rPr>
       </w:pPr>
+      <w:proofErr w:type="spellStart"/>
       <w:proofErr w:type="gramStart"/>
       <w:r>
         <w:rPr>
@@ -35,6 +36,7 @@
         </w:rPr>
         <w:t>zoom</w:t>
       </w:r>
+      <w:proofErr w:type="spellEnd"/>
       <w:proofErr w:type="gramEnd"/>
     </w:p>
     <w:p>
@@ -46,6 +48,42 @@
           <w:szCs w:val="28"/>
         </w:rPr>
       </w:pPr>
+      <w:r>
+        <w:rPr>
+          <w:rFonts w:ascii="Cambria" w:hAnsi="Cambria"/>
+          <w:color w:val="0000FF"/>
+          <w:sz w:val="28"/>
+          <w:szCs w:val="28"/>
+        </w:rPr>
+        <w:t>Ф</w:t>
+      </w:r>
+      <w:r>
+        <w:rPr>
+          <w:rFonts w:ascii="Cambria" w:hAnsi="Cambria"/>
+          <w:color w:val="0000FF"/>
+          <w:sz w:val="28"/>
+          <w:szCs w:val="28"/>
+        </w:rPr>
+        <w:t>ун</w:t>
+      </w:r>
+      <w:r>
+        <w:rPr>
+          <w:rFonts w:ascii="Cambria" w:hAnsi="Cambria"/>
+          <w:color w:val="0000FF"/>
+          <w:sz w:val="28"/>
+          <w:szCs w:val="28"/>
+        </w:rPr>
+        <w:t>кция</w:t>
+      </w:r>
+      <w:r>
+        <w:rPr>
+          <w:rFonts w:ascii="Cambria" w:hAnsi="Cambria"/>
+          <w:color w:val="0000FF"/>
+          <w:sz w:val="28"/>
+          <w:szCs w:val="28"/>
+        </w:rPr>
+        <w:t xml:space="preserve"> </w:t>
+      </w:r>
       <w:bookmarkStart w:id="0" w:name="_GoBack"/>
       <w:r>
         <w:rPr>
@@ -54,7 +92,7 @@
           <w:sz w:val="28"/>
           <w:szCs w:val="28"/>
         </w:rPr>
-        <w:t>Ф</w:t>
+        <w:t>загрузки</w:t>
       </w:r>
       <w:r>
         <w:rPr>
@@ -63,7 +101,7 @@
           <w:sz w:val="28"/>
           <w:szCs w:val="28"/>
         </w:rPr>
-        <w:t>ун</w:t>
+        <w:t xml:space="preserve"> проекта</w:t>
       </w:r>
       <w:r>
         <w:rPr>
@@ -72,7 +110,7 @@
           <w:sz w:val="28"/>
           <w:szCs w:val="28"/>
         </w:rPr>
-        <w:t>кция</w:t>
+        <w:t xml:space="preserve"> из файла</w:t>
       </w:r>
       <w:r>
         <w:rPr>
@@ -81,44 +119,9 @@
           <w:sz w:val="28"/>
           <w:szCs w:val="28"/>
         </w:rPr>
-        <w:t xml:space="preserve"> </w:t>
-      </w:r>
-      <w:r>
-        <w:rPr>
-          <w:rFonts w:ascii="Cambria" w:hAnsi="Cambria"/>
-          <w:color w:val="0000FF"/>
-          <w:sz w:val="28"/>
-          <w:szCs w:val="28"/>
-        </w:rPr>
-        <w:t>загрузки</w:t>
-      </w:r>
-      <w:r>
-        <w:rPr>
-          <w:rFonts w:ascii="Cambria" w:hAnsi="Cambria"/>
-          <w:color w:val="0000FF"/>
-          <w:sz w:val="28"/>
-          <w:szCs w:val="28"/>
-        </w:rPr>
-        <w:t xml:space="preserve"> проекта</w:t>
-      </w:r>
-      <w:r>
-        <w:rPr>
-          <w:rFonts w:ascii="Cambria" w:hAnsi="Cambria"/>
-          <w:color w:val="0000FF"/>
-          <w:sz w:val="28"/>
-          <w:szCs w:val="28"/>
-        </w:rPr>
-        <w:t xml:space="preserve"> из файла</w:t>
-      </w:r>
-      <w:r>
-        <w:rPr>
-          <w:rFonts w:ascii="Cambria" w:hAnsi="Cambria"/>
-          <w:color w:val="0000FF"/>
-          <w:sz w:val="28"/>
-          <w:szCs w:val="28"/>
-        </w:rPr>
         <w:t xml:space="preserve"> и его масштабирования</w:t>
       </w:r>
+      <w:bookmarkEnd w:id="0"/>
       <w:r>
         <w:rPr>
           <w:rFonts w:ascii="Cambria" w:hAnsi="Cambria"/>
@@ -200,6 +203,7 @@
           <w:lang w:val="en-US"/>
         </w:rPr>
       </w:pPr>
+      <w:proofErr w:type="spellStart"/>
       <w:r>
         <w:rPr>
           <w:rFonts w:ascii="Cambria" w:hAnsi="Cambria" w:cs="Courier New"/>
@@ -210,6 +214,7 @@
         </w:rPr>
         <w:t>prt_id</w:t>
       </w:r>
+      <w:proofErr w:type="spellEnd"/>
       <w:r>
         <w:rPr>
           <w:rFonts w:ascii="Cambria" w:hAnsi="Cambria" w:cs="Courier New"/>
@@ -219,6 +224,7 @@
         </w:rPr>
         <w:t xml:space="preserve"> = </w:t>
       </w:r>
+      <w:proofErr w:type="spellStart"/>
       <w:proofErr w:type="gramStart"/>
       <w:r>
         <w:rPr>
@@ -250,6 +256,7 @@
         </w:rPr>
         <w:t>zoom</w:t>
       </w:r>
+      <w:proofErr w:type="spellEnd"/>
       <w:r>
         <w:rPr>
           <w:rFonts w:ascii="Cambria" w:hAnsi="Cambria" w:cs="Courier New"/>
@@ -260,6 +267,7 @@
         </w:rPr>
         <w:t>(</w:t>
       </w:r>
+      <w:proofErr w:type="spellStart"/>
       <w:proofErr w:type="gramEnd"/>
       <w:r>
         <w:rPr>
@@ -269,8 +277,9 @@
           <w:szCs w:val="28"/>
           <w:lang w:val="en-US"/>
         </w:rPr>
-        <w:t xml:space="preserve">prt_file, </w:t>
-      </w:r>
+        <w:t>prt_file</w:t>
+      </w:r>
+      <w:proofErr w:type="spellEnd"/>
       <w:r>
         <w:rPr>
           <w:rFonts w:ascii="Cambria" w:hAnsi="Cambria" w:cs="Courier New"/>
@@ -279,8 +288,9 @@
           <w:szCs w:val="28"/>
           <w:lang w:val="en-US"/>
         </w:rPr>
-        <w:t>name_id, layer_id, lcmd_id</w:t>
-      </w:r>
+        <w:t xml:space="preserve">, </w:t>
+      </w:r>
+      <w:proofErr w:type="spellStart"/>
       <w:r>
         <w:rPr>
           <w:rFonts w:ascii="Cambria" w:hAnsi="Cambria" w:cs="Courier New"/>
@@ -289,8 +299,20 @@
           <w:szCs w:val="28"/>
           <w:lang w:val="en-US"/>
         </w:rPr>
+        <w:t>name_id</w:t>
+      </w:r>
+      <w:proofErr w:type="spellEnd"/>
+      <w:r>
+        <w:rPr>
+          <w:rFonts w:ascii="Cambria" w:hAnsi="Cambria" w:cs="Courier New"/>
+          <w:i/>
+          <w:sz w:val="28"/>
+          <w:szCs w:val="28"/>
+          <w:lang w:val="en-US"/>
+        </w:rPr>
         <w:t xml:space="preserve">, </w:t>
       </w:r>
+      <w:proofErr w:type="spellStart"/>
       <w:r>
         <w:rPr>
           <w:rFonts w:ascii="Cambria" w:hAnsi="Cambria" w:cs="Courier New"/>
@@ -299,8 +321,9 @@
           <w:szCs w:val="28"/>
           <w:lang w:val="en-US"/>
         </w:rPr>
-        <w:t xml:space="preserve">layer_data, start_fl, </w:t>
-      </w:r>
+        <w:t>layer_id</w:t>
+      </w:r>
+      <w:proofErr w:type="spellEnd"/>
       <w:r>
         <w:rPr>
           <w:rFonts w:ascii="Cambria" w:hAnsi="Cambria" w:cs="Courier New"/>
@@ -309,6 +332,83 @@
           <w:szCs w:val="28"/>
           <w:lang w:val="en-US"/>
         </w:rPr>
+        <w:t xml:space="preserve">, </w:t>
+      </w:r>
+      <w:proofErr w:type="spellStart"/>
+      <w:r>
+        <w:rPr>
+          <w:rFonts w:ascii="Cambria" w:hAnsi="Cambria" w:cs="Courier New"/>
+          <w:i/>
+          <w:sz w:val="28"/>
+          <w:szCs w:val="28"/>
+          <w:lang w:val="en-US"/>
+        </w:rPr>
+        <w:t>lcmd_id</w:t>
+      </w:r>
+      <w:proofErr w:type="spellEnd"/>
+      <w:r>
+        <w:rPr>
+          <w:rFonts w:ascii="Cambria" w:hAnsi="Cambria" w:cs="Courier New"/>
+          <w:i/>
+          <w:sz w:val="28"/>
+          <w:szCs w:val="28"/>
+          <w:lang w:val="en-US"/>
+        </w:rPr>
+        <w:t xml:space="preserve">, </w:t>
+      </w:r>
+      <w:proofErr w:type="spellStart"/>
+      <w:r>
+        <w:rPr>
+          <w:rFonts w:ascii="Cambria" w:hAnsi="Cambria" w:cs="Courier New"/>
+          <w:i/>
+          <w:sz w:val="28"/>
+          <w:szCs w:val="28"/>
+          <w:lang w:val="en-US"/>
+        </w:rPr>
+        <w:t>layer_data</w:t>
+      </w:r>
+      <w:proofErr w:type="spellEnd"/>
+      <w:r>
+        <w:rPr>
+          <w:rFonts w:ascii="Cambria" w:hAnsi="Cambria" w:cs="Courier New"/>
+          <w:i/>
+          <w:sz w:val="28"/>
+          <w:szCs w:val="28"/>
+          <w:lang w:val="en-US"/>
+        </w:rPr>
+        <w:t xml:space="preserve">, </w:t>
+      </w:r>
+      <w:proofErr w:type="spellStart"/>
+      <w:r>
+        <w:rPr>
+          <w:rFonts w:ascii="Cambria" w:hAnsi="Cambria" w:cs="Courier New"/>
+          <w:i/>
+          <w:sz w:val="28"/>
+          <w:szCs w:val="28"/>
+          <w:lang w:val="en-US"/>
+        </w:rPr>
+        <w:t>start_fl</w:t>
+      </w:r>
+      <w:proofErr w:type="spellEnd"/>
+      <w:r>
+        <w:rPr>
+          <w:rFonts w:ascii="Cambria" w:hAnsi="Cambria" w:cs="Courier New"/>
+          <w:i/>
+          <w:sz w:val="28"/>
+          <w:szCs w:val="28"/>
+          <w:lang w:val="en-US"/>
+        </w:rPr>
+        <w:t xml:space="preserve">, </w:t>
+      </w:r>
+      <w:proofErr w:type="spellStart"/>
+      <w:r>
+        <w:rPr>
+          <w:rFonts w:ascii="Cambria" w:hAnsi="Cambria" w:cs="Courier New"/>
+          <w:i/>
+          <w:sz w:val="28"/>
+          <w:szCs w:val="28"/>
+          <w:lang w:val="en-US"/>
+        </w:rPr>
         <w:t>resize</w:t>
       </w:r>
       <w:r>
@@ -321,6 +421,7 @@
         </w:rPr>
         <w:t>_fl</w:t>
       </w:r>
+      <w:proofErr w:type="spellEnd"/>
       <w:r>
         <w:rPr>
           <w:rFonts w:ascii="Cambria" w:hAnsi="Cambria" w:cs="Courier New"/>
@@ -421,6 +522,7 @@
           <w:szCs w:val="28"/>
         </w:rPr>
       </w:pPr>
+      <w:proofErr w:type="spellStart"/>
       <w:r>
         <w:rPr>
           <w:rFonts w:ascii="Cambria" w:hAnsi="Cambria"/>
@@ -430,6 +532,7 @@
         </w:rPr>
         <w:t>prt_file</w:t>
       </w:r>
+      <w:proofErr w:type="spellEnd"/>
       <w:r>
         <w:rPr>
           <w:rFonts w:ascii="Cambria" w:hAnsi="Cambria"/>
@@ -465,14 +568,25 @@
           <w:szCs w:val="28"/>
         </w:rPr>
       </w:pPr>
-      <w:r>
-        <w:rPr>
-          <w:rFonts w:ascii="Cambria" w:hAnsi="Cambria"/>
-          <w:i/>
-          <w:sz w:val="28"/>
-          <w:szCs w:val="28"/>
-        </w:rPr>
-        <w:t>name_id –</w:t>
+      <w:proofErr w:type="spellStart"/>
+      <w:r>
+        <w:rPr>
+          <w:rFonts w:ascii="Cambria" w:hAnsi="Cambria"/>
+          <w:i/>
+          <w:sz w:val="28"/>
+          <w:szCs w:val="28"/>
+        </w:rPr>
+        <w:t>name_id</w:t>
+      </w:r>
+      <w:proofErr w:type="spellEnd"/>
+      <w:r>
+        <w:rPr>
+          <w:rFonts w:ascii="Cambria" w:hAnsi="Cambria"/>
+          <w:i/>
+          <w:sz w:val="28"/>
+          <w:szCs w:val="28"/>
+        </w:rPr>
+        <w:t xml:space="preserve"> –</w:t>
       </w:r>
       <w:r>
         <w:rPr>
@@ -509,7 +623,27 @@
           <w:sz w:val="28"/>
           <w:szCs w:val="28"/>
         </w:rPr>
-        <w:t>_id –</w:t>
+        <w:t>_</w:t>
+      </w:r>
+      <w:proofErr w:type="spellStart"/>
+      <w:r>
+        <w:rPr>
+          <w:rFonts w:ascii="Cambria" w:hAnsi="Cambria"/>
+          <w:i/>
+          <w:sz w:val="28"/>
+          <w:szCs w:val="28"/>
+        </w:rPr>
+        <w:t>id</w:t>
+      </w:r>
+      <w:proofErr w:type="spellEnd"/>
+      <w:r>
+        <w:rPr>
+          <w:rFonts w:ascii="Cambria" w:hAnsi="Cambria"/>
+          <w:i/>
+          <w:sz w:val="28"/>
+          <w:szCs w:val="28"/>
+        </w:rPr>
+        <w:t xml:space="preserve"> –</w:t>
       </w:r>
       <w:r>
         <w:rPr>
@@ -555,14 +689,25 @@
         </w:rPr>
         <w:t>l</w:t>
       </w:r>
-      <w:r>
-        <w:rPr>
-          <w:rFonts w:ascii="Cambria" w:hAnsi="Cambria"/>
-          <w:i/>
-          <w:sz w:val="28"/>
-          <w:szCs w:val="28"/>
-        </w:rPr>
-        <w:t>cmd_id –</w:t>
+      <w:proofErr w:type="spellStart"/>
+      <w:r>
+        <w:rPr>
+          <w:rFonts w:ascii="Cambria" w:hAnsi="Cambria"/>
+          <w:i/>
+          <w:sz w:val="28"/>
+          <w:szCs w:val="28"/>
+        </w:rPr>
+        <w:t>cmd_id</w:t>
+      </w:r>
+      <w:proofErr w:type="spellEnd"/>
+      <w:r>
+        <w:rPr>
+          <w:rFonts w:ascii="Cambria" w:hAnsi="Cambria"/>
+          <w:i/>
+          <w:sz w:val="28"/>
+          <w:szCs w:val="28"/>
+        </w:rPr>
+        <w:t xml:space="preserve"> –</w:t>
       </w:r>
       <w:r>
         <w:rPr>
@@ -670,15 +815,27 @@
           <w:szCs w:val="28"/>
         </w:rPr>
       </w:pPr>
-      <w:r>
-        <w:rPr>
-          <w:rFonts w:ascii="Cambria" w:hAnsi="Cambria"/>
-          <w:i/>
-          <w:sz w:val="28"/>
-          <w:szCs w:val="28"/>
-        </w:rPr>
-        <w:t>start_</w:t>
-      </w:r>
+      <w:proofErr w:type="spellStart"/>
+      <w:r>
+        <w:rPr>
+          <w:rFonts w:ascii="Cambria" w:hAnsi="Cambria"/>
+          <w:i/>
+          <w:sz w:val="28"/>
+          <w:szCs w:val="28"/>
+        </w:rPr>
+        <w:t>start</w:t>
+      </w:r>
+      <w:proofErr w:type="spellEnd"/>
+      <w:r>
+        <w:rPr>
+          <w:rFonts w:ascii="Cambria" w:hAnsi="Cambria"/>
+          <w:i/>
+          <w:sz w:val="28"/>
+          <w:szCs w:val="28"/>
+        </w:rPr>
+        <w:t>_</w:t>
+      </w:r>
+      <w:proofErr w:type="spellStart"/>
       <w:r>
         <w:rPr>
           <w:rFonts w:ascii="Cambria" w:hAnsi="Cambria"/>
@@ -689,6 +846,7 @@
         </w:rPr>
         <w:t>fl</w:t>
       </w:r>
+      <w:proofErr w:type="spellEnd"/>
       <w:r>
         <w:rPr>
           <w:rFonts w:ascii="Cambria" w:hAnsi="Cambria"/>
@@ -735,6 +893,7 @@
         </w:rPr>
         <w:t>_</w:t>
       </w:r>
+      <w:proofErr w:type="spellStart"/>
       <w:r>
         <w:rPr>
           <w:rFonts w:ascii="Cambria" w:hAnsi="Cambria"/>
@@ -745,6 +904,7 @@
         </w:rPr>
         <w:t>fl</w:t>
       </w:r>
+      <w:proofErr w:type="spellEnd"/>
       <w:r>
         <w:rPr>
           <w:rFonts w:ascii="Cambria" w:hAnsi="Cambria"/>
@@ -830,6 +990,7 @@
         </w:rPr>
         <w:t>t</w:t>
       </w:r>
+      <w:proofErr w:type="spellStart"/>
       <w:r>
         <w:rPr>
           <w:rFonts w:ascii="Cambria" w:hAnsi="Cambria"/>
@@ -839,6 +1000,7 @@
         </w:rPr>
         <w:t>op</w:t>
       </w:r>
+      <w:proofErr w:type="spellEnd"/>
       <w:proofErr w:type="gramEnd"/>
       <w:r>
         <w:rPr>
@@ -1024,6 +1186,7 @@
           <w:szCs w:val="28"/>
         </w:rPr>
       </w:pPr>
+      <w:proofErr w:type="spellStart"/>
       <w:r>
         <w:rPr>
           <w:rFonts w:ascii="Cambria" w:hAnsi="Cambria"/>
@@ -1034,6 +1197,7 @@
         </w:rPr>
         <w:t>changeprojectzoom</w:t>
       </w:r>
+      <w:proofErr w:type="spellEnd"/>
       <w:r>
         <w:rPr>
           <w:rFonts w:ascii="Cambria" w:hAnsi="Cambria"/>
@@ -1043,6 +1207,7 @@
         </w:rPr>
         <w:t>(</w:t>
       </w:r>
+      <w:proofErr w:type="spellStart"/>
       <w:r>
         <w:rPr>
           <w:rFonts w:ascii="Cambria" w:hAnsi="Cambria"/>
@@ -1053,6 +1218,7 @@
         </w:rPr>
         <w:t>prt</w:t>
       </w:r>
+      <w:proofErr w:type="spellEnd"/>
       <w:r>
         <w:rPr>
           <w:rFonts w:ascii="Cambria" w:hAnsi="Cambria"/>
@@ -1157,6 +1323,7 @@
         </w:rPr>
         <w:t xml:space="preserve">, </w:t>
       </w:r>
+      <w:proofErr w:type="spellStart"/>
       <w:r>
         <w:rPr>
           <w:rFonts w:ascii="Cambria" w:hAnsi="Cambria"/>
@@ -1167,6 +1334,7 @@
         </w:rPr>
         <w:t>lcmd</w:t>
       </w:r>
+      <w:proofErr w:type="spellEnd"/>
       <w:r>
         <w:rPr>
           <w:rFonts w:ascii="Cambria" w:hAnsi="Cambria"/>
@@ -1252,6 +1420,7 @@
         </w:rPr>
         <w:t>_</w:t>
       </w:r>
+      <w:proofErr w:type="spellStart"/>
       <w:r>
         <w:rPr>
           <w:rFonts w:ascii="Cambria" w:hAnsi="Cambria"/>
@@ -1262,6 +1431,7 @@
         </w:rPr>
         <w:t>fl</w:t>
       </w:r>
+      <w:proofErr w:type="spellEnd"/>
       <w:r>
         <w:rPr>
           <w:rFonts w:ascii="Cambria" w:hAnsi="Cambria"/>
@@ -1290,6 +1460,7 @@
         </w:rPr>
         <w:t>_</w:t>
       </w:r>
+      <w:proofErr w:type="spellStart"/>
       <w:r>
         <w:rPr>
           <w:rFonts w:ascii="Cambria" w:hAnsi="Cambria"/>
@@ -1300,6 +1471,7 @@
         </w:rPr>
         <w:t>fl</w:t>
       </w:r>
+      <w:proofErr w:type="spellEnd"/>
       <w:r>
         <w:rPr>
           <w:rFonts w:ascii="Cambria" w:hAnsi="Cambria"/>
@@ -1451,6 +1623,7 @@
         </w:rPr>
         <w:t xml:space="preserve"> из файла </w:t>
       </w:r>
+      <w:proofErr w:type="spellStart"/>
       <w:r>
         <w:rPr>
           <w:rFonts w:ascii="Cambria" w:hAnsi="Cambria"/>
@@ -1460,6 +1633,7 @@
         </w:rPr>
         <w:t>prt_file</w:t>
       </w:r>
+      <w:proofErr w:type="spellEnd"/>
       <w:r>
         <w:rPr>
           <w:rFonts w:ascii="Cambria" w:hAnsi="Cambria"/>
@@ -1563,8 +1737,9 @@
           <w:sz w:val="28"/>
           <w:szCs w:val="28"/>
         </w:rPr>
-        <w:t xml:space="preserve"> </w:t>
-      </w:r>
+        <w:t xml:space="preserve"> При увеличение может происходить подгонка фрагмента изображения под заданную область, </w:t>
+      </w:r>
+      <w:proofErr w:type="spellStart"/>
       <w:proofErr w:type="gramStart"/>
       <w:r>
         <w:rPr>
@@ -1572,8 +1747,9 @@
           <w:sz w:val="28"/>
           <w:szCs w:val="28"/>
         </w:rPr>
-        <w:t>При увеличение</w:t>
-      </w:r>
+        <w:t>т.к</w:t>
+      </w:r>
+      <w:proofErr w:type="spellEnd"/>
       <w:proofErr w:type="gramEnd"/>
       <w:r>
         <w:rPr>
@@ -1581,7 +1757,7 @@
           <w:sz w:val="28"/>
           <w:szCs w:val="28"/>
         </w:rPr>
-        <w:t xml:space="preserve"> может происходить подгонка фрагмента изображения под заданную область, т.к заданная прямоугольная область не всегда пропорционально соответствует ширине и высоте фрагмента изображения.</w:t>
+        <w:t xml:space="preserve"> заданная прямоугольная область не всегда пропорционально соответствует ширине и высоте фрагмента изображения.</w:t>
       </w:r>
     </w:p>
     <w:p>
@@ -1638,15 +1814,27 @@
         </w:rPr>
         <w:t xml:space="preserve">Если флаг </w:t>
       </w:r>
-      <w:r>
-        <w:rPr>
-          <w:rFonts w:ascii="Cambria" w:hAnsi="Cambria"/>
-          <w:i/>
-          <w:sz w:val="28"/>
-          <w:szCs w:val="28"/>
-        </w:rPr>
-        <w:t>start_</w:t>
-      </w:r>
+      <w:proofErr w:type="spellStart"/>
+      <w:r>
+        <w:rPr>
+          <w:rFonts w:ascii="Cambria" w:hAnsi="Cambria"/>
+          <w:i/>
+          <w:sz w:val="28"/>
+          <w:szCs w:val="28"/>
+        </w:rPr>
+        <w:t>start</w:t>
+      </w:r>
+      <w:proofErr w:type="spellEnd"/>
+      <w:r>
+        <w:rPr>
+          <w:rFonts w:ascii="Cambria" w:hAnsi="Cambria"/>
+          <w:i/>
+          <w:sz w:val="28"/>
+          <w:szCs w:val="28"/>
+        </w:rPr>
+        <w:t>_</w:t>
+      </w:r>
+      <w:proofErr w:type="spellStart"/>
       <w:r>
         <w:rPr>
           <w:rFonts w:ascii="Cambria" w:hAnsi="Cambria"/>
@@ -1657,6 +1845,7 @@
         </w:rPr>
         <w:t>fl</w:t>
       </w:r>
+      <w:proofErr w:type="spellEnd"/>
       <w:r>
         <w:rPr>
           <w:rFonts w:ascii="Cambria" w:hAnsi="Cambria"/>
@@ -1712,6 +1901,7 @@
         </w:rPr>
         <w:t>_</w:t>
       </w:r>
+      <w:proofErr w:type="spellStart"/>
       <w:r>
         <w:rPr>
           <w:rFonts w:ascii="Cambria" w:hAnsi="Cambria"/>
@@ -1722,6 +1912,7 @@
         </w:rPr>
         <w:t>fl</w:t>
       </w:r>
+      <w:proofErr w:type="spellEnd"/>
       <w:r>
         <w:rPr>
           <w:rFonts w:ascii="Cambria" w:hAnsi="Cambria"/>
@@ -1770,14 +1961,25 @@
           <w:szCs w:val="28"/>
         </w:rPr>
       </w:pPr>
-      <w:r>
-        <w:rPr>
-          <w:rFonts w:ascii="Cambria" w:hAnsi="Cambria"/>
-          <w:i/>
-          <w:sz w:val="28"/>
-          <w:szCs w:val="28"/>
-        </w:rPr>
-        <w:t>prt_</w:t>
+      <w:proofErr w:type="spellStart"/>
+      <w:r>
+        <w:rPr>
+          <w:rFonts w:ascii="Cambria" w:hAnsi="Cambria"/>
+          <w:i/>
+          <w:sz w:val="28"/>
+          <w:szCs w:val="28"/>
+        </w:rPr>
+        <w:t>prt</w:t>
+      </w:r>
+      <w:proofErr w:type="spellEnd"/>
+      <w:r>
+        <w:rPr>
+          <w:rFonts w:ascii="Cambria" w:hAnsi="Cambria"/>
+          <w:i/>
+          <w:sz w:val="28"/>
+          <w:szCs w:val="28"/>
+        </w:rPr>
+        <w:t>_</w:t>
       </w:r>
       <w:r>
         <w:rPr>
@@ -1907,6 +2109,7 @@
               </w:rPr>
               <w:t xml:space="preserve"> </w:t>
             </w:r>
+            <w:proofErr w:type="spellStart"/>
             <w:r>
               <w:rPr>
                 <w:rFonts w:ascii="Consolas" w:hAnsi="Consolas" w:cs="Consolas"/>
@@ -1915,8 +2118,20 @@
                 <w:szCs w:val="28"/>
                 <w:lang w:val="en-US"/>
               </w:rPr>
-              <w:t xml:space="preserve">prt_id = </w:t>
+              <w:t>prt_id</w:t>
             </w:r>
+            <w:proofErr w:type="spellEnd"/>
+            <w:r>
+              <w:rPr>
+                <w:rFonts w:ascii="Consolas" w:hAnsi="Consolas" w:cs="Consolas"/>
+                <w:bCs/>
+                <w:sz w:val="28"/>
+                <w:szCs w:val="28"/>
+                <w:lang w:val="en-US"/>
+              </w:rPr>
+              <w:t xml:space="preserve"> = </w:t>
+            </w:r>
+            <w:proofErr w:type="spellStart"/>
             <w:r>
               <w:rPr>
                 <w:rStyle w:val="a7"/>
@@ -1927,6 +2142,7 @@
               </w:rPr>
               <w:t>changeprojectzoom</w:t>
             </w:r>
+            <w:proofErr w:type="spellEnd"/>
             <w:r>
               <w:rPr>
                 <w:rFonts w:ascii="Consolas" w:hAnsi="Consolas" w:cs="Consolas"/>
@@ -1934,12 +2150,71 @@
                 <w:szCs w:val="28"/>
                 <w:lang w:val="en-US"/>
               </w:rPr>
-              <w:t>(“имя файла проекта.prt”, ””, 0, 0, ””, 1, 0, 100, 100, 200, 200);</w:t>
+              <w:t>(“</w:t>
+            </w:r>
+            <w:proofErr w:type="spellStart"/>
+            <w:r>
+              <w:rPr>
+                <w:rFonts w:ascii="Consolas" w:hAnsi="Consolas" w:cs="Consolas"/>
+                <w:sz w:val="28"/>
+                <w:szCs w:val="28"/>
+                <w:lang w:val="en-US"/>
+              </w:rPr>
+              <w:t>имя</w:t>
+            </w:r>
+            <w:proofErr w:type="spellEnd"/>
+            <w:r>
+              <w:rPr>
+                <w:rFonts w:ascii="Consolas" w:hAnsi="Consolas" w:cs="Consolas"/>
+                <w:sz w:val="28"/>
+                <w:szCs w:val="28"/>
+                <w:lang w:val="en-US"/>
+              </w:rPr>
+              <w:t xml:space="preserve"> </w:t>
+            </w:r>
+            <w:proofErr w:type="spellStart"/>
+            <w:r>
+              <w:rPr>
+                <w:rFonts w:ascii="Consolas" w:hAnsi="Consolas" w:cs="Consolas"/>
+                <w:sz w:val="28"/>
+                <w:szCs w:val="28"/>
+                <w:lang w:val="en-US"/>
+              </w:rPr>
+              <w:t>файла</w:t>
+            </w:r>
+            <w:proofErr w:type="spellEnd"/>
+            <w:r>
+              <w:rPr>
+                <w:rFonts w:ascii="Consolas" w:hAnsi="Consolas" w:cs="Consolas"/>
+                <w:sz w:val="28"/>
+                <w:szCs w:val="28"/>
+                <w:lang w:val="en-US"/>
+              </w:rPr>
+              <w:t xml:space="preserve"> </w:t>
+            </w:r>
+            <w:proofErr w:type="spellStart"/>
+            <w:r>
+              <w:rPr>
+                <w:rFonts w:ascii="Consolas" w:hAnsi="Consolas" w:cs="Consolas"/>
+                <w:sz w:val="28"/>
+                <w:szCs w:val="28"/>
+                <w:lang w:val="en-US"/>
+              </w:rPr>
+              <w:t>проекта.prt</w:t>
+            </w:r>
+            <w:proofErr w:type="spellEnd"/>
+            <w:r>
+              <w:rPr>
+                <w:rFonts w:ascii="Consolas" w:hAnsi="Consolas" w:cs="Consolas"/>
+                <w:sz w:val="28"/>
+                <w:szCs w:val="28"/>
+                <w:lang w:val="en-US"/>
+              </w:rPr>
+              <w:t>”, ””, 0, 0, ””, 1, 0, 100, 100, 200, 200);</w:t>
             </w:r>
           </w:p>
         </w:tc>
       </w:tr>
-      <w:bookmarkEnd w:id="0"/>
     </w:tbl>
     <w:p>
       <w:pPr>
@@ -1964,7 +2239,7 @@
 
 <file path=word/numbering.xml><?xml version="1.0" encoding="utf-8"?>
 <w:numbering xmlns:wpc="http://schemas.microsoft.com/office/word/2010/wordprocessingCanvas" xmlns:mc="http://schemas.openxmlformats.org/markup-compatibility/2006" xmlns:o="urn:schemas-microsoft-com:office:office" xmlns:r="http://schemas.openxmlformats.org/officeDocument/2006/relationships" xmlns:m="http://schemas.openxmlformats.org/officeDocument/2006/math" xmlns:v="urn:schemas-microsoft-com:vml" xmlns:wp14="http://schemas.microsoft.com/office/word/2010/wordprocessingDrawing" xmlns:wp="http://schemas.openxmlformats.org/drawingml/2006/wordprocessingDrawing" xmlns:w10="urn:schemas-microsoft-com:office:word" xmlns:w="http://schemas.openxmlformats.org/wordprocessingml/2006/main" xmlns:w14="http://schemas.microsoft.com/office/word/2010/wordml" xmlns:w15="http://schemas.microsoft.com/office/word/2012/wordml" xmlns:wpg="http://schemas.microsoft.com/office/word/2010/wordprocessingGroup" xmlns:wpi="http://schemas.microsoft.com/office/word/2010/wordprocessingInk" xmlns:wne="http://schemas.microsoft.com/office/word/2006/wordml" xmlns:wps="http://schemas.microsoft.com/office/word/2010/wordprocessingShape" mc:Ignorable="w14 w15 wp14">
-  <w:abstractNum w:abstractNumId="0" w15:restartNumberingAfterBreak="0">
+  <w:abstractNum w:abstractNumId="0">
     <w:nsid w:val="FFFFFFFB"/>
     <w:multiLevelType w:val="multilevel"/>
     <w:tmpl w:val="FFFFFFFF"/>
@@ -2032,7 +2307,7 @@
       <w:lvlJc w:val="left"/>
     </w:lvl>
   </w:abstractNum>
-  <w:abstractNum w:abstractNumId="1" w15:restartNumberingAfterBreak="0">
+  <w:abstractNum w:abstractNumId="1">
     <w:nsid w:val="4AD519DD"/>
     <w:multiLevelType w:val="hybridMultilevel"/>
     <w:tmpl w:val="D7D83722"/>
@@ -3384,6 +3659,7 @@
     <w:uiPriority w:val="59"/>
     <w:rsid w:val="000A2869"/>
     <w:tblPr>
+      <w:tblInd w:w="0" w:type="dxa"/>
       <w:tblBorders>
         <w:top w:val="single" w:sz="4" w:space="0" w:color="auto"/>
         <w:left w:val="single" w:sz="4" w:space="0" w:color="auto"/>
@@ -3392,6 +3668,12 @@
         <w:insideH w:val="single" w:sz="4" w:space="0" w:color="auto"/>
         <w:insideV w:val="single" w:sz="4" w:space="0" w:color="auto"/>
       </w:tblBorders>
+      <w:tblCellMar>
+        <w:top w:w="0" w:type="dxa"/>
+        <w:left w:w="108" w:type="dxa"/>
+        <w:bottom w:w="0" w:type="dxa"/>
+        <w:right w:w="108" w:type="dxa"/>
+      </w:tblCellMar>
     </w:tblPr>
   </w:style>
 </w:styles>
@@ -3685,7 +3967,7 @@
 </file>
 
 <file path=customXml/itemProps1.xml><?xml version="1.0" encoding="utf-8"?>
-<ds:datastoreItem xmlns:ds="http://schemas.openxmlformats.org/officeDocument/2006/customXml" ds:itemID="{E0FFE5B0-5DE5-462C-AF4C-29F9DB546139}">
+<ds:datastoreItem xmlns:ds="http://schemas.openxmlformats.org/officeDocument/2006/customXml" ds:itemID="{CD26B1CD-2AF2-4477-A727-BA61D5BC582B}">
   <ds:schemaRefs>
     <ds:schemaRef ds:uri="http://schemas.openxmlformats.org/officeDocument/2006/bibliography"/>
   </ds:schemaRefs>

--- a/programming_language/graphical_and_system_functions/changeprojectzoom.docx
+++ b/programming_language/graphical_and_system_functions/changeprojectzoom.docx
@@ -84,7 +84,6 @@
         </w:rPr>
         <w:t xml:space="preserve"> </w:t>
       </w:r>
-      <w:bookmarkStart w:id="0" w:name="_GoBack"/>
       <w:r>
         <w:rPr>
           <w:rFonts w:ascii="Cambria" w:hAnsi="Cambria"/>
@@ -121,7 +120,6 @@
         </w:rPr>
         <w:t xml:space="preserve"> и его масштабирования</w:t>
       </w:r>
-      <w:bookmarkEnd w:id="0"/>
       <w:r>
         <w:rPr>
           <w:rFonts w:ascii="Cambria" w:hAnsi="Cambria"/>
@@ -2150,7 +2148,16 @@
                 <w:szCs w:val="28"/>
                 <w:lang w:val="en-US"/>
               </w:rPr>
-              <w:t>(“</w:t>
+              <w:t>(</w:t>
+            </w:r>
+            <w:r>
+              <w:rPr>
+                <w:rFonts w:ascii="Consolas" w:hAnsi="Consolas" w:cs="Consolas"/>
+                <w:sz w:val="28"/>
+                <w:szCs w:val="28"/>
+                <w:lang w:val="en-US"/>
+              </w:rPr>
+              <w:t>"</w:t>
             </w:r>
             <w:proofErr w:type="spellStart"/>
             <w:r>
@@ -2210,7 +2217,54 @@
                 <w:szCs w:val="28"/>
                 <w:lang w:val="en-US"/>
               </w:rPr>
-              <w:t>”, ””, 0, 0, ””, 1, 0, 100, 100, 200, 200);</w:t>
+              <w:t>"</w:t>
+            </w:r>
+            <w:r>
+              <w:rPr>
+                <w:rFonts w:ascii="Consolas" w:hAnsi="Consolas" w:cs="Consolas"/>
+                <w:sz w:val="28"/>
+                <w:szCs w:val="28"/>
+                <w:lang w:val="en-US"/>
+              </w:rPr>
+              <w:t xml:space="preserve">, </w:t>
+            </w:r>
+            <w:r>
+              <w:rPr>
+                <w:rFonts w:ascii="Consolas" w:hAnsi="Consolas" w:cs="Consolas"/>
+                <w:sz w:val="28"/>
+                <w:szCs w:val="28"/>
+                <w:lang w:val="en-US"/>
+              </w:rPr>
+              <w:t>""</w:t>
+            </w:r>
+            <w:r>
+              <w:rPr>
+                <w:rFonts w:ascii="Consolas" w:hAnsi="Consolas" w:cs="Consolas"/>
+                <w:sz w:val="28"/>
+                <w:szCs w:val="28"/>
+                <w:lang w:val="en-US"/>
+              </w:rPr>
+              <w:t xml:space="preserve">, 0, 0, </w:t>
+            </w:r>
+            <w:r>
+              <w:rPr>
+                <w:rFonts w:ascii="Consolas" w:hAnsi="Consolas" w:cs="Consolas"/>
+                <w:sz w:val="28"/>
+                <w:szCs w:val="28"/>
+                <w:lang w:val="en-US"/>
+              </w:rPr>
+              <w:t>""</w:t>
+            </w:r>
+            <w:bookmarkStart w:id="0" w:name="_GoBack"/>
+            <w:bookmarkEnd w:id="0"/>
+            <w:r>
+              <w:rPr>
+                <w:rFonts w:ascii="Consolas" w:hAnsi="Consolas" w:cs="Consolas"/>
+                <w:sz w:val="28"/>
+                <w:szCs w:val="28"/>
+                <w:lang w:val="en-US"/>
+              </w:rPr>
+              <w:t>, 1, 0, 100, 100, 200, 200);</w:t>
             </w:r>
           </w:p>
         </w:tc>
@@ -3967,7 +4021,7 @@
 </file>
 
 <file path=customXml/itemProps1.xml><?xml version="1.0" encoding="utf-8"?>
-<ds:datastoreItem xmlns:ds="http://schemas.openxmlformats.org/officeDocument/2006/customXml" ds:itemID="{CD26B1CD-2AF2-4477-A727-BA61D5BC582B}">
+<ds:datastoreItem xmlns:ds="http://schemas.openxmlformats.org/officeDocument/2006/customXml" ds:itemID="{E200E868-9E9B-4855-8217-A876F2C48499}">
   <ds:schemaRefs>
     <ds:schemaRef ds:uri="http://schemas.openxmlformats.org/officeDocument/2006/bibliography"/>
   </ds:schemaRefs>
